--- a/DesigningGinRummy/GinRummyDesignJournal_Dalrymple.docx
+++ b/DesigningGinRummy/GinRummyDesignJournal_Dalrymple.docx
@@ -98,7 +98,7 @@
       <w:bookmarkStart w:id="4" w:name="_Toc346509227"/>
       <w:bookmarkStart w:id="5" w:name="_Toc93313577"/>
       <w:bookmarkStart w:id="6" w:name="_Toc93327799"/>
-      <w:bookmarkStart w:id="7" w:name="_Toc98808865"/>
+      <w:bookmarkStart w:id="7" w:name="_Toc98820440"/>
       <w:bookmarkEnd w:id="0"/>
       <w:bookmarkEnd w:id="1"/>
       <w:bookmarkEnd w:id="2"/>
@@ -156,7 +156,7 @@
         <w:fldChar w:fldCharType="begin"/>
       </w:r>
       <w:r>
-        <w:instrText xml:space="preserve"> PAGEREF _Toc98808865 \h </w:instrText>
+        <w:instrText xml:space="preserve"> PAGEREF _Toc98820440 \h </w:instrText>
       </w:r>
       <w:r>
         <w:fldChar w:fldCharType="separate"/>
@@ -200,7 +200,7 @@
         <w:fldChar w:fldCharType="begin"/>
       </w:r>
       <w:r>
-        <w:instrText xml:space="preserve"> PAGEREF _Toc98808866 \h </w:instrText>
+        <w:instrText xml:space="preserve"> PAGEREF _Toc98820441 \h </w:instrText>
       </w:r>
       <w:r>
         <w:fldChar w:fldCharType="separate"/>
@@ -260,7 +260,7 @@
         <w:rPr>
           <w:noProof/>
         </w:rPr>
-        <w:instrText xml:space="preserve"> PAGEREF _Toc98808867 \h </w:instrText>
+        <w:instrText xml:space="preserve"> PAGEREF _Toc98820442 \h </w:instrText>
       </w:r>
       <w:r>
         <w:rPr>
@@ -334,7 +334,7 @@
         <w:rPr>
           <w:noProof/>
         </w:rPr>
-        <w:instrText xml:space="preserve"> PAGEREF _Toc98808868 \h </w:instrText>
+        <w:instrText xml:space="preserve"> PAGEREF _Toc98820443 \h </w:instrText>
       </w:r>
       <w:r>
         <w:rPr>
@@ -408,7 +408,7 @@
         <w:rPr>
           <w:noProof/>
         </w:rPr>
-        <w:instrText xml:space="preserve"> PAGEREF _Toc98808869 \h </w:instrText>
+        <w:instrText xml:space="preserve"> PAGEREF _Toc98820444 \h </w:instrText>
       </w:r>
       <w:r>
         <w:rPr>
@@ -482,7 +482,7 @@
         <w:rPr>
           <w:noProof/>
         </w:rPr>
-        <w:instrText xml:space="preserve"> PAGEREF _Toc98808870 \h </w:instrText>
+        <w:instrText xml:space="preserve"> PAGEREF _Toc98820445 \h </w:instrText>
       </w:r>
       <w:r>
         <w:rPr>
@@ -500,6 +500,80 @@
           <w:noProof/>
         </w:rPr>
         <w:t>1</w:t>
+      </w:r>
+      <w:r>
+        <w:rPr>
+          <w:noProof/>
+        </w:rPr>
+        <w:fldChar w:fldCharType="end"/>
+      </w:r>
+    </w:p>
+    <w:p>
+      <w:pPr>
+        <w:pStyle w:val="TOC2"/>
+        <w:tabs>
+          <w:tab w:val="left" w:pos="960"/>
+        </w:tabs>
+        <w:rPr>
+          <w:rFonts w:ascii="Calibri" w:hAnsi="Calibri"/>
+          <w:noProof/>
+          <w:szCs w:val="22"/>
+        </w:rPr>
+      </w:pPr>
+      <w:r>
+        <w:rPr>
+          <w:noProof/>
+        </w:rPr>
+        <w:t>1.5</w:t>
+      </w:r>
+      <w:r>
+        <w:rPr>
+          <w:rFonts w:ascii="Calibri" w:hAnsi="Calibri"/>
+          <w:noProof/>
+          <w:szCs w:val="22"/>
+        </w:rPr>
+        <w:tab/>
+      </w:r>
+      <w:r>
+        <w:rPr>
+          <w:noProof/>
+        </w:rPr>
+        <w:t>Other Information</w:t>
+      </w:r>
+      <w:r>
+        <w:rPr>
+          <w:noProof/>
+        </w:rPr>
+        <w:tab/>
+      </w:r>
+      <w:r>
+        <w:rPr>
+          <w:noProof/>
+        </w:rPr>
+        <w:fldChar w:fldCharType="begin"/>
+      </w:r>
+      <w:r>
+        <w:rPr>
+          <w:noProof/>
+        </w:rPr>
+        <w:instrText xml:space="preserve"> PAGEREF _Toc98820446 \h </w:instrText>
+      </w:r>
+      <w:r>
+        <w:rPr>
+          <w:noProof/>
+        </w:rPr>
+      </w:r>
+      <w:r>
+        <w:rPr>
+          <w:noProof/>
+        </w:rPr>
+        <w:fldChar w:fldCharType="separate"/>
+      </w:r>
+      <w:r>
+        <w:rPr>
+          <w:noProof/>
+        </w:rPr>
+        <w:t>2</w:t>
       </w:r>
       <w:r>
         <w:rPr>
@@ -540,7 +614,7 @@
         <w:fldChar w:fldCharType="begin"/>
       </w:r>
       <w:r>
-        <w:instrText xml:space="preserve"> PAGEREF _Toc98808871 \h </w:instrText>
+        <w:instrText xml:space="preserve"> PAGEREF _Toc98820447 \h </w:instrText>
       </w:r>
       <w:r>
         <w:fldChar w:fldCharType="separate"/>
@@ -584,7 +658,7 @@
         <w:fldChar w:fldCharType="begin"/>
       </w:r>
       <w:r>
-        <w:instrText xml:space="preserve"> PAGEREF _Toc98808872 \h </w:instrText>
+        <w:instrText xml:space="preserve"> PAGEREF _Toc98820448 \h </w:instrText>
       </w:r>
       <w:r>
         <w:fldChar w:fldCharType="separate"/>
@@ -644,7 +718,7 @@
         <w:rPr>
           <w:noProof/>
         </w:rPr>
-        <w:instrText xml:space="preserve"> PAGEREF _Toc98808873 \h </w:instrText>
+        <w:instrText xml:space="preserve"> PAGEREF _Toc98820449 \h </w:instrText>
       </w:r>
       <w:r>
         <w:rPr>
@@ -718,7 +792,7 @@
         <w:rPr>
           <w:noProof/>
         </w:rPr>
-        <w:instrText xml:space="preserve"> PAGEREF _Toc98808874 \h </w:instrText>
+        <w:instrText xml:space="preserve"> PAGEREF _Toc98820450 \h </w:instrText>
       </w:r>
       <w:r>
         <w:rPr>
@@ -792,7 +866,7 @@
         <w:rPr>
           <w:noProof/>
         </w:rPr>
-        <w:instrText xml:space="preserve"> PAGEREF _Toc98808875 \h </w:instrText>
+        <w:instrText xml:space="preserve"> PAGEREF _Toc98820451 \h </w:instrText>
       </w:r>
       <w:r>
         <w:rPr>
@@ -866,7 +940,7 @@
         <w:rPr>
           <w:noProof/>
         </w:rPr>
-        <w:instrText xml:space="preserve"> PAGEREF _Toc98808876 \h </w:instrText>
+        <w:instrText xml:space="preserve"> PAGEREF _Toc98820452 \h </w:instrText>
       </w:r>
       <w:r>
         <w:rPr>
@@ -940,7 +1014,7 @@
         <w:rPr>
           <w:noProof/>
         </w:rPr>
-        <w:instrText xml:space="preserve"> PAGEREF _Toc98808877 \h </w:instrText>
+        <w:instrText xml:space="preserve"> PAGEREF _Toc98820453 \h </w:instrText>
       </w:r>
       <w:r>
         <w:rPr>
@@ -1014,7 +1088,7 @@
         <w:rPr>
           <w:noProof/>
         </w:rPr>
-        <w:instrText xml:space="preserve"> PAGEREF _Toc98808878 \h </w:instrText>
+        <w:instrText xml:space="preserve"> PAGEREF _Toc98820454 \h </w:instrText>
       </w:r>
       <w:r>
         <w:rPr>
@@ -1031,7 +1105,7 @@
         <w:rPr>
           <w:noProof/>
         </w:rPr>
-        <w:t>3</w:t>
+        <w:t>4</w:t>
       </w:r>
       <w:r>
         <w:rPr>
@@ -1088,7 +1162,7 @@
         <w:rPr>
           <w:noProof/>
         </w:rPr>
-        <w:instrText xml:space="preserve"> PAGEREF _Toc98808879 \h </w:instrText>
+        <w:instrText xml:space="preserve"> PAGEREF _Toc98820455 \h </w:instrText>
       </w:r>
       <w:r>
         <w:rPr>
@@ -1146,7 +1220,7 @@
         <w:fldChar w:fldCharType="begin"/>
       </w:r>
       <w:r>
-        <w:instrText xml:space="preserve"> PAGEREF _Toc98808880 \h </w:instrText>
+        <w:instrText xml:space="preserve"> PAGEREF _Toc98820456 \h </w:instrText>
       </w:r>
       <w:r>
         <w:fldChar w:fldCharType="separate"/>
@@ -1206,7 +1280,7 @@
         <w:rPr>
           <w:noProof/>
         </w:rPr>
-        <w:instrText xml:space="preserve"> PAGEREF _Toc98808881 \h </w:instrText>
+        <w:instrText xml:space="preserve"> PAGEREF _Toc98820457 \h </w:instrText>
       </w:r>
       <w:r>
         <w:rPr>
@@ -1280,7 +1354,7 @@
         <w:rPr>
           <w:noProof/>
         </w:rPr>
-        <w:instrText xml:space="preserve"> PAGEREF _Toc98808882 \h </w:instrText>
+        <w:instrText xml:space="preserve"> PAGEREF _Toc98820458 \h </w:instrText>
       </w:r>
       <w:r>
         <w:rPr>
@@ -1297,7 +1371,7 @@
         <w:rPr>
           <w:noProof/>
         </w:rPr>
-        <w:t>4</w:t>
+        <w:t>5</w:t>
       </w:r>
       <w:r>
         <w:rPr>
@@ -1354,7 +1428,7 @@
         <w:rPr>
           <w:noProof/>
         </w:rPr>
-        <w:instrText xml:space="preserve"> PAGEREF _Toc98808883 \h </w:instrText>
+        <w:instrText xml:space="preserve"> PAGEREF _Toc98820459 \h </w:instrText>
       </w:r>
       <w:r>
         <w:rPr>
@@ -1428,7 +1502,7 @@
         <w:rPr>
           <w:noProof/>
         </w:rPr>
-        <w:instrText xml:space="preserve"> PAGEREF _Toc98808884 \h </w:instrText>
+        <w:instrText xml:space="preserve"> PAGEREF _Toc98820460 \h </w:instrText>
       </w:r>
       <w:r>
         <w:rPr>
@@ -1502,7 +1576,7 @@
         <w:rPr>
           <w:noProof/>
         </w:rPr>
-        <w:instrText xml:space="preserve"> PAGEREF _Toc98808885 \h </w:instrText>
+        <w:instrText xml:space="preserve"> PAGEREF _Toc98820461 \h </w:instrText>
       </w:r>
       <w:r>
         <w:rPr>
@@ -1576,7 +1650,7 @@
         <w:rPr>
           <w:noProof/>
         </w:rPr>
-        <w:instrText xml:space="preserve"> PAGEREF _Toc98808886 \h </w:instrText>
+        <w:instrText xml:space="preserve"> PAGEREF _Toc98820462 \h </w:instrText>
       </w:r>
       <w:r>
         <w:rPr>
@@ -1650,7 +1724,7 @@
         <w:rPr>
           <w:noProof/>
         </w:rPr>
-        <w:instrText xml:space="preserve"> PAGEREF _Toc98808887 \h </w:instrText>
+        <w:instrText xml:space="preserve"> PAGEREF _Toc98820463 \h </w:instrText>
       </w:r>
       <w:r>
         <w:rPr>
@@ -1724,7 +1798,7 @@
         <w:rPr>
           <w:noProof/>
         </w:rPr>
-        <w:instrText xml:space="preserve"> PAGEREF _Toc98808888 \h </w:instrText>
+        <w:instrText xml:space="preserve"> PAGEREF _Toc98820464 \h </w:instrText>
       </w:r>
       <w:r>
         <w:rPr>
@@ -1798,7 +1872,7 @@
         <w:rPr>
           <w:noProof/>
         </w:rPr>
-        <w:instrText xml:space="preserve"> PAGEREF _Toc98808889 \h </w:instrText>
+        <w:instrText xml:space="preserve"> PAGEREF _Toc98820465 \h </w:instrText>
       </w:r>
       <w:r>
         <w:rPr>
@@ -1872,7 +1946,7 @@
         <w:rPr>
           <w:noProof/>
         </w:rPr>
-        <w:instrText xml:space="preserve"> PAGEREF _Toc98808890 \h </w:instrText>
+        <w:instrText xml:space="preserve"> PAGEREF _Toc98820466 \h </w:instrText>
       </w:r>
       <w:r>
         <w:rPr>
@@ -1946,7 +2020,7 @@
         <w:rPr>
           <w:noProof/>
         </w:rPr>
-        <w:instrText xml:space="preserve"> PAGEREF _Toc98808891 \h </w:instrText>
+        <w:instrText xml:space="preserve"> PAGEREF _Toc98820467 \h </w:instrText>
       </w:r>
       <w:r>
         <w:rPr>
@@ -2020,7 +2094,7 @@
         <w:rPr>
           <w:noProof/>
         </w:rPr>
-        <w:instrText xml:space="preserve"> PAGEREF _Toc98808892 \h </w:instrText>
+        <w:instrText xml:space="preserve"> PAGEREF _Toc98820468 \h </w:instrText>
       </w:r>
       <w:r>
         <w:rPr>
@@ -2094,7 +2168,7 @@
         <w:rPr>
           <w:noProof/>
         </w:rPr>
-        <w:instrText xml:space="preserve"> PAGEREF _Toc98808893 \h </w:instrText>
+        <w:instrText xml:space="preserve"> PAGEREF _Toc98820469 \h </w:instrText>
       </w:r>
       <w:r>
         <w:rPr>
@@ -2168,7 +2242,7 @@
         <w:rPr>
           <w:noProof/>
         </w:rPr>
-        <w:instrText xml:space="preserve"> PAGEREF _Toc98808894 \h </w:instrText>
+        <w:instrText xml:space="preserve"> PAGEREF _Toc98820470 \h </w:instrText>
       </w:r>
       <w:r>
         <w:rPr>
@@ -2242,7 +2316,7 @@
         <w:rPr>
           <w:noProof/>
         </w:rPr>
-        <w:instrText xml:space="preserve"> PAGEREF _Toc98808895 \h </w:instrText>
+        <w:instrText xml:space="preserve"> PAGEREF _Toc98820471 \h </w:instrText>
       </w:r>
       <w:r>
         <w:rPr>
@@ -2316,7 +2390,7 @@
         <w:rPr>
           <w:noProof/>
         </w:rPr>
-        <w:instrText xml:space="preserve"> PAGEREF _Toc98808896 \h </w:instrText>
+        <w:instrText xml:space="preserve"> PAGEREF _Toc98820472 \h </w:instrText>
       </w:r>
       <w:r>
         <w:rPr>
@@ -2374,7 +2448,7 @@
         <w:fldChar w:fldCharType="begin"/>
       </w:r>
       <w:r>
-        <w:instrText xml:space="preserve"> PAGEREF _Toc98808897 \h </w:instrText>
+        <w:instrText xml:space="preserve"> PAGEREF _Toc98820473 \h </w:instrText>
       </w:r>
       <w:r>
         <w:fldChar w:fldCharType="separate"/>
@@ -2434,7 +2508,7 @@
         <w:rPr>
           <w:noProof/>
         </w:rPr>
-        <w:instrText xml:space="preserve"> PAGEREF _Toc98808898 \h </w:instrText>
+        <w:instrText xml:space="preserve"> PAGEREF _Toc98820474 \h </w:instrText>
       </w:r>
       <w:r>
         <w:rPr>
@@ -2508,7 +2582,7 @@
         <w:rPr>
           <w:noProof/>
         </w:rPr>
-        <w:instrText xml:space="preserve"> PAGEREF _Toc98808899 \h </w:instrText>
+        <w:instrText xml:space="preserve"> PAGEREF _Toc98820475 \h </w:instrText>
       </w:r>
       <w:r>
         <w:rPr>
@@ -2582,7 +2656,7 @@
         <w:rPr>
           <w:noProof/>
         </w:rPr>
-        <w:instrText xml:space="preserve"> PAGEREF _Toc98808900 \h </w:instrText>
+        <w:instrText xml:space="preserve"> PAGEREF _Toc98820476 \h </w:instrText>
       </w:r>
       <w:r>
         <w:rPr>
@@ -2656,7 +2730,7 @@
         <w:rPr>
           <w:noProof/>
         </w:rPr>
-        <w:instrText xml:space="preserve"> PAGEREF _Toc98808901 \h </w:instrText>
+        <w:instrText xml:space="preserve"> PAGEREF _Toc98820477 \h </w:instrText>
       </w:r>
       <w:r>
         <w:rPr>
@@ -2730,7 +2804,7 @@
         <w:rPr>
           <w:noProof/>
         </w:rPr>
-        <w:instrText xml:space="preserve"> PAGEREF _Toc98808902 \h </w:instrText>
+        <w:instrText xml:space="preserve"> PAGEREF _Toc98820478 \h </w:instrText>
       </w:r>
       <w:r>
         <w:rPr>
@@ -2804,7 +2878,7 @@
         <w:rPr>
           <w:noProof/>
         </w:rPr>
-        <w:instrText xml:space="preserve"> PAGEREF _Toc98808903 \h </w:instrText>
+        <w:instrText xml:space="preserve"> PAGEREF _Toc98820479 \h </w:instrText>
       </w:r>
       <w:r>
         <w:rPr>
@@ -2878,7 +2952,7 @@
         <w:rPr>
           <w:noProof/>
         </w:rPr>
-        <w:instrText xml:space="preserve"> PAGEREF _Toc98808904 \h </w:instrText>
+        <w:instrText xml:space="preserve"> PAGEREF _Toc98820480 \h </w:instrText>
       </w:r>
       <w:r>
         <w:rPr>
@@ -2952,7 +3026,7 @@
         <w:rPr>
           <w:noProof/>
         </w:rPr>
-        <w:instrText xml:space="preserve"> PAGEREF _Toc98808905 \h </w:instrText>
+        <w:instrText xml:space="preserve"> PAGEREF _Toc98820481 \h </w:instrText>
       </w:r>
       <w:r>
         <w:rPr>
@@ -3026,7 +3100,7 @@
         <w:rPr>
           <w:noProof/>
         </w:rPr>
-        <w:instrText xml:space="preserve"> PAGEREF _Toc98808906 \h </w:instrText>
+        <w:instrText xml:space="preserve"> PAGEREF _Toc98820482 \h </w:instrText>
       </w:r>
       <w:r>
         <w:rPr>
@@ -3043,7 +3117,7 @@
         <w:rPr>
           <w:noProof/>
         </w:rPr>
-        <w:t>25</w:t>
+        <w:t>24</w:t>
       </w:r>
       <w:r>
         <w:rPr>
@@ -3100,7 +3174,7 @@
         <w:rPr>
           <w:noProof/>
         </w:rPr>
-        <w:instrText xml:space="preserve"> PAGEREF _Toc98808907 \h </w:instrText>
+        <w:instrText xml:space="preserve"> PAGEREF _Toc98820483 \h </w:instrText>
       </w:r>
       <w:r>
         <w:rPr>
@@ -3117,7 +3191,7 @@
         <w:rPr>
           <w:noProof/>
         </w:rPr>
-        <w:t>25</w:t>
+        <w:t>24</w:t>
       </w:r>
       <w:r>
         <w:rPr>
@@ -3174,7 +3248,7 @@
         <w:rPr>
           <w:noProof/>
         </w:rPr>
-        <w:instrText xml:space="preserve"> PAGEREF _Toc98808908 \h </w:instrText>
+        <w:instrText xml:space="preserve"> PAGEREF _Toc98820484 \h </w:instrText>
       </w:r>
       <w:r>
         <w:rPr>
@@ -3191,7 +3265,7 @@
         <w:rPr>
           <w:noProof/>
         </w:rPr>
-        <w:t>25</w:t>
+        <w:t>24</w:t>
       </w:r>
       <w:r>
         <w:rPr>
@@ -3248,7 +3322,7 @@
         <w:rPr>
           <w:noProof/>
         </w:rPr>
-        <w:instrText xml:space="preserve"> PAGEREF _Toc98808909 \h </w:instrText>
+        <w:instrText xml:space="preserve"> PAGEREF _Toc98820485 \h </w:instrText>
       </w:r>
       <w:r>
         <w:rPr>
@@ -3322,7 +3396,7 @@
         <w:rPr>
           <w:noProof/>
         </w:rPr>
-        <w:instrText xml:space="preserve"> PAGEREF _Toc98808910 \h </w:instrText>
+        <w:instrText xml:space="preserve"> PAGEREF _Toc98820486 \h </w:instrText>
       </w:r>
       <w:r>
         <w:rPr>
@@ -3396,7 +3470,7 @@
         <w:rPr>
           <w:noProof/>
         </w:rPr>
-        <w:instrText xml:space="preserve"> PAGEREF _Toc98808911 \h </w:instrText>
+        <w:instrText xml:space="preserve"> PAGEREF _Toc98820487 \h </w:instrText>
       </w:r>
       <w:r>
         <w:rPr>
@@ -3470,7 +3544,7 @@
         <w:rPr>
           <w:noProof/>
         </w:rPr>
-        <w:instrText xml:space="preserve"> PAGEREF _Toc98808912 \h </w:instrText>
+        <w:instrText xml:space="preserve"> PAGEREF _Toc98820488 \h </w:instrText>
       </w:r>
       <w:r>
         <w:rPr>
@@ -3544,7 +3618,7 @@
         <w:rPr>
           <w:noProof/>
         </w:rPr>
-        <w:instrText xml:space="preserve"> PAGEREF _Toc98808913 \h </w:instrText>
+        <w:instrText xml:space="preserve"> PAGEREF _Toc98820489 \h </w:instrText>
       </w:r>
       <w:r>
         <w:rPr>
@@ -3618,7 +3692,7 @@
         <w:rPr>
           <w:noProof/>
         </w:rPr>
-        <w:instrText xml:space="preserve"> PAGEREF _Toc98808914 \h </w:instrText>
+        <w:instrText xml:space="preserve"> PAGEREF _Toc98820490 \h </w:instrText>
       </w:r>
       <w:r>
         <w:rPr>
@@ -3692,7 +3766,7 @@
         <w:rPr>
           <w:noProof/>
         </w:rPr>
-        <w:instrText xml:space="preserve"> PAGEREF _Toc98808915 \h </w:instrText>
+        <w:instrText xml:space="preserve"> PAGEREF _Toc98820491 \h </w:instrText>
       </w:r>
       <w:r>
         <w:rPr>
@@ -3766,7 +3840,7 @@
         <w:rPr>
           <w:noProof/>
         </w:rPr>
-        <w:instrText xml:space="preserve"> PAGEREF _Toc98808916 \h </w:instrText>
+        <w:instrText xml:space="preserve"> PAGEREF _Toc98820492 \h </w:instrText>
       </w:r>
       <w:r>
         <w:rPr>
@@ -3783,7 +3857,7 @@
         <w:rPr>
           <w:noProof/>
         </w:rPr>
-        <w:t>25</w:t>
+        <w:t>26</w:t>
       </w:r>
       <w:r>
         <w:rPr>
@@ -3808,6 +3882,7 @@
         <w:rPr>
           <w:noProof/>
         </w:rPr>
+        <w:lastRenderedPageBreak/>
         <w:t>5.20</w:t>
       </w:r>
       <w:r>
@@ -3840,7 +3915,7 @@
         <w:rPr>
           <w:noProof/>
         </w:rPr>
-        <w:instrText xml:space="preserve"> PAGEREF _Toc98808917 \h </w:instrText>
+        <w:instrText xml:space="preserve"> PAGEREF _Toc98820493 \h </w:instrText>
       </w:r>
       <w:r>
         <w:rPr>
@@ -3857,7 +3932,7 @@
         <w:rPr>
           <w:noProof/>
         </w:rPr>
-        <w:t>25</w:t>
+        <w:t>26</w:t>
       </w:r>
       <w:r>
         <w:rPr>
@@ -3882,7 +3957,6 @@
         <w:rPr>
           <w:noProof/>
         </w:rPr>
-        <w:lastRenderedPageBreak/>
         <w:t>5.21</w:t>
       </w:r>
       <w:r>
@@ -3915,7 +3989,7 @@
         <w:rPr>
           <w:noProof/>
         </w:rPr>
-        <w:instrText xml:space="preserve"> PAGEREF _Toc98808918 \h </w:instrText>
+        <w:instrText xml:space="preserve"> PAGEREF _Toc98820494 \h </w:instrText>
       </w:r>
       <w:r>
         <w:rPr>
@@ -3932,7 +4006,7 @@
         <w:rPr>
           <w:noProof/>
         </w:rPr>
-        <w:t>25</w:t>
+        <w:t>26</w:t>
       </w:r>
       <w:r>
         <w:rPr>
@@ -3989,7 +4063,7 @@
         <w:rPr>
           <w:noProof/>
         </w:rPr>
-        <w:instrText xml:space="preserve"> PAGEREF _Toc98808919 \h </w:instrText>
+        <w:instrText xml:space="preserve"> PAGEREF _Toc98820495 \h </w:instrText>
       </w:r>
       <w:r>
         <w:rPr>
@@ -4006,7 +4080,7 @@
         <w:rPr>
           <w:noProof/>
         </w:rPr>
-        <w:t>25</w:t>
+        <w:t>26</w:t>
       </w:r>
       <w:r>
         <w:rPr>
@@ -4063,7 +4137,7 @@
         <w:rPr>
           <w:noProof/>
         </w:rPr>
-        <w:instrText xml:space="preserve"> PAGEREF _Toc98808920 \h </w:instrText>
+        <w:instrText xml:space="preserve"> PAGEREF _Toc98820496 \h </w:instrText>
       </w:r>
       <w:r>
         <w:rPr>
@@ -4121,13 +4195,13 @@
         <w:fldChar w:fldCharType="begin"/>
       </w:r>
       <w:r>
-        <w:instrText xml:space="preserve"> PAGEREF _Toc98808921 \h </w:instrText>
+        <w:instrText xml:space="preserve"> PAGEREF _Toc98820497 \h </w:instrText>
       </w:r>
       <w:r>
         <w:fldChar w:fldCharType="separate"/>
       </w:r>
       <w:r>
-        <w:t>26</w:t>
+        <w:t>27</w:t>
       </w:r>
       <w:r>
         <w:fldChar w:fldCharType="end"/>
@@ -4165,13 +4239,13 @@
         <w:fldChar w:fldCharType="begin"/>
       </w:r>
       <w:r>
-        <w:instrText xml:space="preserve"> PAGEREF _Toc98808922 \h </w:instrText>
+        <w:instrText xml:space="preserve"> PAGEREF _Toc98820498 \h </w:instrText>
       </w:r>
       <w:r>
         <w:fldChar w:fldCharType="separate"/>
       </w:r>
       <w:r>
-        <w:t>26</w:t>
+        <w:t>27</w:t>
       </w:r>
       <w:r>
         <w:fldChar w:fldCharType="end"/>
@@ -4225,7 +4299,7 @@
         <w:rPr>
           <w:noProof/>
         </w:rPr>
-        <w:instrText xml:space="preserve"> PAGEREF _Toc98808923 \h </w:instrText>
+        <w:instrText xml:space="preserve"> PAGEREF _Toc98820499 \h </w:instrText>
       </w:r>
       <w:r>
         <w:rPr>
@@ -4242,7 +4316,7 @@
         <w:rPr>
           <w:noProof/>
         </w:rPr>
-        <w:t>26</w:t>
+        <w:t>27</w:t>
       </w:r>
       <w:r>
         <w:rPr>
@@ -4299,7 +4373,7 @@
         <w:rPr>
           <w:noProof/>
         </w:rPr>
-        <w:instrText xml:space="preserve"> PAGEREF _Toc98808924 \h </w:instrText>
+        <w:instrText xml:space="preserve"> PAGEREF _Toc98820500 \h </w:instrText>
       </w:r>
       <w:r>
         <w:rPr>
@@ -4316,7 +4390,7 @@
         <w:rPr>
           <w:noProof/>
         </w:rPr>
-        <w:t>26</w:t>
+        <w:t>27</w:t>
       </w:r>
       <w:r>
         <w:rPr>
@@ -4373,7 +4447,7 @@
         <w:rPr>
           <w:noProof/>
         </w:rPr>
-        <w:instrText xml:space="preserve"> PAGEREF _Toc98808925 \h </w:instrText>
+        <w:instrText xml:space="preserve"> PAGEREF _Toc98820501 \h </w:instrText>
       </w:r>
       <w:r>
         <w:rPr>
@@ -4390,7 +4464,7 @@
         <w:rPr>
           <w:noProof/>
         </w:rPr>
-        <w:t>27</w:t>
+        <w:t>28</w:t>
       </w:r>
       <w:r>
         <w:rPr>
@@ -4447,7 +4521,7 @@
         <w:rPr>
           <w:noProof/>
         </w:rPr>
-        <w:instrText xml:space="preserve"> PAGEREF _Toc98808926 \h </w:instrText>
+        <w:instrText xml:space="preserve"> PAGEREF _Toc98820502 \h </w:instrText>
       </w:r>
       <w:r>
         <w:rPr>
@@ -4464,7 +4538,7 @@
         <w:rPr>
           <w:noProof/>
         </w:rPr>
-        <w:t>27</w:t>
+        <w:t>28</w:t>
       </w:r>
       <w:r>
         <w:rPr>
@@ -4496,7 +4570,7 @@
         <w:tab/>
       </w:r>
       <w:r>
-        <w:t>CRC Cards</w:t>
+        <w:t>CRC Cards (First Pass)</w:t>
       </w:r>
       <w:r>
         <w:tab/>
@@ -4505,13 +4579,13 @@
         <w:fldChar w:fldCharType="begin"/>
       </w:r>
       <w:r>
-        <w:instrText xml:space="preserve"> PAGEREF _Toc98808927 \h </w:instrText>
+        <w:instrText xml:space="preserve"> PAGEREF _Toc98820503 \h </w:instrText>
       </w:r>
       <w:r>
         <w:fldChar w:fldCharType="separate"/>
       </w:r>
       <w:r>
-        <w:t>27</w:t>
+        <w:t>29</w:t>
       </w:r>
       <w:r>
         <w:fldChar w:fldCharType="end"/>
@@ -4519,45 +4593,1333 @@
     </w:p>
     <w:p>
       <w:pPr>
-        <w:pStyle w:val="TOC1"/>
+        <w:pStyle w:val="TOC2"/>
+        <w:tabs>
+          <w:tab w:val="left" w:pos="960"/>
+        </w:tabs>
         <w:rPr>
           <w:rFonts w:ascii="Calibri" w:hAnsi="Calibri"/>
-          <w:b w:val="0"/>
-          <w:sz w:val="22"/>
+          <w:noProof/>
           <w:szCs w:val="22"/>
         </w:rPr>
       </w:pPr>
       <w:r>
-        <w:t>9.</w:t>
+        <w:rPr>
+          <w:noProof/>
+        </w:rPr>
+        <w:t>8.1</w:t>
       </w:r>
       <w:r>
         <w:rPr>
           <w:rFonts w:ascii="Calibri" w:hAnsi="Calibri"/>
-          <w:b w:val="0"/>
-          <w:sz w:val="22"/>
+          <w:noProof/>
           <w:szCs w:val="22"/>
         </w:rPr>
         <w:tab/>
       </w:r>
       <w:r>
-        <w:t>Design Patterns</w:t>
-      </w:r>
-      <w:r>
+        <w:rPr>
+          <w:noProof/>
+        </w:rPr>
+        <w:t>Rank</w:t>
+      </w:r>
+      <w:r>
+        <w:rPr>
+          <w:noProof/>
+        </w:rPr>
         <w:tab/>
       </w:r>
       <w:r>
+        <w:rPr>
+          <w:noProof/>
+        </w:rPr>
         <w:fldChar w:fldCharType="begin"/>
       </w:r>
       <w:r>
-        <w:instrText xml:space="preserve"> PAGEREF _Toc98808928 \h </w:instrText>
-      </w:r>
-      <w:r>
+        <w:rPr>
+          <w:noProof/>
+        </w:rPr>
+        <w:instrText xml:space="preserve"> PAGEREF _Toc98820504 \h </w:instrText>
+      </w:r>
+      <w:r>
+        <w:rPr>
+          <w:noProof/>
+        </w:rPr>
+      </w:r>
+      <w:r>
+        <w:rPr>
+          <w:noProof/>
+        </w:rPr>
         <w:fldChar w:fldCharType="separate"/>
       </w:r>
       <w:r>
-        <w:t>27</w:t>
-      </w:r>
-      <w:r>
+        <w:rPr>
+          <w:noProof/>
+        </w:rPr>
+        <w:t>29</w:t>
+      </w:r>
+      <w:r>
+        <w:rPr>
+          <w:noProof/>
+        </w:rPr>
+        <w:fldChar w:fldCharType="end"/>
+      </w:r>
+    </w:p>
+    <w:p>
+      <w:pPr>
+        <w:pStyle w:val="TOC2"/>
+        <w:tabs>
+          <w:tab w:val="left" w:pos="960"/>
+        </w:tabs>
+        <w:rPr>
+          <w:rFonts w:ascii="Calibri" w:hAnsi="Calibri"/>
+          <w:noProof/>
+          <w:szCs w:val="22"/>
+        </w:rPr>
+      </w:pPr>
+      <w:r>
+        <w:rPr>
+          <w:noProof/>
+        </w:rPr>
+        <w:t>8.2</w:t>
+      </w:r>
+      <w:r>
+        <w:rPr>
+          <w:rFonts w:ascii="Calibri" w:hAnsi="Calibri"/>
+          <w:noProof/>
+          <w:szCs w:val="22"/>
+        </w:rPr>
+        <w:tab/>
+      </w:r>
+      <w:r>
+        <w:rPr>
+          <w:noProof/>
+        </w:rPr>
+        <w:t>Suit</w:t>
+      </w:r>
+      <w:r>
+        <w:rPr>
+          <w:noProof/>
+        </w:rPr>
+        <w:tab/>
+      </w:r>
+      <w:r>
+        <w:rPr>
+          <w:noProof/>
+        </w:rPr>
+        <w:fldChar w:fldCharType="begin"/>
+      </w:r>
+      <w:r>
+        <w:rPr>
+          <w:noProof/>
+        </w:rPr>
+        <w:instrText xml:space="preserve"> PAGEREF _Toc98820505 \h </w:instrText>
+      </w:r>
+      <w:r>
+        <w:rPr>
+          <w:noProof/>
+        </w:rPr>
+      </w:r>
+      <w:r>
+        <w:rPr>
+          <w:noProof/>
+        </w:rPr>
+        <w:fldChar w:fldCharType="separate"/>
+      </w:r>
+      <w:r>
+        <w:rPr>
+          <w:noProof/>
+        </w:rPr>
+        <w:t>30</w:t>
+      </w:r>
+      <w:r>
+        <w:rPr>
+          <w:noProof/>
+        </w:rPr>
+        <w:fldChar w:fldCharType="end"/>
+      </w:r>
+    </w:p>
+    <w:p>
+      <w:pPr>
+        <w:pStyle w:val="TOC2"/>
+        <w:tabs>
+          <w:tab w:val="left" w:pos="960"/>
+        </w:tabs>
+        <w:rPr>
+          <w:rFonts w:ascii="Calibri" w:hAnsi="Calibri"/>
+          <w:noProof/>
+          <w:szCs w:val="22"/>
+        </w:rPr>
+      </w:pPr>
+      <w:r>
+        <w:rPr>
+          <w:noProof/>
+        </w:rPr>
+        <w:t>8.3</w:t>
+      </w:r>
+      <w:r>
+        <w:rPr>
+          <w:rFonts w:ascii="Calibri" w:hAnsi="Calibri"/>
+          <w:noProof/>
+          <w:szCs w:val="22"/>
+        </w:rPr>
+        <w:tab/>
+      </w:r>
+      <w:r>
+        <w:rPr>
+          <w:noProof/>
+        </w:rPr>
+        <w:t>Card</w:t>
+      </w:r>
+      <w:r>
+        <w:rPr>
+          <w:noProof/>
+        </w:rPr>
+        <w:tab/>
+      </w:r>
+      <w:r>
+        <w:rPr>
+          <w:noProof/>
+        </w:rPr>
+        <w:fldChar w:fldCharType="begin"/>
+      </w:r>
+      <w:r>
+        <w:rPr>
+          <w:noProof/>
+        </w:rPr>
+        <w:instrText xml:space="preserve"> PAGEREF _Toc98820506 \h </w:instrText>
+      </w:r>
+      <w:r>
+        <w:rPr>
+          <w:noProof/>
+        </w:rPr>
+      </w:r>
+      <w:r>
+        <w:rPr>
+          <w:noProof/>
+        </w:rPr>
+        <w:fldChar w:fldCharType="separate"/>
+      </w:r>
+      <w:r>
+        <w:rPr>
+          <w:noProof/>
+        </w:rPr>
+        <w:t>32</w:t>
+      </w:r>
+      <w:r>
+        <w:rPr>
+          <w:noProof/>
+        </w:rPr>
+        <w:fldChar w:fldCharType="end"/>
+      </w:r>
+    </w:p>
+    <w:p>
+      <w:pPr>
+        <w:pStyle w:val="TOC2"/>
+        <w:tabs>
+          <w:tab w:val="left" w:pos="960"/>
+        </w:tabs>
+        <w:rPr>
+          <w:rFonts w:ascii="Calibri" w:hAnsi="Calibri"/>
+          <w:noProof/>
+          <w:szCs w:val="22"/>
+        </w:rPr>
+      </w:pPr>
+      <w:r>
+        <w:rPr>
+          <w:noProof/>
+        </w:rPr>
+        <w:t>8.4</w:t>
+      </w:r>
+      <w:r>
+        <w:rPr>
+          <w:rFonts w:ascii="Calibri" w:hAnsi="Calibri"/>
+          <w:noProof/>
+          <w:szCs w:val="22"/>
+        </w:rPr>
+        <w:tab/>
+      </w:r>
+      <w:r>
+        <w:rPr>
+          <w:noProof/>
+        </w:rPr>
+        <w:t>Deck</w:t>
+      </w:r>
+      <w:r>
+        <w:rPr>
+          <w:noProof/>
+        </w:rPr>
+        <w:tab/>
+      </w:r>
+      <w:r>
+        <w:rPr>
+          <w:noProof/>
+        </w:rPr>
+        <w:fldChar w:fldCharType="begin"/>
+      </w:r>
+      <w:r>
+        <w:rPr>
+          <w:noProof/>
+        </w:rPr>
+        <w:instrText xml:space="preserve"> PAGEREF _Toc98820507 \h </w:instrText>
+      </w:r>
+      <w:r>
+        <w:rPr>
+          <w:noProof/>
+        </w:rPr>
+      </w:r>
+      <w:r>
+        <w:rPr>
+          <w:noProof/>
+        </w:rPr>
+        <w:fldChar w:fldCharType="separate"/>
+      </w:r>
+      <w:r>
+        <w:rPr>
+          <w:noProof/>
+        </w:rPr>
+        <w:t>34</w:t>
+      </w:r>
+      <w:r>
+        <w:rPr>
+          <w:noProof/>
+        </w:rPr>
+        <w:fldChar w:fldCharType="end"/>
+      </w:r>
+    </w:p>
+    <w:p>
+      <w:pPr>
+        <w:pStyle w:val="TOC2"/>
+        <w:tabs>
+          <w:tab w:val="left" w:pos="960"/>
+        </w:tabs>
+        <w:rPr>
+          <w:rFonts w:ascii="Calibri" w:hAnsi="Calibri"/>
+          <w:noProof/>
+          <w:szCs w:val="22"/>
+        </w:rPr>
+      </w:pPr>
+      <w:r>
+        <w:rPr>
+          <w:noProof/>
+        </w:rPr>
+        <w:t>8.5</w:t>
+      </w:r>
+      <w:r>
+        <w:rPr>
+          <w:rFonts w:ascii="Calibri" w:hAnsi="Calibri"/>
+          <w:noProof/>
+          <w:szCs w:val="22"/>
+        </w:rPr>
+        <w:tab/>
+      </w:r>
+      <w:r>
+        <w:rPr>
+          <w:noProof/>
+        </w:rPr>
+        <w:t>Player</w:t>
+      </w:r>
+      <w:r>
+        <w:rPr>
+          <w:noProof/>
+        </w:rPr>
+        <w:tab/>
+      </w:r>
+      <w:r>
+        <w:rPr>
+          <w:noProof/>
+        </w:rPr>
+        <w:fldChar w:fldCharType="begin"/>
+      </w:r>
+      <w:r>
+        <w:rPr>
+          <w:noProof/>
+        </w:rPr>
+        <w:instrText xml:space="preserve"> PAGEREF _Toc98820508 \h </w:instrText>
+      </w:r>
+      <w:r>
+        <w:rPr>
+          <w:noProof/>
+        </w:rPr>
+      </w:r>
+      <w:r>
+        <w:rPr>
+          <w:noProof/>
+        </w:rPr>
+        <w:fldChar w:fldCharType="separate"/>
+      </w:r>
+      <w:r>
+        <w:rPr>
+          <w:noProof/>
+        </w:rPr>
+        <w:t>36</w:t>
+      </w:r>
+      <w:r>
+        <w:rPr>
+          <w:noProof/>
+        </w:rPr>
+        <w:fldChar w:fldCharType="end"/>
+      </w:r>
+    </w:p>
+    <w:p>
+      <w:pPr>
+        <w:pStyle w:val="TOC2"/>
+        <w:tabs>
+          <w:tab w:val="left" w:pos="960"/>
+        </w:tabs>
+        <w:rPr>
+          <w:rFonts w:ascii="Calibri" w:hAnsi="Calibri"/>
+          <w:noProof/>
+          <w:szCs w:val="22"/>
+        </w:rPr>
+      </w:pPr>
+      <w:r>
+        <w:rPr>
+          <w:noProof/>
+        </w:rPr>
+        <w:t>8.6</w:t>
+      </w:r>
+      <w:r>
+        <w:rPr>
+          <w:rFonts w:ascii="Calibri" w:hAnsi="Calibri"/>
+          <w:noProof/>
+          <w:szCs w:val="22"/>
+        </w:rPr>
+        <w:tab/>
+      </w:r>
+      <w:r>
+        <w:rPr>
+          <w:noProof/>
+        </w:rPr>
+        <w:t>Computer Player</w:t>
+      </w:r>
+      <w:r>
+        <w:rPr>
+          <w:noProof/>
+        </w:rPr>
+        <w:tab/>
+      </w:r>
+      <w:r>
+        <w:rPr>
+          <w:noProof/>
+        </w:rPr>
+        <w:fldChar w:fldCharType="begin"/>
+      </w:r>
+      <w:r>
+        <w:rPr>
+          <w:noProof/>
+        </w:rPr>
+        <w:instrText xml:space="preserve"> PAGEREF _Toc98820509 \h </w:instrText>
+      </w:r>
+      <w:r>
+        <w:rPr>
+          <w:noProof/>
+        </w:rPr>
+      </w:r>
+      <w:r>
+        <w:rPr>
+          <w:noProof/>
+        </w:rPr>
+        <w:fldChar w:fldCharType="separate"/>
+      </w:r>
+      <w:r>
+        <w:rPr>
+          <w:noProof/>
+        </w:rPr>
+        <w:t>38</w:t>
+      </w:r>
+      <w:r>
+        <w:rPr>
+          <w:noProof/>
+        </w:rPr>
+        <w:fldChar w:fldCharType="end"/>
+      </w:r>
+    </w:p>
+    <w:p>
+      <w:pPr>
+        <w:pStyle w:val="TOC2"/>
+        <w:tabs>
+          <w:tab w:val="left" w:pos="960"/>
+        </w:tabs>
+        <w:rPr>
+          <w:rFonts w:ascii="Calibri" w:hAnsi="Calibri"/>
+          <w:noProof/>
+          <w:szCs w:val="22"/>
+        </w:rPr>
+      </w:pPr>
+      <w:r>
+        <w:rPr>
+          <w:noProof/>
+        </w:rPr>
+        <w:t>8.7</w:t>
+      </w:r>
+      <w:r>
+        <w:rPr>
+          <w:rFonts w:ascii="Calibri" w:hAnsi="Calibri"/>
+          <w:noProof/>
+          <w:szCs w:val="22"/>
+        </w:rPr>
+        <w:tab/>
+      </w:r>
+      <w:r>
+        <w:rPr>
+          <w:noProof/>
+        </w:rPr>
+        <w:t>Meld</w:t>
+      </w:r>
+      <w:r>
+        <w:rPr>
+          <w:noProof/>
+        </w:rPr>
+        <w:tab/>
+      </w:r>
+      <w:r>
+        <w:rPr>
+          <w:noProof/>
+        </w:rPr>
+        <w:fldChar w:fldCharType="begin"/>
+      </w:r>
+      <w:r>
+        <w:rPr>
+          <w:noProof/>
+        </w:rPr>
+        <w:instrText xml:space="preserve"> PAGEREF _Toc98820510 \h </w:instrText>
+      </w:r>
+      <w:r>
+        <w:rPr>
+          <w:noProof/>
+        </w:rPr>
+      </w:r>
+      <w:r>
+        <w:rPr>
+          <w:noProof/>
+        </w:rPr>
+        <w:fldChar w:fldCharType="separate"/>
+      </w:r>
+      <w:r>
+        <w:rPr>
+          <w:noProof/>
+        </w:rPr>
+        <w:t>40</w:t>
+      </w:r>
+      <w:r>
+        <w:rPr>
+          <w:noProof/>
+        </w:rPr>
+        <w:fldChar w:fldCharType="end"/>
+      </w:r>
+    </w:p>
+    <w:p>
+      <w:pPr>
+        <w:pStyle w:val="TOC2"/>
+        <w:tabs>
+          <w:tab w:val="left" w:pos="960"/>
+        </w:tabs>
+        <w:rPr>
+          <w:rFonts w:ascii="Calibri" w:hAnsi="Calibri"/>
+          <w:noProof/>
+          <w:szCs w:val="22"/>
+        </w:rPr>
+      </w:pPr>
+      <w:r>
+        <w:rPr>
+          <w:noProof/>
+        </w:rPr>
+        <w:t>8.8</w:t>
+      </w:r>
+      <w:r>
+        <w:rPr>
+          <w:rFonts w:ascii="Calibri" w:hAnsi="Calibri"/>
+          <w:noProof/>
+          <w:szCs w:val="22"/>
+        </w:rPr>
+        <w:tab/>
+      </w:r>
+      <w:r>
+        <w:rPr>
+          <w:noProof/>
+        </w:rPr>
+        <w:t>Meld Set</w:t>
+      </w:r>
+      <w:r>
+        <w:rPr>
+          <w:noProof/>
+        </w:rPr>
+        <w:tab/>
+      </w:r>
+      <w:r>
+        <w:rPr>
+          <w:noProof/>
+        </w:rPr>
+        <w:fldChar w:fldCharType="begin"/>
+      </w:r>
+      <w:r>
+        <w:rPr>
+          <w:noProof/>
+        </w:rPr>
+        <w:instrText xml:space="preserve"> PAGEREF _Toc98820511 \h </w:instrText>
+      </w:r>
+      <w:r>
+        <w:rPr>
+          <w:noProof/>
+        </w:rPr>
+      </w:r>
+      <w:r>
+        <w:rPr>
+          <w:noProof/>
+        </w:rPr>
+        <w:fldChar w:fldCharType="separate"/>
+      </w:r>
+      <w:r>
+        <w:rPr>
+          <w:noProof/>
+        </w:rPr>
+        <w:t>42</w:t>
+      </w:r>
+      <w:r>
+        <w:rPr>
+          <w:noProof/>
+        </w:rPr>
+        <w:fldChar w:fldCharType="end"/>
+      </w:r>
+    </w:p>
+    <w:p>
+      <w:pPr>
+        <w:pStyle w:val="TOC2"/>
+        <w:tabs>
+          <w:tab w:val="left" w:pos="960"/>
+        </w:tabs>
+        <w:rPr>
+          <w:rFonts w:ascii="Calibri" w:hAnsi="Calibri"/>
+          <w:noProof/>
+          <w:szCs w:val="22"/>
+        </w:rPr>
+      </w:pPr>
+      <w:r>
+        <w:rPr>
+          <w:noProof/>
+        </w:rPr>
+        <w:t>8.9</w:t>
+      </w:r>
+      <w:r>
+        <w:rPr>
+          <w:rFonts w:ascii="Calibri" w:hAnsi="Calibri"/>
+          <w:noProof/>
+          <w:szCs w:val="22"/>
+        </w:rPr>
+        <w:tab/>
+      </w:r>
+      <w:r>
+        <w:rPr>
+          <w:noProof/>
+        </w:rPr>
+        <w:t>Meld Run</w:t>
+      </w:r>
+      <w:r>
+        <w:rPr>
+          <w:noProof/>
+        </w:rPr>
+        <w:tab/>
+      </w:r>
+      <w:r>
+        <w:rPr>
+          <w:noProof/>
+        </w:rPr>
+        <w:fldChar w:fldCharType="begin"/>
+      </w:r>
+      <w:r>
+        <w:rPr>
+          <w:noProof/>
+        </w:rPr>
+        <w:instrText xml:space="preserve"> PAGEREF _Toc98820512 \h </w:instrText>
+      </w:r>
+      <w:r>
+        <w:rPr>
+          <w:noProof/>
+        </w:rPr>
+      </w:r>
+      <w:r>
+        <w:rPr>
+          <w:noProof/>
+        </w:rPr>
+        <w:fldChar w:fldCharType="separate"/>
+      </w:r>
+      <w:r>
+        <w:rPr>
+          <w:noProof/>
+        </w:rPr>
+        <w:t>44</w:t>
+      </w:r>
+      <w:r>
+        <w:rPr>
+          <w:noProof/>
+        </w:rPr>
+        <w:fldChar w:fldCharType="end"/>
+      </w:r>
+    </w:p>
+    <w:p>
+      <w:pPr>
+        <w:pStyle w:val="TOC2"/>
+        <w:tabs>
+          <w:tab w:val="left" w:pos="960"/>
+        </w:tabs>
+        <w:rPr>
+          <w:rFonts w:ascii="Calibri" w:hAnsi="Calibri"/>
+          <w:noProof/>
+          <w:szCs w:val="22"/>
+        </w:rPr>
+      </w:pPr>
+      <w:r>
+        <w:rPr>
+          <w:noProof/>
+        </w:rPr>
+        <w:t>8.10</w:t>
+      </w:r>
+      <w:r>
+        <w:rPr>
+          <w:rFonts w:ascii="Calibri" w:hAnsi="Calibri"/>
+          <w:noProof/>
+          <w:szCs w:val="22"/>
+        </w:rPr>
+        <w:tab/>
+      </w:r>
+      <w:r>
+        <w:rPr>
+          <w:noProof/>
+        </w:rPr>
+        <w:t>Discard Pile</w:t>
+      </w:r>
+      <w:r>
+        <w:rPr>
+          <w:noProof/>
+        </w:rPr>
+        <w:tab/>
+      </w:r>
+      <w:r>
+        <w:rPr>
+          <w:noProof/>
+        </w:rPr>
+        <w:fldChar w:fldCharType="begin"/>
+      </w:r>
+      <w:r>
+        <w:rPr>
+          <w:noProof/>
+        </w:rPr>
+        <w:instrText xml:space="preserve"> PAGEREF _Toc98820513 \h </w:instrText>
+      </w:r>
+      <w:r>
+        <w:rPr>
+          <w:noProof/>
+        </w:rPr>
+      </w:r>
+      <w:r>
+        <w:rPr>
+          <w:noProof/>
+        </w:rPr>
+        <w:fldChar w:fldCharType="separate"/>
+      </w:r>
+      <w:r>
+        <w:rPr>
+          <w:noProof/>
+        </w:rPr>
+        <w:t>46</w:t>
+      </w:r>
+      <w:r>
+        <w:rPr>
+          <w:noProof/>
+        </w:rPr>
+        <w:fldChar w:fldCharType="end"/>
+      </w:r>
+    </w:p>
+    <w:p>
+      <w:pPr>
+        <w:pStyle w:val="TOC2"/>
+        <w:tabs>
+          <w:tab w:val="left" w:pos="960"/>
+        </w:tabs>
+        <w:rPr>
+          <w:rFonts w:ascii="Calibri" w:hAnsi="Calibri"/>
+          <w:noProof/>
+          <w:szCs w:val="22"/>
+        </w:rPr>
+      </w:pPr>
+      <w:r>
+        <w:rPr>
+          <w:noProof/>
+        </w:rPr>
+        <w:t>8.11</w:t>
+      </w:r>
+      <w:r>
+        <w:rPr>
+          <w:rFonts w:ascii="Calibri" w:hAnsi="Calibri"/>
+          <w:noProof/>
+          <w:szCs w:val="22"/>
+        </w:rPr>
+        <w:tab/>
+      </w:r>
+      <w:r>
+        <w:rPr>
+          <w:noProof/>
+        </w:rPr>
+        <w:t>Game State</w:t>
+      </w:r>
+      <w:r>
+        <w:rPr>
+          <w:noProof/>
+        </w:rPr>
+        <w:tab/>
+      </w:r>
+      <w:r>
+        <w:rPr>
+          <w:noProof/>
+        </w:rPr>
+        <w:fldChar w:fldCharType="begin"/>
+      </w:r>
+      <w:r>
+        <w:rPr>
+          <w:noProof/>
+        </w:rPr>
+        <w:instrText xml:space="preserve"> PAGEREF _Toc98820514 \h </w:instrText>
+      </w:r>
+      <w:r>
+        <w:rPr>
+          <w:noProof/>
+        </w:rPr>
+      </w:r>
+      <w:r>
+        <w:rPr>
+          <w:noProof/>
+        </w:rPr>
+        <w:fldChar w:fldCharType="separate"/>
+      </w:r>
+      <w:r>
+        <w:rPr>
+          <w:noProof/>
+        </w:rPr>
+        <w:t>48</w:t>
+      </w:r>
+      <w:r>
+        <w:rPr>
+          <w:noProof/>
+        </w:rPr>
+        <w:fldChar w:fldCharType="end"/>
+      </w:r>
+    </w:p>
+    <w:p>
+      <w:pPr>
+        <w:pStyle w:val="TOC2"/>
+        <w:tabs>
+          <w:tab w:val="left" w:pos="960"/>
+        </w:tabs>
+        <w:rPr>
+          <w:rFonts w:ascii="Calibri" w:hAnsi="Calibri"/>
+          <w:noProof/>
+          <w:szCs w:val="22"/>
+        </w:rPr>
+      </w:pPr>
+      <w:r>
+        <w:rPr>
+          <w:noProof/>
+        </w:rPr>
+        <w:t>8.12</w:t>
+      </w:r>
+      <w:r>
+        <w:rPr>
+          <w:rFonts w:ascii="Calibri" w:hAnsi="Calibri"/>
+          <w:noProof/>
+          <w:szCs w:val="22"/>
+        </w:rPr>
+        <w:tab/>
+      </w:r>
+      <w:r>
+        <w:rPr>
+          <w:noProof/>
+        </w:rPr>
+        <w:t>Board</w:t>
+      </w:r>
+      <w:r>
+        <w:rPr>
+          <w:noProof/>
+        </w:rPr>
+        <w:tab/>
+      </w:r>
+      <w:r>
+        <w:rPr>
+          <w:noProof/>
+        </w:rPr>
+        <w:fldChar w:fldCharType="begin"/>
+      </w:r>
+      <w:r>
+        <w:rPr>
+          <w:noProof/>
+        </w:rPr>
+        <w:instrText xml:space="preserve"> PAGEREF _Toc98820515 \h </w:instrText>
+      </w:r>
+      <w:r>
+        <w:rPr>
+          <w:noProof/>
+        </w:rPr>
+      </w:r>
+      <w:r>
+        <w:rPr>
+          <w:noProof/>
+        </w:rPr>
+        <w:fldChar w:fldCharType="separate"/>
+      </w:r>
+      <w:r>
+        <w:rPr>
+          <w:noProof/>
+        </w:rPr>
+        <w:t>50</w:t>
+      </w:r>
+      <w:r>
+        <w:rPr>
+          <w:noProof/>
+        </w:rPr>
+        <w:fldChar w:fldCharType="end"/>
+      </w:r>
+    </w:p>
+    <w:p>
+      <w:pPr>
+        <w:pStyle w:val="TOC2"/>
+        <w:tabs>
+          <w:tab w:val="left" w:pos="960"/>
+        </w:tabs>
+        <w:rPr>
+          <w:rFonts w:ascii="Calibri" w:hAnsi="Calibri"/>
+          <w:noProof/>
+          <w:szCs w:val="22"/>
+        </w:rPr>
+      </w:pPr>
+      <w:r>
+        <w:rPr>
+          <w:noProof/>
+        </w:rPr>
+        <w:t>8.13</w:t>
+      </w:r>
+      <w:r>
+        <w:rPr>
+          <w:rFonts w:ascii="Calibri" w:hAnsi="Calibri"/>
+          <w:noProof/>
+          <w:szCs w:val="22"/>
+        </w:rPr>
+        <w:tab/>
+      </w:r>
+      <w:r>
+        <w:rPr>
+          <w:noProof/>
+        </w:rPr>
+        <w:t>Knock Slot</w:t>
+      </w:r>
+      <w:r>
+        <w:rPr>
+          <w:noProof/>
+        </w:rPr>
+        <w:tab/>
+      </w:r>
+      <w:r>
+        <w:rPr>
+          <w:noProof/>
+        </w:rPr>
+        <w:fldChar w:fldCharType="begin"/>
+      </w:r>
+      <w:r>
+        <w:rPr>
+          <w:noProof/>
+        </w:rPr>
+        <w:instrText xml:space="preserve"> PAGEREF _Toc98820516 \h </w:instrText>
+      </w:r>
+      <w:r>
+        <w:rPr>
+          <w:noProof/>
+        </w:rPr>
+      </w:r>
+      <w:r>
+        <w:rPr>
+          <w:noProof/>
+        </w:rPr>
+        <w:fldChar w:fldCharType="separate"/>
+      </w:r>
+      <w:r>
+        <w:rPr>
+          <w:noProof/>
+        </w:rPr>
+        <w:t>52</w:t>
+      </w:r>
+      <w:r>
+        <w:rPr>
+          <w:noProof/>
+        </w:rPr>
+        <w:fldChar w:fldCharType="end"/>
+      </w:r>
+    </w:p>
+    <w:p>
+      <w:pPr>
+        <w:pStyle w:val="TOC2"/>
+        <w:tabs>
+          <w:tab w:val="left" w:pos="960"/>
+        </w:tabs>
+        <w:rPr>
+          <w:rFonts w:ascii="Calibri" w:hAnsi="Calibri"/>
+          <w:noProof/>
+          <w:szCs w:val="22"/>
+        </w:rPr>
+      </w:pPr>
+      <w:r>
+        <w:rPr>
+          <w:noProof/>
+        </w:rPr>
+        <w:t>8.14</w:t>
+      </w:r>
+      <w:r>
+        <w:rPr>
+          <w:rFonts w:ascii="Calibri" w:hAnsi="Calibri"/>
+          <w:noProof/>
+          <w:szCs w:val="22"/>
+        </w:rPr>
+        <w:tab/>
+      </w:r>
+      <w:r>
+        <w:rPr>
+          <w:noProof/>
+        </w:rPr>
+        <w:t>Pass Button</w:t>
+      </w:r>
+      <w:r>
+        <w:rPr>
+          <w:noProof/>
+        </w:rPr>
+        <w:tab/>
+      </w:r>
+      <w:r>
+        <w:rPr>
+          <w:noProof/>
+        </w:rPr>
+        <w:fldChar w:fldCharType="begin"/>
+      </w:r>
+      <w:r>
+        <w:rPr>
+          <w:noProof/>
+        </w:rPr>
+        <w:instrText xml:space="preserve"> PAGEREF _Toc98820517 \h </w:instrText>
+      </w:r>
+      <w:r>
+        <w:rPr>
+          <w:noProof/>
+        </w:rPr>
+      </w:r>
+      <w:r>
+        <w:rPr>
+          <w:noProof/>
+        </w:rPr>
+        <w:fldChar w:fldCharType="separate"/>
+      </w:r>
+      <w:r>
+        <w:rPr>
+          <w:noProof/>
+        </w:rPr>
+        <w:t>54</w:t>
+      </w:r>
+      <w:r>
+        <w:rPr>
+          <w:noProof/>
+        </w:rPr>
+        <w:fldChar w:fldCharType="end"/>
+      </w:r>
+    </w:p>
+    <w:p>
+      <w:pPr>
+        <w:pStyle w:val="TOC2"/>
+        <w:tabs>
+          <w:tab w:val="left" w:pos="960"/>
+        </w:tabs>
+        <w:rPr>
+          <w:rFonts w:ascii="Calibri" w:hAnsi="Calibri"/>
+          <w:noProof/>
+          <w:szCs w:val="22"/>
+        </w:rPr>
+      </w:pPr>
+      <w:r>
+        <w:rPr>
+          <w:noProof/>
+        </w:rPr>
+        <w:t>8.15</w:t>
+      </w:r>
+      <w:r>
+        <w:rPr>
+          <w:rFonts w:ascii="Calibri" w:hAnsi="Calibri"/>
+          <w:noProof/>
+          <w:szCs w:val="22"/>
+        </w:rPr>
+        <w:tab/>
+      </w:r>
+      <w:r>
+        <w:rPr>
+          <w:noProof/>
+        </w:rPr>
+        <w:t>Scoreboard</w:t>
+      </w:r>
+      <w:r>
+        <w:rPr>
+          <w:noProof/>
+        </w:rPr>
+        <w:tab/>
+      </w:r>
+      <w:r>
+        <w:rPr>
+          <w:noProof/>
+        </w:rPr>
+        <w:fldChar w:fldCharType="begin"/>
+      </w:r>
+      <w:r>
+        <w:rPr>
+          <w:noProof/>
+        </w:rPr>
+        <w:instrText xml:space="preserve"> PAGEREF _Toc98820518 \h </w:instrText>
+      </w:r>
+      <w:r>
+        <w:rPr>
+          <w:noProof/>
+        </w:rPr>
+      </w:r>
+      <w:r>
+        <w:rPr>
+          <w:noProof/>
+        </w:rPr>
+        <w:fldChar w:fldCharType="separate"/>
+      </w:r>
+      <w:r>
+        <w:rPr>
+          <w:noProof/>
+        </w:rPr>
+        <w:t>56</w:t>
+      </w:r>
+      <w:r>
+        <w:rPr>
+          <w:noProof/>
+        </w:rPr>
+        <w:fldChar w:fldCharType="end"/>
+      </w:r>
+    </w:p>
+    <w:p>
+      <w:pPr>
+        <w:pStyle w:val="TOC2"/>
+        <w:tabs>
+          <w:tab w:val="left" w:pos="960"/>
+        </w:tabs>
+        <w:rPr>
+          <w:rFonts w:ascii="Calibri" w:hAnsi="Calibri"/>
+          <w:noProof/>
+          <w:szCs w:val="22"/>
+        </w:rPr>
+      </w:pPr>
+      <w:r>
+        <w:rPr>
+          <w:noProof/>
+        </w:rPr>
+        <w:t>8.16</w:t>
+      </w:r>
+      <w:r>
+        <w:rPr>
+          <w:rFonts w:ascii="Calibri" w:hAnsi="Calibri"/>
+          <w:noProof/>
+          <w:szCs w:val="22"/>
+        </w:rPr>
+        <w:tab/>
+      </w:r>
+      <w:r>
+        <w:rPr>
+          <w:noProof/>
+        </w:rPr>
+        <w:t>Gin Rummy Controller</w:t>
+      </w:r>
+      <w:r>
+        <w:rPr>
+          <w:noProof/>
+        </w:rPr>
+        <w:tab/>
+      </w:r>
+      <w:r>
+        <w:rPr>
+          <w:noProof/>
+        </w:rPr>
+        <w:fldChar w:fldCharType="begin"/>
+      </w:r>
+      <w:r>
+        <w:rPr>
+          <w:noProof/>
+        </w:rPr>
+        <w:instrText xml:space="preserve"> PAGEREF _Toc98820519 \h </w:instrText>
+      </w:r>
+      <w:r>
+        <w:rPr>
+          <w:noProof/>
+        </w:rPr>
+      </w:r>
+      <w:r>
+        <w:rPr>
+          <w:noProof/>
+        </w:rPr>
+        <w:fldChar w:fldCharType="separate"/>
+      </w:r>
+      <w:r>
+        <w:rPr>
+          <w:noProof/>
+        </w:rPr>
+        <w:t>58</w:t>
+      </w:r>
+      <w:r>
+        <w:rPr>
+          <w:noProof/>
+        </w:rPr>
+        <w:fldChar w:fldCharType="end"/>
+      </w:r>
+    </w:p>
+    <w:p>
+      <w:pPr>
+        <w:pStyle w:val="TOC2"/>
+        <w:tabs>
+          <w:tab w:val="left" w:pos="960"/>
+        </w:tabs>
+        <w:rPr>
+          <w:rFonts w:ascii="Calibri" w:hAnsi="Calibri"/>
+          <w:noProof/>
+          <w:szCs w:val="22"/>
+        </w:rPr>
+      </w:pPr>
+      <w:r>
+        <w:rPr>
+          <w:noProof/>
+        </w:rPr>
+        <w:t>8.17</w:t>
+      </w:r>
+      <w:r>
+        <w:rPr>
+          <w:rFonts w:ascii="Calibri" w:hAnsi="Calibri"/>
+          <w:noProof/>
+          <w:szCs w:val="22"/>
+        </w:rPr>
+        <w:tab/>
+      </w:r>
+      <w:r>
+        <w:rPr>
+          <w:noProof/>
+        </w:rPr>
+        <w:t>User Interface Slot</w:t>
+      </w:r>
+      <w:r>
+        <w:rPr>
+          <w:noProof/>
+        </w:rPr>
+        <w:tab/>
+      </w:r>
+      <w:r>
+        <w:rPr>
+          <w:noProof/>
+        </w:rPr>
+        <w:fldChar w:fldCharType="begin"/>
+      </w:r>
+      <w:r>
+        <w:rPr>
+          <w:noProof/>
+        </w:rPr>
+        <w:instrText xml:space="preserve"> PAGEREF _Toc98820520 \h </w:instrText>
+      </w:r>
+      <w:r>
+        <w:rPr>
+          <w:noProof/>
+        </w:rPr>
+      </w:r>
+      <w:r>
+        <w:rPr>
+          <w:noProof/>
+        </w:rPr>
+        <w:fldChar w:fldCharType="separate"/>
+      </w:r>
+      <w:r>
+        <w:rPr>
+          <w:noProof/>
+        </w:rPr>
+        <w:t>60</w:t>
+      </w:r>
+      <w:r>
+        <w:rPr>
+          <w:noProof/>
+        </w:rPr>
+        <w:fldChar w:fldCharType="end"/>
+      </w:r>
+    </w:p>
+    <w:p>
+      <w:pPr>
+        <w:pStyle w:val="TOC2"/>
+        <w:tabs>
+          <w:tab w:val="left" w:pos="960"/>
+        </w:tabs>
+        <w:rPr>
+          <w:rFonts w:ascii="Calibri" w:hAnsi="Calibri"/>
+          <w:noProof/>
+          <w:szCs w:val="22"/>
+        </w:rPr>
+      </w:pPr>
+      <w:r>
+        <w:rPr>
+          <w:noProof/>
+        </w:rPr>
+        <w:t>8.18</w:t>
+      </w:r>
+      <w:r>
+        <w:rPr>
+          <w:rFonts w:ascii="Calibri" w:hAnsi="Calibri"/>
+          <w:noProof/>
+          <w:szCs w:val="22"/>
+        </w:rPr>
+        <w:tab/>
+      </w:r>
+      <w:r>
+        <w:rPr>
+          <w:noProof/>
+        </w:rPr>
+        <w:t>Command</w:t>
+      </w:r>
+      <w:r>
+        <w:rPr>
+          <w:noProof/>
+        </w:rPr>
+        <w:tab/>
+      </w:r>
+      <w:r>
+        <w:rPr>
+          <w:noProof/>
+        </w:rPr>
+        <w:fldChar w:fldCharType="begin"/>
+      </w:r>
+      <w:r>
+        <w:rPr>
+          <w:noProof/>
+        </w:rPr>
+        <w:instrText xml:space="preserve"> PAGEREF _Toc98820521 \h </w:instrText>
+      </w:r>
+      <w:r>
+        <w:rPr>
+          <w:noProof/>
+        </w:rPr>
+      </w:r>
+      <w:r>
+        <w:rPr>
+          <w:noProof/>
+        </w:rPr>
+        <w:fldChar w:fldCharType="separate"/>
+      </w:r>
+      <w:r>
+        <w:rPr>
+          <w:noProof/>
+        </w:rPr>
+        <w:t>62</w:t>
+      </w:r>
+      <w:r>
+        <w:rPr>
+          <w:noProof/>
+        </w:rPr>
         <w:fldChar w:fldCharType="end"/>
       </w:r>
     </w:p>
@@ -4608,7 +5970,7 @@
       </w:r>
       <w:bookmarkStart w:id="9" w:name="_Toc93313578"/>
       <w:bookmarkStart w:id="10" w:name="_Toc93327800"/>
-      <w:bookmarkStart w:id="11" w:name="_Toc98808866"/>
+      <w:bookmarkStart w:id="11" w:name="_Toc98820441"/>
       <w:bookmarkEnd w:id="8"/>
       <w:r>
         <w:t>Introduction</w:t>
@@ -4619,7 +5981,7 @@
       <w:pPr>
         <w:pStyle w:val="Heading2"/>
       </w:pPr>
-      <w:bookmarkStart w:id="12" w:name="_Toc98808867"/>
+      <w:bookmarkStart w:id="12" w:name="_Toc98820442"/>
       <w:r>
         <w:t>What is this design journal for?</w:t>
       </w:r>
@@ -4640,7 +6002,7 @@
       <w:pPr>
         <w:pStyle w:val="Heading2"/>
       </w:pPr>
-      <w:bookmarkStart w:id="13" w:name="_Toc98808868"/>
+      <w:bookmarkStart w:id="13" w:name="_Toc98820443"/>
       <w:r>
         <w:t>How are the sections organized?</w:t>
       </w:r>
@@ -4655,7 +6017,7 @@
       <w:pPr>
         <w:pStyle w:val="Heading2"/>
       </w:pPr>
-      <w:bookmarkStart w:id="14" w:name="_Toc98808869"/>
+      <w:bookmarkStart w:id="14" w:name="_Toc98820444"/>
       <w:r>
         <w:t>Updating of sections</w:t>
       </w:r>
@@ -4679,7 +6041,7 @@
       <w:pPr>
         <w:pStyle w:val="Heading2"/>
       </w:pPr>
-      <w:bookmarkStart w:id="15" w:name="_Toc98808870"/>
+      <w:bookmarkStart w:id="15" w:name="_Toc98820445"/>
       <w:r>
         <w:t>Source of Rules Used</w:t>
       </w:r>
@@ -4723,10 +6085,12 @@
       <w:pPr>
         <w:pStyle w:val="Heading2"/>
       </w:pPr>
+      <w:bookmarkStart w:id="16" w:name="_Toc98820446"/>
       <w:r>
         <w:lastRenderedPageBreak/>
         <w:t>Other Information</w:t>
       </w:r>
+      <w:bookmarkEnd w:id="16"/>
     </w:p>
     <w:p>
       <w:pPr>
@@ -4743,11 +6107,11 @@
       <w:pPr>
         <w:pStyle w:val="Heading1"/>
       </w:pPr>
-      <w:bookmarkStart w:id="16" w:name="_Toc98808871"/>
+      <w:bookmarkStart w:id="17" w:name="_Toc98820447"/>
       <w:r>
         <w:t>Data Dictionary</w:t>
       </w:r>
-      <w:bookmarkEnd w:id="16"/>
+      <w:bookmarkEnd w:id="17"/>
     </w:p>
     <w:p>
       <w:pPr>
@@ -4976,21 +6340,21 @@
       <w:pPr>
         <w:pStyle w:val="Heading1"/>
       </w:pPr>
-      <w:bookmarkStart w:id="17" w:name="_Toc98808872"/>
+      <w:bookmarkStart w:id="18" w:name="_Toc98820448"/>
       <w:r>
         <w:t>The SOLID Principles</w:t>
       </w:r>
-      <w:bookmarkEnd w:id="17"/>
+      <w:bookmarkEnd w:id="18"/>
     </w:p>
     <w:p>
       <w:pPr>
         <w:pStyle w:val="Heading2"/>
       </w:pPr>
-      <w:bookmarkStart w:id="18" w:name="_Toc98808873"/>
+      <w:bookmarkStart w:id="19" w:name="_Toc98820449"/>
       <w:r>
         <w:t>Why is this included</w:t>
       </w:r>
-      <w:bookmarkEnd w:id="18"/>
+      <w:bookmarkEnd w:id="19"/>
     </w:p>
     <w:p>
       <w:r>
@@ -5004,14 +6368,14 @@
       <w:pPr>
         <w:pStyle w:val="Heading2"/>
       </w:pPr>
-      <w:bookmarkStart w:id="19" w:name="_Toc98808874"/>
+      <w:bookmarkStart w:id="20" w:name="_Toc98820450"/>
       <w:r>
         <w:t>Source</w:t>
       </w:r>
       <w:r>
         <w:t>s</w:t>
       </w:r>
-      <w:bookmarkEnd w:id="19"/>
+      <w:bookmarkEnd w:id="20"/>
     </w:p>
     <w:p>
       <w:pPr>
@@ -5039,37 +6403,29 @@
       <w:pPr>
         <w:pStyle w:val="Heading2"/>
       </w:pPr>
-      <w:bookmarkStart w:id="20" w:name="_Toc98808875"/>
+      <w:bookmarkStart w:id="21" w:name="_Toc98820451"/>
       <w:r>
         <w:t>S – Single Responsibility</w:t>
       </w:r>
-      <w:bookmarkEnd w:id="20"/>
+      <w:bookmarkEnd w:id="21"/>
     </w:p>
     <w:p>
       <w:r>
         <w:t xml:space="preserve">The single responsibility principle pushes for classes to do one specific type of task and to do that task well. </w:t>
       </w:r>
       <w:r>
-        <w:t xml:space="preserve">Instead of a </w:t>
-      </w:r>
-      <w:proofErr w:type="spellStart"/>
-      <w:r>
-        <w:t>MouseAndKeyboard</w:t>
-      </w:r>
-      <w:proofErr w:type="spellEnd"/>
-      <w:r>
-        <w:t xml:space="preserve"> class, a better following of this principle would be something like having a Mouse class and a Keyboard class.</w:t>
+        <w:t>Instead of a MouseAndKeyboard class, a better following of this principle would be something like having a Mouse class and a Keyboard class.</w:t>
       </w:r>
     </w:p>
     <w:p>
       <w:pPr>
         <w:pStyle w:val="Heading2"/>
       </w:pPr>
-      <w:bookmarkStart w:id="21" w:name="_Toc98808876"/>
+      <w:bookmarkStart w:id="22" w:name="_Toc98820452"/>
       <w:r>
         <w:t>O – Open Closed</w:t>
       </w:r>
-      <w:bookmarkEnd w:id="21"/>
+      <w:bookmarkEnd w:id="22"/>
     </w:p>
     <w:p>
       <w:r>
@@ -5083,11 +6439,11 @@
       <w:pPr>
         <w:pStyle w:val="Heading2"/>
       </w:pPr>
-      <w:bookmarkStart w:id="22" w:name="_Toc98808877"/>
+      <w:bookmarkStart w:id="23" w:name="_Toc98820453"/>
       <w:r>
         <w:t>L – Liskov Substitution</w:t>
       </w:r>
-      <w:bookmarkEnd w:id="22"/>
+      <w:bookmarkEnd w:id="23"/>
       <w:r>
         <w:t xml:space="preserve"> </w:t>
       </w:r>
@@ -5104,62 +6460,30 @@
       <w:pPr>
         <w:pStyle w:val="Heading2"/>
       </w:pPr>
-      <w:bookmarkStart w:id="23" w:name="_Toc98808878"/>
+      <w:bookmarkStart w:id="24" w:name="_Toc98820454"/>
       <w:r>
         <w:lastRenderedPageBreak/>
         <w:t>I – Interface Segregation</w:t>
       </w:r>
-      <w:bookmarkEnd w:id="23"/>
+      <w:bookmarkEnd w:id="24"/>
     </w:p>
     <w:p>
       <w:r>
         <w:t>The interface segregation principle states that an object/class should not have to fulfill contracts for behavior that does not relate to them.</w:t>
       </w:r>
       <w:r>
-        <w:t xml:space="preserve"> Having </w:t>
-      </w:r>
-      <w:proofErr w:type="spellStart"/>
-      <w:r>
-        <w:t>IRunningActor</w:t>
-      </w:r>
-      <w:proofErr w:type="spellEnd"/>
-      <w:r>
-        <w:t xml:space="preserve">, </w:t>
-      </w:r>
-      <w:proofErr w:type="spellStart"/>
-      <w:r>
-        <w:t>ISwimmingActor</w:t>
-      </w:r>
-      <w:proofErr w:type="spellEnd"/>
-      <w:r>
-        <w:t xml:space="preserve">, and </w:t>
-      </w:r>
-      <w:proofErr w:type="spellStart"/>
-      <w:r>
-        <w:t>IFlyingActor</w:t>
-      </w:r>
-      <w:proofErr w:type="spellEnd"/>
-      <w:r>
-        <w:t xml:space="preserve"> as interfaces is better than having a </w:t>
-      </w:r>
-      <w:proofErr w:type="spellStart"/>
-      <w:r>
-        <w:t>IMovingActor</w:t>
-      </w:r>
-      <w:proofErr w:type="spellEnd"/>
-      <w:r>
-        <w:t xml:space="preserve"> interface that requires the implementation of it to have details for running, swimming, and flying even if the actor cannot do one of these things.</w:t>
+        <w:t xml:space="preserve"> Having IRunningActor, ISwimmingActor, and IFlyingActor as interfaces is better than having a IMovingActor interface that requires the implementation of it to have details for running, swimming, and flying even if the actor cannot do one of these things.</w:t>
       </w:r>
     </w:p>
     <w:p>
       <w:pPr>
         <w:pStyle w:val="Heading2"/>
       </w:pPr>
-      <w:bookmarkStart w:id="24" w:name="_Toc98808879"/>
+      <w:bookmarkStart w:id="25" w:name="_Toc98820455"/>
       <w:r>
         <w:t>D – Dependency Inversion</w:t>
       </w:r>
-      <w:bookmarkEnd w:id="24"/>
+      <w:bookmarkEnd w:id="25"/>
     </w:p>
     <w:p>
       <w:r>
@@ -5173,21 +6497,21 @@
       <w:pPr>
         <w:pStyle w:val="Heading1"/>
       </w:pPr>
-      <w:bookmarkStart w:id="25" w:name="_Toc98808880"/>
+      <w:bookmarkStart w:id="26" w:name="_Toc98820456"/>
       <w:r>
         <w:t>Use Cases</w:t>
       </w:r>
-      <w:bookmarkEnd w:id="25"/>
+      <w:bookmarkEnd w:id="26"/>
     </w:p>
     <w:p>
       <w:pPr>
         <w:pStyle w:val="Heading2"/>
       </w:pPr>
-      <w:bookmarkStart w:id="26" w:name="_Toc98808881"/>
+      <w:bookmarkStart w:id="27" w:name="_Toc98820457"/>
       <w:r>
         <w:t>Brief Overview</w:t>
       </w:r>
-      <w:bookmarkEnd w:id="26"/>
+      <w:bookmarkEnd w:id="27"/>
     </w:p>
     <w:p>
       <w:pPr>
@@ -5243,12 +6567,12 @@
           <w:numId w:val="5"/>
         </w:numPr>
       </w:pPr>
-      <w:bookmarkStart w:id="27" w:name="_Hlk98800986"/>
+      <w:bookmarkStart w:id="28" w:name="_Hlk98800986"/>
       <w:r>
         <w:t>Start the game</w:t>
       </w:r>
     </w:p>
-    <w:bookmarkEnd w:id="27"/>
+    <w:bookmarkEnd w:id="28"/>
     <w:p>
       <w:pPr>
         <w:numPr>
@@ -5267,11 +6591,11 @@
           <w:numId w:val="5"/>
         </w:numPr>
       </w:pPr>
-      <w:bookmarkStart w:id="28" w:name="_Hlk98802353"/>
+      <w:bookmarkStart w:id="29" w:name="_Hlk98802353"/>
       <w:r>
         <w:t>Reposition cards in their hand</w:t>
       </w:r>
-      <w:bookmarkEnd w:id="28"/>
+      <w:bookmarkEnd w:id="29"/>
     </w:p>
     <w:p>
       <w:pPr>
@@ -5365,12 +6689,12 @@
       <w:pPr>
         <w:pStyle w:val="Heading2"/>
       </w:pPr>
-      <w:bookmarkStart w:id="29" w:name="_Toc98808882"/>
+      <w:bookmarkStart w:id="30" w:name="_Toc98820458"/>
       <w:r>
         <w:lastRenderedPageBreak/>
         <w:t>Navigating to the Webpage</w:t>
       </w:r>
-      <w:bookmarkEnd w:id="29"/>
+      <w:bookmarkEnd w:id="30"/>
     </w:p>
     <w:p>
       <w:pPr>
@@ -5727,11 +7051,11 @@
       <w:pPr>
         <w:pStyle w:val="Heading2"/>
       </w:pPr>
-      <w:bookmarkStart w:id="30" w:name="_Toc98808883"/>
+      <w:bookmarkStart w:id="31" w:name="_Toc98820459"/>
       <w:r>
         <w:t>Selecting whether to do standard Gin Rummy or ‘Around the World’ Gin Rummy</w:t>
       </w:r>
-      <w:bookmarkEnd w:id="30"/>
+      <w:bookmarkEnd w:id="31"/>
     </w:p>
     <w:p>
       <w:pPr>
@@ -5983,11 +7307,11 @@
       <w:pPr>
         <w:pStyle w:val="Heading2"/>
       </w:pPr>
-      <w:bookmarkStart w:id="31" w:name="_Toc98808884"/>
+      <w:bookmarkStart w:id="32" w:name="_Toc98820460"/>
       <w:r>
         <w:t>Select the difficulty of the opponent to be played against</w:t>
       </w:r>
-      <w:bookmarkEnd w:id="31"/>
+      <w:bookmarkEnd w:id="32"/>
     </w:p>
     <w:p>
       <w:pPr>
@@ -6257,11 +7581,11 @@
       <w:pPr>
         <w:pStyle w:val="Heading2"/>
       </w:pPr>
-      <w:bookmarkStart w:id="32" w:name="_Toc98808885"/>
+      <w:bookmarkStart w:id="33" w:name="_Toc98820461"/>
       <w:r>
         <w:t>Select the number of points to play the game for</w:t>
       </w:r>
-      <w:bookmarkEnd w:id="32"/>
+      <w:bookmarkEnd w:id="33"/>
     </w:p>
     <w:p>
       <w:pPr>
@@ -6523,11 +7847,11 @@
       <w:pPr>
         <w:pStyle w:val="Heading2"/>
       </w:pPr>
-      <w:bookmarkStart w:id="33" w:name="_Toc98808886"/>
+      <w:bookmarkStart w:id="34" w:name="_Toc98820462"/>
       <w:r>
         <w:t>Start the game</w:t>
       </w:r>
-      <w:bookmarkEnd w:id="33"/>
+      <w:bookmarkEnd w:id="34"/>
     </w:p>
     <w:p>
       <w:pPr>
@@ -6986,11 +8310,11 @@
       <w:pPr>
         <w:pStyle w:val="Heading2"/>
       </w:pPr>
-      <w:bookmarkStart w:id="34" w:name="_Toc98808887"/>
+      <w:bookmarkStart w:id="35" w:name="_Toc98820463"/>
       <w:r>
         <w:t>View the rules</w:t>
       </w:r>
-      <w:bookmarkEnd w:id="34"/>
+      <w:bookmarkEnd w:id="35"/>
     </w:p>
     <w:p>
       <w:pPr>
@@ -7072,11 +8396,11 @@
       <w:pPr>
         <w:pStyle w:val="Heading2"/>
       </w:pPr>
-      <w:bookmarkStart w:id="35" w:name="_Toc98808888"/>
+      <w:bookmarkStart w:id="36" w:name="_Toc98820464"/>
       <w:r>
         <w:t>Reposition cards in their hand</w:t>
       </w:r>
-      <w:bookmarkEnd w:id="35"/>
+      <w:bookmarkEnd w:id="36"/>
     </w:p>
     <w:p>
       <w:pPr>
@@ -7209,11 +8533,11 @@
       <w:pPr>
         <w:pStyle w:val="Heading2"/>
       </w:pPr>
-      <w:bookmarkStart w:id="36" w:name="_Toc98808889"/>
+      <w:bookmarkStart w:id="37" w:name="_Toc98820465"/>
       <w:r>
         <w:t>Pass their first turn</w:t>
       </w:r>
-      <w:bookmarkEnd w:id="36"/>
+      <w:bookmarkEnd w:id="37"/>
     </w:p>
     <w:p>
       <w:pPr>
@@ -7354,11 +8678,11 @@
       <w:pPr>
         <w:pStyle w:val="Heading2"/>
       </w:pPr>
-      <w:bookmarkStart w:id="37" w:name="_Toc98808890"/>
+      <w:bookmarkStart w:id="38" w:name="_Toc98820466"/>
       <w:r>
         <w:t>Draw from the deck</w:t>
       </w:r>
-      <w:bookmarkEnd w:id="37"/>
+      <w:bookmarkEnd w:id="38"/>
     </w:p>
     <w:p>
       <w:pPr>
@@ -7525,14 +8849,14 @@
       <w:pPr>
         <w:pStyle w:val="Heading2"/>
       </w:pPr>
-      <w:bookmarkStart w:id="38" w:name="_Toc98808891"/>
+      <w:bookmarkStart w:id="39" w:name="_Toc98820467"/>
       <w:r>
         <w:t xml:space="preserve">Draw from the </w:t>
       </w:r>
       <w:r>
         <w:t>discard pile</w:t>
       </w:r>
-      <w:bookmarkEnd w:id="38"/>
+      <w:bookmarkEnd w:id="39"/>
     </w:p>
     <w:p>
       <w:pPr>
@@ -7684,11 +9008,11 @@
       <w:pPr>
         <w:pStyle w:val="Heading2"/>
       </w:pPr>
-      <w:bookmarkStart w:id="39" w:name="_Toc98808892"/>
+      <w:bookmarkStart w:id="40" w:name="_Toc98820468"/>
       <w:r>
         <w:t>Discard a card</w:t>
       </w:r>
-      <w:bookmarkEnd w:id="39"/>
+      <w:bookmarkEnd w:id="40"/>
     </w:p>
     <w:p>
       <w:pPr>
@@ -7833,11 +9157,11 @@
       <w:pPr>
         <w:pStyle w:val="Heading2"/>
       </w:pPr>
-      <w:bookmarkStart w:id="40" w:name="_Toc98808893"/>
+      <w:bookmarkStart w:id="41" w:name="_Toc98820469"/>
       <w:r>
         <w:t>End the turn by knocking</w:t>
       </w:r>
-      <w:bookmarkEnd w:id="40"/>
+      <w:bookmarkEnd w:id="41"/>
     </w:p>
     <w:p>
       <w:pPr>
@@ -8146,7 +9470,7 @@
       <w:pPr>
         <w:pStyle w:val="Heading2"/>
       </w:pPr>
-      <w:bookmarkStart w:id="41" w:name="_Toc98808894"/>
+      <w:bookmarkStart w:id="42" w:name="_Toc98820470"/>
       <w:r>
         <w:lastRenderedPageBreak/>
         <w:t xml:space="preserve">End the turn by </w:t>
@@ -8154,7 +9478,7 @@
       <w:r>
         <w:t>Big Gin</w:t>
       </w:r>
-      <w:bookmarkEnd w:id="41"/>
+      <w:bookmarkEnd w:id="42"/>
     </w:p>
     <w:p>
       <w:pPr>
@@ -8365,11 +9689,11 @@
       <w:pPr>
         <w:pStyle w:val="Heading2"/>
       </w:pPr>
-      <w:bookmarkStart w:id="42" w:name="_Toc98808895"/>
+      <w:bookmarkStart w:id="43" w:name="_Toc98820471"/>
       <w:r>
         <w:t>Restart the Game</w:t>
       </w:r>
-      <w:bookmarkEnd w:id="42"/>
+      <w:bookmarkEnd w:id="43"/>
     </w:p>
     <w:p>
       <w:pPr>
@@ -8469,11 +9793,11 @@
       <w:pPr>
         <w:pStyle w:val="Heading2"/>
       </w:pPr>
-      <w:bookmarkStart w:id="43" w:name="_Toc98808896"/>
+      <w:bookmarkStart w:id="44" w:name="_Toc98820472"/>
       <w:r>
         <w:t>Quit the Game</w:t>
       </w:r>
-      <w:bookmarkEnd w:id="43"/>
+      <w:bookmarkEnd w:id="44"/>
     </w:p>
     <w:p>
       <w:pPr>
@@ -8555,22 +9879,22 @@
       <w:pPr>
         <w:pStyle w:val="Heading1"/>
       </w:pPr>
-      <w:bookmarkStart w:id="44" w:name="_Toc98808897"/>
+      <w:bookmarkStart w:id="45" w:name="_Toc98820473"/>
       <w:r>
         <w:lastRenderedPageBreak/>
         <w:t>Functional Requirements</w:t>
       </w:r>
-      <w:bookmarkEnd w:id="44"/>
+      <w:bookmarkEnd w:id="45"/>
     </w:p>
     <w:p>
       <w:pPr>
         <w:pStyle w:val="Heading2"/>
       </w:pPr>
-      <w:bookmarkStart w:id="45" w:name="_Toc98808898"/>
+      <w:bookmarkStart w:id="46" w:name="_Toc98820474"/>
       <w:r>
         <w:t>Host a playable game of Gin Rummy on a Webpage</w:t>
       </w:r>
-      <w:bookmarkEnd w:id="45"/>
+      <w:bookmarkEnd w:id="46"/>
     </w:p>
     <w:p>
       <w:r>
@@ -8581,14 +9905,14 @@
       <w:pPr>
         <w:pStyle w:val="Heading2"/>
       </w:pPr>
-      <w:bookmarkStart w:id="46" w:name="_Toc98808899"/>
+      <w:bookmarkStart w:id="47" w:name="_Toc98820475"/>
       <w:r>
         <w:t>Allow</w:t>
       </w:r>
       <w:r>
         <w:t xml:space="preserve"> the player to choose Standard Gin or ‘Around the World’</w:t>
       </w:r>
-      <w:bookmarkEnd w:id="46"/>
+      <w:bookmarkEnd w:id="47"/>
     </w:p>
     <w:p>
       <w:r>
@@ -8599,7 +9923,7 @@
       <w:pPr>
         <w:pStyle w:val="Heading2"/>
       </w:pPr>
-      <w:bookmarkStart w:id="47" w:name="_Toc98808900"/>
+      <w:bookmarkStart w:id="48" w:name="_Toc98820476"/>
       <w:r>
         <w:t>Provide a</w:t>
       </w:r>
@@ -8612,7 +9936,7 @@
       <w:r>
         <w:t xml:space="preserve"> opponent for the player to play against</w:t>
       </w:r>
-      <w:bookmarkEnd w:id="47"/>
+      <w:bookmarkEnd w:id="48"/>
     </w:p>
     <w:p>
       <w:r>
@@ -8623,7 +9947,7 @@
       <w:pPr>
         <w:pStyle w:val="Heading2"/>
       </w:pPr>
-      <w:bookmarkStart w:id="48" w:name="_Toc98808901"/>
+      <w:bookmarkStart w:id="49" w:name="_Toc98820477"/>
       <w:r>
         <w:t>Allow</w:t>
       </w:r>
@@ -8639,7 +9963,7 @@
       <w:r>
         <w:t>game</w:t>
       </w:r>
-      <w:bookmarkEnd w:id="48"/>
+      <w:bookmarkEnd w:id="49"/>
     </w:p>
     <w:p>
       <w:r>
@@ -8666,11 +9990,11 @@
       <w:pPr>
         <w:pStyle w:val="Heading2"/>
       </w:pPr>
-      <w:bookmarkStart w:id="49" w:name="_Toc98808902"/>
+      <w:bookmarkStart w:id="50" w:name="_Toc98820478"/>
       <w:r>
         <w:t>Allow the player to set the number of points to play until</w:t>
       </w:r>
-      <w:bookmarkEnd w:id="49"/>
+      <w:bookmarkEnd w:id="50"/>
     </w:p>
     <w:p>
       <w:r>
@@ -8700,11 +10024,11 @@
       <w:pPr>
         <w:pStyle w:val="Heading2"/>
       </w:pPr>
-      <w:bookmarkStart w:id="50" w:name="_Toc98808903"/>
+      <w:bookmarkStart w:id="51" w:name="_Toc98820479"/>
       <w:r>
         <w:t>Start the game</w:t>
       </w:r>
-      <w:bookmarkEnd w:id="50"/>
+      <w:bookmarkEnd w:id="51"/>
     </w:p>
     <w:p>
       <w:r>
@@ -8715,12 +10039,12 @@
       <w:pPr>
         <w:pStyle w:val="Heading2"/>
       </w:pPr>
-      <w:bookmarkStart w:id="51" w:name="_Toc98808904"/>
+      <w:bookmarkStart w:id="52" w:name="_Toc98820480"/>
       <w:r>
         <w:lastRenderedPageBreak/>
         <w:t>Limit the beginning of each round to either draw from the discard pile or pass the turn</w:t>
       </w:r>
-      <w:bookmarkEnd w:id="51"/>
+      <w:bookmarkEnd w:id="52"/>
     </w:p>
     <w:p>
       <w:r>
@@ -8731,11 +10055,11 @@
       <w:pPr>
         <w:pStyle w:val="Heading2"/>
       </w:pPr>
-      <w:bookmarkStart w:id="52" w:name="_Toc98808905"/>
+      <w:bookmarkStart w:id="53" w:name="_Toc98820481"/>
       <w:r>
         <w:t>Maintain whose turn it is to play</w:t>
       </w:r>
-      <w:bookmarkEnd w:id="52"/>
+      <w:bookmarkEnd w:id="53"/>
     </w:p>
     <w:p>
       <w:r>
@@ -8746,11 +10070,11 @@
       <w:pPr>
         <w:pStyle w:val="Heading2"/>
       </w:pPr>
-      <w:bookmarkStart w:id="53" w:name="_Toc98808906"/>
+      <w:bookmarkStart w:id="54" w:name="_Toc98820482"/>
       <w:r>
         <w:t>Have the opponent appear to take three seconds for each decision</w:t>
       </w:r>
-      <w:bookmarkEnd w:id="53"/>
+      <w:bookmarkEnd w:id="54"/>
     </w:p>
     <w:p>
       <w:pPr>
@@ -8793,11 +10117,11 @@
       <w:pPr>
         <w:pStyle w:val="Heading2"/>
       </w:pPr>
-      <w:bookmarkStart w:id="54" w:name="_Toc98808907"/>
+      <w:bookmarkStart w:id="55" w:name="_Toc98820483"/>
       <w:r>
         <w:t>Allow the player to draw from the draw pile</w:t>
       </w:r>
-      <w:bookmarkEnd w:id="54"/>
+      <w:bookmarkEnd w:id="55"/>
     </w:p>
     <w:p>
       <w:r>
@@ -8814,11 +10138,11 @@
       <w:pPr>
         <w:pStyle w:val="Heading2"/>
       </w:pPr>
-      <w:bookmarkStart w:id="55" w:name="_Toc98808908"/>
+      <w:bookmarkStart w:id="56" w:name="_Toc98820484"/>
       <w:r>
         <w:t>Allow the player to draw from the discard pile</w:t>
       </w:r>
-      <w:bookmarkEnd w:id="55"/>
+      <w:bookmarkEnd w:id="56"/>
     </w:p>
     <w:p>
       <w:r>
@@ -8848,12 +10172,12 @@
       <w:pPr>
         <w:pStyle w:val="Heading2"/>
       </w:pPr>
-      <w:bookmarkStart w:id="56" w:name="_Toc98808909"/>
+      <w:bookmarkStart w:id="57" w:name="_Toc98820485"/>
       <w:r>
         <w:lastRenderedPageBreak/>
         <w:t>Allow the player to reorganize the cards in their hand</w:t>
       </w:r>
-      <w:bookmarkEnd w:id="56"/>
+      <w:bookmarkEnd w:id="57"/>
     </w:p>
     <w:p>
       <w:r>
@@ -8864,14 +10188,14 @@
       <w:pPr>
         <w:pStyle w:val="Heading2"/>
       </w:pPr>
-      <w:bookmarkStart w:id="57" w:name="_Toc98808910"/>
+      <w:bookmarkStart w:id="58" w:name="_Toc98820486"/>
       <w:r>
         <w:t xml:space="preserve">Show the scoreboard for five seconds after each round and for </w:t>
       </w:r>
       <w:r>
         <w:t>ten seconds after each game</w:t>
       </w:r>
-      <w:bookmarkEnd w:id="57"/>
+      <w:bookmarkEnd w:id="58"/>
     </w:p>
     <w:p>
       <w:r>
@@ -8882,11 +10206,11 @@
       <w:pPr>
         <w:pStyle w:val="Heading2"/>
       </w:pPr>
-      <w:bookmarkStart w:id="58" w:name="_Toc98808911"/>
+      <w:bookmarkStart w:id="59" w:name="_Toc98820487"/>
       <w:r>
         <w:t>Support drag-and-drop operations</w:t>
       </w:r>
-      <w:bookmarkEnd w:id="58"/>
+      <w:bookmarkEnd w:id="59"/>
     </w:p>
     <w:p>
       <w:r>
@@ -8900,11 +10224,11 @@
       <w:pPr>
         <w:pStyle w:val="Heading2"/>
       </w:pPr>
-      <w:bookmarkStart w:id="59" w:name="_Toc98808912"/>
+      <w:bookmarkStart w:id="60" w:name="_Toc98820488"/>
       <w:r>
         <w:t>Display the rules for the player</w:t>
       </w:r>
-      <w:bookmarkEnd w:id="59"/>
+      <w:bookmarkEnd w:id="60"/>
     </w:p>
     <w:p>
       <w:r>
@@ -8918,11 +10242,11 @@
       <w:pPr>
         <w:pStyle w:val="Heading2"/>
       </w:pPr>
-      <w:bookmarkStart w:id="60" w:name="_Toc98808913"/>
+      <w:bookmarkStart w:id="61" w:name="_Toc98820489"/>
       <w:r>
         <w:t>Allow the player to discard a card from their hand</w:t>
       </w:r>
-      <w:bookmarkEnd w:id="60"/>
+      <w:bookmarkEnd w:id="61"/>
     </w:p>
     <w:p>
       <w:r>
@@ -8933,11 +10257,11 @@
       <w:pPr>
         <w:pStyle w:val="Heading2"/>
       </w:pPr>
-      <w:bookmarkStart w:id="61" w:name="_Toc98808914"/>
+      <w:bookmarkStart w:id="62" w:name="_Toc98820490"/>
       <w:r>
         <w:t>Allow the player to knock to end the round</w:t>
       </w:r>
-      <w:bookmarkEnd w:id="61"/>
+      <w:bookmarkEnd w:id="62"/>
     </w:p>
     <w:p>
       <w:r>
@@ -8951,11 +10275,11 @@
       <w:pPr>
         <w:pStyle w:val="Heading2"/>
       </w:pPr>
-      <w:bookmarkStart w:id="62" w:name="_Toc98808915"/>
+      <w:bookmarkStart w:id="63" w:name="_Toc98820491"/>
       <w:r>
         <w:t>End the round due to a lack of cards</w:t>
       </w:r>
-      <w:bookmarkEnd w:id="62"/>
+      <w:bookmarkEnd w:id="63"/>
     </w:p>
     <w:p>
       <w:r>
@@ -8970,11 +10294,11 @@
       <w:pPr>
         <w:pStyle w:val="Heading2"/>
       </w:pPr>
-      <w:bookmarkStart w:id="63" w:name="_Toc98808916"/>
+      <w:bookmarkStart w:id="64" w:name="_Toc98820492"/>
       <w:r>
         <w:t>End the round when a player has Big Gin</w:t>
       </w:r>
-      <w:bookmarkEnd w:id="63"/>
+      <w:bookmarkEnd w:id="64"/>
     </w:p>
     <w:p>
       <w:r>
@@ -8985,11 +10309,11 @@
       <w:pPr>
         <w:pStyle w:val="Heading2"/>
       </w:pPr>
-      <w:bookmarkStart w:id="64" w:name="_Toc98808917"/>
+      <w:bookmarkStart w:id="65" w:name="_Toc98820493"/>
       <w:r>
         <w:t>End the game when a player has won</w:t>
       </w:r>
-      <w:bookmarkEnd w:id="64"/>
+      <w:bookmarkEnd w:id="65"/>
     </w:p>
     <w:p>
       <w:r>
@@ -9000,14 +10324,14 @@
       <w:pPr>
         <w:pStyle w:val="Heading2"/>
       </w:pPr>
-      <w:bookmarkStart w:id="65" w:name="_Toc98808918"/>
+      <w:bookmarkStart w:id="66" w:name="_Toc98820494"/>
       <w:r>
         <w:t xml:space="preserve">Determine the best combination of melds and </w:t>
       </w:r>
       <w:r>
         <w:t>points to layoff</w:t>
       </w:r>
-      <w:bookmarkEnd w:id="65"/>
+      <w:bookmarkEnd w:id="66"/>
     </w:p>
     <w:p>
       <w:r>
@@ -9018,11 +10342,11 @@
       <w:pPr>
         <w:pStyle w:val="Heading2"/>
       </w:pPr>
-      <w:bookmarkStart w:id="66" w:name="_Toc98808919"/>
+      <w:bookmarkStart w:id="67" w:name="_Toc98820495"/>
       <w:r>
         <w:t>Restart the game</w:t>
       </w:r>
-      <w:bookmarkEnd w:id="66"/>
+      <w:bookmarkEnd w:id="67"/>
     </w:p>
     <w:p>
       <w:r>
@@ -9036,11 +10360,11 @@
       <w:pPr>
         <w:pStyle w:val="Heading2"/>
       </w:pPr>
-      <w:bookmarkStart w:id="67" w:name="_Toc98808920"/>
+      <w:bookmarkStart w:id="68" w:name="_Toc98820496"/>
       <w:r>
         <w:t>Notify of an illegal move</w:t>
       </w:r>
-      <w:bookmarkEnd w:id="67"/>
+      <w:bookmarkEnd w:id="68"/>
     </w:p>
     <w:p>
       <w:r>
@@ -9055,12 +10379,12 @@
       <w:pPr>
         <w:pStyle w:val="Heading1"/>
       </w:pPr>
-      <w:bookmarkStart w:id="68" w:name="_Toc98808921"/>
+      <w:bookmarkStart w:id="69" w:name="_Toc98820497"/>
       <w:r>
         <w:lastRenderedPageBreak/>
         <w:t>Design Story</w:t>
       </w:r>
-      <w:bookmarkEnd w:id="68"/>
+      <w:bookmarkEnd w:id="69"/>
     </w:p>
     <w:p>
       <w:pPr>
@@ -9093,6 +10417,15 @@
       <w:r>
         <w:t>Prior projects have left behind code that can mostly be reused for this project.</w:t>
       </w:r>
+      <w:r>
+        <w:t xml:space="preserve"> It should also be noted that the design of this Gin Rummy system has been heavily influenced by this online game version of it here: </w:t>
+      </w:r>
+      <w:r>
+        <w:t>https://cardgames.io/ginrummy/</w:t>
+      </w:r>
+      <w:r>
+        <w:t>.</w:t>
+      </w:r>
     </w:p>
     <w:p>
       <w:pPr>
@@ -9127,7 +10460,7 @@
       <w:pPr>
         <w:pStyle w:val="Heading1"/>
       </w:pPr>
-      <w:bookmarkStart w:id="69" w:name="_Toc98808922"/>
+      <w:bookmarkStart w:id="70" w:name="_Toc98820498"/>
       <w:r>
         <w:t>UI/</w:t>
       </w:r>
@@ -9137,17 +10470,17 @@
       <w:r>
         <w:t>X</w:t>
       </w:r>
-      <w:bookmarkEnd w:id="69"/>
+      <w:bookmarkEnd w:id="70"/>
     </w:p>
     <w:p>
       <w:pPr>
         <w:pStyle w:val="Heading2"/>
       </w:pPr>
-      <w:bookmarkStart w:id="70" w:name="_Toc98808923"/>
+      <w:bookmarkStart w:id="71" w:name="_Toc98820499"/>
       <w:r>
         <w:t>Color palette</w:t>
       </w:r>
-      <w:bookmarkEnd w:id="70"/>
+      <w:bookmarkEnd w:id="71"/>
     </w:p>
     <w:p>
       <w:pPr>
@@ -9195,11 +10528,11 @@
       <w:pPr>
         <w:pStyle w:val="Heading2"/>
       </w:pPr>
-      <w:bookmarkStart w:id="71" w:name="_Toc98808924"/>
+      <w:bookmarkStart w:id="72" w:name="_Toc98820500"/>
       <w:r>
         <w:t>Interaction</w:t>
       </w:r>
-      <w:bookmarkEnd w:id="71"/>
+      <w:bookmarkEnd w:id="72"/>
     </w:p>
     <w:p>
       <w:r>
@@ -9209,17 +10542,17 @@
         <w:t xml:space="preserve"> Buttons are single press as expected by end-users.</w:t>
       </w:r>
       <w:r>
-        <w:t xml:space="preserve"> Cards can be drag and dropped to reorganize the hand in order to aid the user in playing the game. No assumptions are </w:t>
+        <w:t xml:space="preserve"> Cards can be drag and dropped to </w:t>
+      </w:r>
+      <w:r>
+        <w:lastRenderedPageBreak/>
+        <w:t xml:space="preserve">reorganize the hand in order to aid the user in playing the game. No assumptions are </w:t>
       </w:r>
       <w:r>
         <w:t>pushed</w:t>
       </w:r>
       <w:r>
-        <w:t xml:space="preserve"> on the </w:t>
-      </w:r>
-      <w:r>
-        <w:lastRenderedPageBreak/>
-        <w:t>player about what melds they wish to complete.</w:t>
+        <w:t xml:space="preserve"> on the player about what melds they wish to complete.</w:t>
       </w:r>
       <w:r>
         <w:t xml:space="preserve"> </w:t>
@@ -9232,11 +10565,11 @@
       <w:pPr>
         <w:pStyle w:val="Heading2"/>
       </w:pPr>
-      <w:bookmarkStart w:id="72" w:name="_Toc98808925"/>
+      <w:bookmarkStart w:id="73" w:name="_Toc98820501"/>
       <w:r>
         <w:t>Notifying of Illegal Moves</w:t>
       </w:r>
-      <w:bookmarkEnd w:id="72"/>
+      <w:bookmarkEnd w:id="73"/>
     </w:p>
     <w:p>
       <w:pPr>
@@ -9259,11 +10592,11 @@
       <w:pPr>
         <w:pStyle w:val="Heading2"/>
       </w:pPr>
-      <w:bookmarkStart w:id="73" w:name="_Toc98808926"/>
+      <w:bookmarkStart w:id="74" w:name="_Toc98820502"/>
       <w:r>
         <w:t>Other Notes</w:t>
       </w:r>
-      <w:bookmarkEnd w:id="73"/>
+      <w:bookmarkEnd w:id="74"/>
     </w:p>
     <w:p>
       <w:pPr>
@@ -9335,27 +10668,990 @@
       <w:pPr>
         <w:pStyle w:val="Heading1"/>
       </w:pPr>
-      <w:bookmarkStart w:id="74" w:name="_Toc98808927"/>
+      <w:bookmarkStart w:id="75" w:name="_Toc98820503"/>
       <w:r>
         <w:lastRenderedPageBreak/>
         <w:t>CRC Cards</w:t>
       </w:r>
-      <w:bookmarkEnd w:id="74"/>
-    </w:p>
-    <w:p>
-      <w:pPr>
-        <w:pStyle w:val="Heading1"/>
-      </w:pPr>
-      <w:bookmarkStart w:id="75" w:name="_Toc98808928"/>
-      <w:r>
-        <w:t>Design Patterns</w:t>
-      </w:r>
       <w:bookmarkEnd w:id="9"/>
       <w:bookmarkEnd w:id="10"/>
+      <w:r>
+        <w:t xml:space="preserve"> (First Pass)</w:t>
+      </w:r>
       <w:bookmarkEnd w:id="75"/>
     </w:p>
+    <w:p>
+      <w:pPr>
+        <w:rPr>
+          <w:rStyle w:val="Emphasis"/>
+        </w:rPr>
+      </w:pPr>
+      <w:r>
+        <w:rPr>
+          <w:rStyle w:val="Emphasis"/>
+        </w:rPr>
+        <w:t>These CRC Cards will be updated after patterns are chosen and a plan is set to handle Blazor and Web display</w:t>
+      </w:r>
+      <w:r>
+        <w:rPr>
+          <w:rStyle w:val="Emphasis"/>
+        </w:rPr>
+        <w:t>. These help to get ideas out but may vary greatly from the last pass of CRCs.</w:t>
+      </w:r>
+      <w:r>
+        <w:rPr>
+          <w:rStyle w:val="Emphasis"/>
+        </w:rPr>
+        <w:t xml:space="preserve"> Nothing is truly eliminated yet from the design.</w:t>
+      </w:r>
+    </w:p>
+    <w:p/>
+    <w:p>
+      <w:pPr>
+        <w:pStyle w:val="Heading2"/>
+      </w:pPr>
+      <w:bookmarkStart w:id="76" w:name="_Toc98820504"/>
+      <w:r>
+        <w:t>Rank</w:t>
+      </w:r>
+      <w:bookmarkEnd w:id="76"/>
+    </w:p>
+    <w:p>
+      <w:pPr>
+        <w:pStyle w:val="Heading3"/>
+      </w:pPr>
+      <w:r>
+        <w:t>Front</w:t>
+      </w:r>
+    </w:p>
+    <w:p>
+      <w:r>
+        <w:rPr>
+          <w:noProof/>
+        </w:rPr>
+        <w:pict w14:anchorId="2F0F75FD">
+          <v:shape id="_x0000_i1111" type="#_x0000_t75" style="width:482.1pt;height:375.65pt;visibility:visible;mso-wrap-style:square">
+            <v:imagedata r:id="rId21" o:title=""/>
+          </v:shape>
+        </w:pict>
+      </w:r>
+    </w:p>
+    <w:p>
+      <w:pPr>
+        <w:pStyle w:val="Heading3"/>
+      </w:pPr>
+      <w:r>
+        <w:t>Back</w:t>
+      </w:r>
+    </w:p>
+    <w:p>
+      <w:r>
+        <w:rPr>
+          <w:noProof/>
+        </w:rPr>
+        <w:lastRenderedPageBreak/>
+        <w:pict w14:anchorId="3A164AD4">
+          <v:shape id="_x0000_i1112" type="#_x0000_t75" style="width:482.1pt;height:301.75pt;visibility:visible;mso-wrap-style:square">
+            <v:imagedata r:id="rId22" o:title=""/>
+          </v:shape>
+        </w:pict>
+      </w:r>
+    </w:p>
+    <w:p>
+      <w:pPr>
+        <w:pStyle w:val="Heading2"/>
+      </w:pPr>
+      <w:bookmarkStart w:id="77" w:name="_Toc98820505"/>
+      <w:r>
+        <w:t>Suit</w:t>
+      </w:r>
+      <w:bookmarkEnd w:id="77"/>
+    </w:p>
+    <w:p>
+      <w:pPr>
+        <w:pStyle w:val="Heading3"/>
+      </w:pPr>
+      <w:r>
+        <w:t>Front</w:t>
+      </w:r>
+    </w:p>
+    <w:p>
+      <w:r>
+        <w:rPr>
+          <w:noProof/>
+        </w:rPr>
+        <w:lastRenderedPageBreak/>
+        <w:pict w14:anchorId="4BCB0CE1">
+          <v:shape id="_x0000_i1113" type="#_x0000_t75" style="width:482.1pt;height:376.9pt;visibility:visible;mso-wrap-style:square">
+            <v:imagedata r:id="rId23" o:title=""/>
+          </v:shape>
+        </w:pict>
+      </w:r>
+    </w:p>
+    <w:p>
+      <w:pPr>
+        <w:pStyle w:val="Heading3"/>
+      </w:pPr>
+      <w:r>
+        <w:t>Back</w:t>
+      </w:r>
+    </w:p>
+    <w:p>
+      <w:r>
+        <w:rPr>
+          <w:noProof/>
+        </w:rPr>
+        <w:lastRenderedPageBreak/>
+        <w:pict w14:anchorId="30EA5BAB">
+          <v:shape id="_x0000_i1114" type="#_x0000_t75" style="width:482.7pt;height:296.15pt;visibility:visible;mso-wrap-style:square">
+            <v:imagedata r:id="rId24" o:title=""/>
+          </v:shape>
+        </w:pict>
+      </w:r>
+    </w:p>
+    <w:p>
+      <w:pPr>
+        <w:pStyle w:val="Heading2"/>
+      </w:pPr>
+      <w:bookmarkStart w:id="78" w:name="_Toc98820506"/>
+      <w:r>
+        <w:t>Card</w:t>
+      </w:r>
+      <w:bookmarkEnd w:id="78"/>
+    </w:p>
+    <w:p>
+      <w:pPr>
+        <w:pStyle w:val="Heading3"/>
+      </w:pPr>
+      <w:r>
+        <w:t>Front</w:t>
+      </w:r>
+    </w:p>
+    <w:p>
+      <w:r>
+        <w:rPr>
+          <w:noProof/>
+        </w:rPr>
+        <w:lastRenderedPageBreak/>
+        <w:pict w14:anchorId="0E6CC7DB">
+          <v:shape id="_x0000_i1115" type="#_x0000_t75" style="width:482.7pt;height:378.8pt;visibility:visible;mso-wrap-style:square">
+            <v:imagedata r:id="rId25" o:title=""/>
+          </v:shape>
+        </w:pict>
+      </w:r>
+    </w:p>
+    <w:p>
+      <w:pPr>
+        <w:pStyle w:val="Heading3"/>
+      </w:pPr>
+      <w:r>
+        <w:t>Back</w:t>
+      </w:r>
+    </w:p>
+    <w:p>
+      <w:r>
+        <w:rPr>
+          <w:noProof/>
+        </w:rPr>
+        <w:lastRenderedPageBreak/>
+        <w:pict w14:anchorId="3E614733">
+          <v:shape id="_x0000_i1116" type="#_x0000_t75" style="width:482.1pt;height:295.5pt;visibility:visible;mso-wrap-style:square">
+            <v:imagedata r:id="rId26" o:title=""/>
+          </v:shape>
+        </w:pict>
+      </w:r>
+    </w:p>
+    <w:p>
+      <w:pPr>
+        <w:pStyle w:val="Heading2"/>
+      </w:pPr>
+      <w:bookmarkStart w:id="79" w:name="_Toc98820507"/>
+      <w:r>
+        <w:t>Deck</w:t>
+      </w:r>
+      <w:bookmarkEnd w:id="79"/>
+    </w:p>
+    <w:p>
+      <w:pPr>
+        <w:pStyle w:val="Heading3"/>
+      </w:pPr>
+      <w:r>
+        <w:t>Front</w:t>
+      </w:r>
+    </w:p>
+    <w:p>
+      <w:r>
+        <w:rPr>
+          <w:noProof/>
+        </w:rPr>
+        <w:lastRenderedPageBreak/>
+        <w:pict w14:anchorId="143ED4C5">
+          <v:shape id="_x0000_i1117" type="#_x0000_t75" style="width:482.1pt;height:379.4pt;visibility:visible;mso-wrap-style:square">
+            <v:imagedata r:id="rId27" o:title=""/>
+          </v:shape>
+        </w:pict>
+      </w:r>
+    </w:p>
+    <w:p>
+      <w:pPr>
+        <w:pStyle w:val="Heading3"/>
+      </w:pPr>
+      <w:r>
+        <w:t>Back</w:t>
+      </w:r>
+    </w:p>
+    <w:p>
+      <w:r>
+        <w:rPr>
+          <w:noProof/>
+        </w:rPr>
+        <w:lastRenderedPageBreak/>
+        <w:pict w14:anchorId="2B289DC8">
+          <v:shape id="_x0000_i1118" type="#_x0000_t75" style="width:482.1pt;height:296.15pt;visibility:visible;mso-wrap-style:square">
+            <v:imagedata r:id="rId28" o:title=""/>
+          </v:shape>
+        </w:pict>
+      </w:r>
+    </w:p>
+    <w:p>
+      <w:pPr>
+        <w:pStyle w:val="Heading2"/>
+      </w:pPr>
+      <w:bookmarkStart w:id="80" w:name="_Toc98820508"/>
+      <w:r>
+        <w:t>Player</w:t>
+      </w:r>
+      <w:bookmarkEnd w:id="80"/>
+    </w:p>
+    <w:p>
+      <w:pPr>
+        <w:pStyle w:val="Heading3"/>
+      </w:pPr>
+      <w:r>
+        <w:t>Front</w:t>
+      </w:r>
+    </w:p>
+    <w:p>
+      <w:r>
+        <w:rPr>
+          <w:noProof/>
+        </w:rPr>
+        <w:lastRenderedPageBreak/>
+        <w:pict w14:anchorId="628CA581">
+          <v:shape id="_x0000_i1119" type="#_x0000_t75" style="width:482.7pt;height:380.65pt;visibility:visible;mso-wrap-style:square">
+            <v:imagedata r:id="rId29" o:title=""/>
+          </v:shape>
+        </w:pict>
+      </w:r>
+    </w:p>
+    <w:p>
+      <w:pPr>
+        <w:pStyle w:val="Heading3"/>
+      </w:pPr>
+      <w:r>
+        <w:t>Back</w:t>
+      </w:r>
+    </w:p>
+    <w:p>
+      <w:r>
+        <w:rPr>
+          <w:noProof/>
+        </w:rPr>
+        <w:lastRenderedPageBreak/>
+        <w:pict w14:anchorId="1542F120">
+          <v:shape id="_x0000_i1120" type="#_x0000_t75" style="width:482.1pt;height:296.15pt;visibility:visible;mso-wrap-style:square">
+            <v:imagedata r:id="rId30" o:title=""/>
+          </v:shape>
+        </w:pict>
+      </w:r>
+    </w:p>
+    <w:p>
+      <w:pPr>
+        <w:pStyle w:val="Heading2"/>
+      </w:pPr>
+      <w:bookmarkStart w:id="81" w:name="_Toc98820509"/>
+      <w:r>
+        <w:t>Computer Player</w:t>
+      </w:r>
+      <w:bookmarkEnd w:id="81"/>
+    </w:p>
+    <w:p>
+      <w:pPr>
+        <w:pStyle w:val="Heading3"/>
+      </w:pPr>
+      <w:r>
+        <w:t>Front</w:t>
+      </w:r>
+    </w:p>
+    <w:p>
+      <w:r>
+        <w:rPr>
+          <w:noProof/>
+        </w:rPr>
+        <w:lastRenderedPageBreak/>
+        <w:pict w14:anchorId="0B008931">
+          <v:shape id="_x0000_i1121" type="#_x0000_t75" style="width:482.7pt;height:396.3pt;visibility:visible;mso-wrap-style:square">
+            <v:imagedata r:id="rId31" o:title=""/>
+          </v:shape>
+        </w:pict>
+      </w:r>
+    </w:p>
+    <w:p>
+      <w:pPr>
+        <w:pStyle w:val="Heading3"/>
+      </w:pPr>
+      <w:r>
+        <w:t>Back</w:t>
+      </w:r>
+    </w:p>
+    <w:p>
+      <w:r>
+        <w:rPr>
+          <w:noProof/>
+        </w:rPr>
+        <w:lastRenderedPageBreak/>
+        <w:pict w14:anchorId="3EC5398D">
+          <v:shape id="_x0000_i1122" type="#_x0000_t75" style="width:482.1pt;height:293.65pt;visibility:visible;mso-wrap-style:square">
+            <v:imagedata r:id="rId32" o:title=""/>
+          </v:shape>
+        </w:pict>
+      </w:r>
+    </w:p>
+    <w:p>
+      <w:pPr>
+        <w:pStyle w:val="Heading2"/>
+      </w:pPr>
+      <w:bookmarkStart w:id="82" w:name="_Toc98820510"/>
+      <w:r>
+        <w:t>Meld</w:t>
+      </w:r>
+      <w:bookmarkEnd w:id="82"/>
+    </w:p>
+    <w:p>
+      <w:pPr>
+        <w:pStyle w:val="Heading3"/>
+      </w:pPr>
+      <w:r>
+        <w:t>Front</w:t>
+      </w:r>
+    </w:p>
+    <w:p>
+      <w:r>
+        <w:rPr>
+          <w:noProof/>
+        </w:rPr>
+        <w:lastRenderedPageBreak/>
+        <w:pict w14:anchorId="37D94449">
+          <v:shape id="_x0000_i1123" type="#_x0000_t75" style="width:482.1pt;height:378.15pt;visibility:visible;mso-wrap-style:square">
+            <v:imagedata r:id="rId33" o:title=""/>
+          </v:shape>
+        </w:pict>
+      </w:r>
+    </w:p>
+    <w:p>
+      <w:pPr>
+        <w:pStyle w:val="Heading3"/>
+      </w:pPr>
+      <w:r>
+        <w:t>Back</w:t>
+      </w:r>
+    </w:p>
+    <w:p>
+      <w:r>
+        <w:rPr>
+          <w:noProof/>
+        </w:rPr>
+        <w:lastRenderedPageBreak/>
+        <w:pict w14:anchorId="63C9FD2A">
+          <v:shape id="_x0000_i1124" type="#_x0000_t75" style="width:482.1pt;height:291.15pt;visibility:visible;mso-wrap-style:square">
+            <v:imagedata r:id="rId34" o:title=""/>
+          </v:shape>
+        </w:pict>
+      </w:r>
+    </w:p>
+    <w:p>
+      <w:pPr>
+        <w:pStyle w:val="Heading2"/>
+      </w:pPr>
+      <w:bookmarkStart w:id="83" w:name="_Toc98820511"/>
+      <w:r>
+        <w:t>Meld Set</w:t>
+      </w:r>
+      <w:bookmarkEnd w:id="83"/>
+    </w:p>
+    <w:p>
+      <w:pPr>
+        <w:pStyle w:val="Heading3"/>
+      </w:pPr>
+      <w:r>
+        <w:t>Front</w:t>
+      </w:r>
+    </w:p>
+    <w:p>
+      <w:r>
+        <w:rPr>
+          <w:noProof/>
+        </w:rPr>
+        <w:lastRenderedPageBreak/>
+        <w:pict w14:anchorId="03C20D24">
+          <v:shape id="_x0000_i1125" type="#_x0000_t75" style="width:482.7pt;height:381.3pt;visibility:visible;mso-wrap-style:square">
+            <v:imagedata r:id="rId35" o:title=""/>
+          </v:shape>
+        </w:pict>
+      </w:r>
+    </w:p>
+    <w:p>
+      <w:pPr>
+        <w:pStyle w:val="Heading3"/>
+      </w:pPr>
+      <w:r>
+        <w:t>Back</w:t>
+      </w:r>
+    </w:p>
+    <w:p>
+      <w:r>
+        <w:rPr>
+          <w:noProof/>
+        </w:rPr>
+        <w:lastRenderedPageBreak/>
+        <w:pict w14:anchorId="1AB115B8">
+          <v:shape id="_x0000_i1126" type="#_x0000_t75" style="width:482.1pt;height:292.4pt;visibility:visible;mso-wrap-style:square">
+            <v:imagedata r:id="rId36" o:title=""/>
+          </v:shape>
+        </w:pict>
+      </w:r>
+    </w:p>
+    <w:p>
+      <w:pPr>
+        <w:pStyle w:val="Heading2"/>
+      </w:pPr>
+      <w:bookmarkStart w:id="84" w:name="_Toc98820512"/>
+      <w:r>
+        <w:t>Meld Run</w:t>
+      </w:r>
+      <w:bookmarkEnd w:id="84"/>
+    </w:p>
+    <w:p>
+      <w:pPr>
+        <w:pStyle w:val="Heading3"/>
+      </w:pPr>
+      <w:r>
+        <w:t>Front</w:t>
+      </w:r>
+    </w:p>
+    <w:p>
+      <w:r>
+        <w:rPr>
+          <w:noProof/>
+        </w:rPr>
+        <w:lastRenderedPageBreak/>
+        <w:pict w14:anchorId="3F0B4A22">
+          <v:shape id="_x0000_i1127" type="#_x0000_t75" style="width:482.7pt;height:380.05pt;visibility:visible;mso-wrap-style:square">
+            <v:imagedata r:id="rId37" o:title=""/>
+          </v:shape>
+        </w:pict>
+      </w:r>
+    </w:p>
+    <w:p/>
+    <w:p>
+      <w:pPr>
+        <w:pStyle w:val="Heading3"/>
+      </w:pPr>
+      <w:r>
+        <w:t>Back</w:t>
+      </w:r>
+    </w:p>
+    <w:p>
+      <w:r>
+        <w:rPr>
+          <w:noProof/>
+        </w:rPr>
+        <w:lastRenderedPageBreak/>
+        <w:pict w14:anchorId="4E5E4C38">
+          <v:shape id="_x0000_i1128" type="#_x0000_t75" style="width:482.1pt;height:294.25pt;visibility:visible;mso-wrap-style:square">
+            <v:imagedata r:id="rId38" o:title=""/>
+          </v:shape>
+        </w:pict>
+      </w:r>
+    </w:p>
+    <w:p>
+      <w:pPr>
+        <w:pStyle w:val="Heading2"/>
+      </w:pPr>
+      <w:bookmarkStart w:id="85" w:name="_Toc98820513"/>
+      <w:r>
+        <w:t>Discard Pile</w:t>
+      </w:r>
+      <w:bookmarkEnd w:id="85"/>
+    </w:p>
+    <w:p>
+      <w:pPr>
+        <w:pStyle w:val="Heading3"/>
+      </w:pPr>
+      <w:r>
+        <w:t>Front</w:t>
+      </w:r>
+    </w:p>
+    <w:p>
+      <w:r>
+        <w:rPr>
+          <w:noProof/>
+        </w:rPr>
+        <w:lastRenderedPageBreak/>
+        <w:pict w14:anchorId="3D8ABE59">
+          <v:shape id="_x0000_i1129" type="#_x0000_t75" style="width:482.1pt;height:375.65pt;visibility:visible;mso-wrap-style:square">
+            <v:imagedata r:id="rId39" o:title=""/>
+          </v:shape>
+        </w:pict>
+      </w:r>
+    </w:p>
+    <w:p>
+      <w:pPr>
+        <w:pStyle w:val="Heading3"/>
+      </w:pPr>
+      <w:r>
+        <w:t>Back</w:t>
+      </w:r>
+    </w:p>
+    <w:p>
+      <w:r>
+        <w:rPr>
+          <w:noProof/>
+        </w:rPr>
+        <w:lastRenderedPageBreak/>
+        <w:pict w14:anchorId="726498FE">
+          <v:shape id="_x0000_i1130" type="#_x0000_t75" style="width:482.7pt;height:293.65pt;visibility:visible;mso-wrap-style:square">
+            <v:imagedata r:id="rId40" o:title=""/>
+          </v:shape>
+        </w:pict>
+      </w:r>
+    </w:p>
+    <w:p>
+      <w:pPr>
+        <w:pStyle w:val="Heading2"/>
+      </w:pPr>
+      <w:bookmarkStart w:id="86" w:name="_Toc98820514"/>
+      <w:r>
+        <w:t>Game State</w:t>
+      </w:r>
+      <w:bookmarkEnd w:id="86"/>
+    </w:p>
+    <w:p>
+      <w:pPr>
+        <w:pStyle w:val="Heading3"/>
+      </w:pPr>
+      <w:r>
+        <w:t>Front</w:t>
+      </w:r>
+    </w:p>
+    <w:p>
+      <w:r>
+        <w:rPr>
+          <w:noProof/>
+        </w:rPr>
+        <w:lastRenderedPageBreak/>
+        <w:pict w14:anchorId="3BAC6037">
+          <v:shape id="_x0000_i1131" type="#_x0000_t75" style="width:393.2pt;height:429.5pt;visibility:visible;mso-wrap-style:square">
+            <v:imagedata r:id="rId41" o:title=""/>
+          </v:shape>
+        </w:pict>
+      </w:r>
+    </w:p>
+    <w:p>
+      <w:pPr>
+        <w:pStyle w:val="Heading3"/>
+      </w:pPr>
+      <w:r>
+        <w:t>Back</w:t>
+      </w:r>
+    </w:p>
+    <w:p>
+      <w:r>
+        <w:rPr>
+          <w:noProof/>
+        </w:rPr>
+        <w:lastRenderedPageBreak/>
+        <w:pict w14:anchorId="3C8270B2">
+          <v:shape id="_x0000_i1132" type="#_x0000_t75" style="width:393.8pt;height:239.15pt;visibility:visible;mso-wrap-style:square">
+            <v:imagedata r:id="rId42" o:title=""/>
+          </v:shape>
+        </w:pict>
+      </w:r>
+    </w:p>
+    <w:p>
+      <w:pPr>
+        <w:pStyle w:val="Heading2"/>
+      </w:pPr>
+      <w:bookmarkStart w:id="87" w:name="_Toc98820515"/>
+      <w:r>
+        <w:t>Board</w:t>
+      </w:r>
+      <w:bookmarkEnd w:id="87"/>
+    </w:p>
+    <w:p>
+      <w:pPr>
+        <w:pStyle w:val="Heading3"/>
+      </w:pPr>
+      <w:r>
+        <w:t>Front</w:t>
+      </w:r>
+    </w:p>
+    <w:p>
+      <w:r>
+        <w:rPr>
+          <w:noProof/>
+        </w:rPr>
+        <w:lastRenderedPageBreak/>
+        <w:pict w14:anchorId="6801EA5E">
+          <v:shape id="_x0000_i1133" type="#_x0000_t75" style="width:482.7pt;height:375.05pt;visibility:visible;mso-wrap-style:square">
+            <v:imagedata r:id="rId43" o:title=""/>
+          </v:shape>
+        </w:pict>
+      </w:r>
+    </w:p>
+    <w:p>
+      <w:pPr>
+        <w:pStyle w:val="Heading3"/>
+      </w:pPr>
+      <w:r>
+        <w:t>Back</w:t>
+      </w:r>
+    </w:p>
+    <w:p>
+      <w:r>
+        <w:rPr>
+          <w:noProof/>
+        </w:rPr>
+        <w:lastRenderedPageBreak/>
+        <w:pict w14:anchorId="7290C011">
+          <v:shape id="_x0000_i1134" type="#_x0000_t75" style="width:482.1pt;height:293pt;visibility:visible;mso-wrap-style:square">
+            <v:imagedata r:id="rId44" o:title=""/>
+          </v:shape>
+        </w:pict>
+      </w:r>
+    </w:p>
+    <w:p>
+      <w:pPr>
+        <w:pStyle w:val="Heading2"/>
+      </w:pPr>
+      <w:bookmarkStart w:id="88" w:name="_Toc98820516"/>
+      <w:r>
+        <w:t>Knock Slot</w:t>
+      </w:r>
+      <w:bookmarkEnd w:id="88"/>
+    </w:p>
+    <w:p>
+      <w:pPr>
+        <w:pStyle w:val="Heading3"/>
+      </w:pPr>
+      <w:r>
+        <w:t>Front</w:t>
+      </w:r>
+    </w:p>
+    <w:p>
+      <w:r>
+        <w:rPr>
+          <w:noProof/>
+        </w:rPr>
+        <w:lastRenderedPageBreak/>
+        <w:pict w14:anchorId="5EE16779">
+          <v:shape id="_x0000_i1135" type="#_x0000_t75" style="width:482.1pt;height:377.55pt;visibility:visible;mso-wrap-style:square">
+            <v:imagedata r:id="rId45" o:title=""/>
+          </v:shape>
+        </w:pict>
+      </w:r>
+    </w:p>
+    <w:p>
+      <w:pPr>
+        <w:pStyle w:val="Heading3"/>
+      </w:pPr>
+      <w:r>
+        <w:t>Back</w:t>
+      </w:r>
+    </w:p>
+    <w:p>
+      <w:r>
+        <w:rPr>
+          <w:noProof/>
+        </w:rPr>
+        <w:lastRenderedPageBreak/>
+        <w:pict w14:anchorId="5A0C4FD3">
+          <v:shape id="_x0000_i1136" type="#_x0000_t75" style="width:482.1pt;height:296.75pt;visibility:visible;mso-wrap-style:square">
+            <v:imagedata r:id="rId46" o:title=""/>
+          </v:shape>
+        </w:pict>
+      </w:r>
+    </w:p>
+    <w:p>
+      <w:pPr>
+        <w:pStyle w:val="Heading2"/>
+      </w:pPr>
+      <w:bookmarkStart w:id="89" w:name="_Toc98820517"/>
+      <w:r>
+        <w:t>Pass Button</w:t>
+      </w:r>
+      <w:bookmarkEnd w:id="89"/>
+    </w:p>
+    <w:p>
+      <w:pPr>
+        <w:pStyle w:val="Heading3"/>
+      </w:pPr>
+      <w:r>
+        <w:t>Front</w:t>
+      </w:r>
+    </w:p>
+    <w:p>
+      <w:r>
+        <w:rPr>
+          <w:noProof/>
+        </w:rPr>
+        <w:lastRenderedPageBreak/>
+        <w:pict w14:anchorId="0C218D71">
+          <v:shape id="_x0000_i1137" type="#_x0000_t75" style="width:482.1pt;height:384.4pt;visibility:visible;mso-wrap-style:square">
+            <v:imagedata r:id="rId47" o:title=""/>
+          </v:shape>
+        </w:pict>
+      </w:r>
+    </w:p>
+    <w:p>
+      <w:pPr>
+        <w:pStyle w:val="Heading3"/>
+      </w:pPr>
+      <w:r>
+        <w:t>Back</w:t>
+      </w:r>
+    </w:p>
+    <w:p>
+      <w:r>
+        <w:rPr>
+          <w:noProof/>
+        </w:rPr>
+        <w:lastRenderedPageBreak/>
+        <w:pict w14:anchorId="38AE5524">
+          <v:shape id="_x0000_i1138" type="#_x0000_t75" style="width:482.1pt;height:295.5pt;visibility:visible;mso-wrap-style:square">
+            <v:imagedata r:id="rId48" o:title=""/>
+          </v:shape>
+        </w:pict>
+      </w:r>
+    </w:p>
+    <w:p>
+      <w:pPr>
+        <w:pStyle w:val="Heading2"/>
+      </w:pPr>
+      <w:bookmarkStart w:id="90" w:name="_Toc98820518"/>
+      <w:r>
+        <w:t>Scoreboard</w:t>
+      </w:r>
+      <w:bookmarkEnd w:id="90"/>
+    </w:p>
+    <w:p>
+      <w:pPr>
+        <w:pStyle w:val="Heading3"/>
+      </w:pPr>
+      <w:r>
+        <w:t>Front</w:t>
+      </w:r>
+    </w:p>
+    <w:p>
+      <w:r>
+        <w:rPr>
+          <w:noProof/>
+        </w:rPr>
+        <w:lastRenderedPageBreak/>
+        <w:pict w14:anchorId="7FB8B5CE">
+          <v:shape id="_x0000_i1139" type="#_x0000_t75" style="width:482.7pt;height:376.9pt;visibility:visible;mso-wrap-style:square">
+            <v:imagedata r:id="rId49" o:title=""/>
+          </v:shape>
+        </w:pict>
+      </w:r>
+    </w:p>
+    <w:p>
+      <w:pPr>
+        <w:pStyle w:val="Heading3"/>
+      </w:pPr>
+      <w:r>
+        <w:t>Back</w:t>
+      </w:r>
+    </w:p>
+    <w:p>
+      <w:r>
+        <w:rPr>
+          <w:noProof/>
+        </w:rPr>
+        <w:lastRenderedPageBreak/>
+        <w:pict w14:anchorId="14BC269C">
+          <v:shape id="_x0000_i1140" type="#_x0000_t75" style="width:482.7pt;height:292.4pt;visibility:visible;mso-wrap-style:square">
+            <v:imagedata r:id="rId50" o:title=""/>
+          </v:shape>
+        </w:pict>
+      </w:r>
+    </w:p>
+    <w:p>
+      <w:pPr>
+        <w:pStyle w:val="Heading2"/>
+      </w:pPr>
+      <w:bookmarkStart w:id="91" w:name="_Toc98820519"/>
+      <w:r>
+        <w:t>Gin Rummy Controller</w:t>
+      </w:r>
+      <w:bookmarkEnd w:id="91"/>
+    </w:p>
+    <w:p>
+      <w:pPr>
+        <w:pStyle w:val="Heading3"/>
+      </w:pPr>
+      <w:r>
+        <w:t>Front</w:t>
+      </w:r>
+    </w:p>
+    <w:p>
+      <w:r>
+        <w:rPr>
+          <w:noProof/>
+        </w:rPr>
+        <w:lastRenderedPageBreak/>
+        <w:pict w14:anchorId="3046F155">
+          <v:shape id="_x0000_i1141" type="#_x0000_t75" style="width:482.1pt;height:460.15pt;visibility:visible;mso-wrap-style:square">
+            <v:imagedata r:id="rId51" o:title=""/>
+          </v:shape>
+        </w:pict>
+      </w:r>
+    </w:p>
+    <w:p>
+      <w:pPr>
+        <w:pStyle w:val="Heading3"/>
+      </w:pPr>
+      <w:r>
+        <w:t>Back</w:t>
+      </w:r>
+    </w:p>
+    <w:p>
+      <w:r>
+        <w:rPr>
+          <w:noProof/>
+        </w:rPr>
+        <w:lastRenderedPageBreak/>
+        <w:pict w14:anchorId="0CB916C4">
+          <v:shape id="_x0000_i1142" type="#_x0000_t75" style="width:482.1pt;height:297.4pt;visibility:visible;mso-wrap-style:square">
+            <v:imagedata r:id="rId52" o:title=""/>
+          </v:shape>
+        </w:pict>
+      </w:r>
+    </w:p>
+    <w:p>
+      <w:pPr>
+        <w:pStyle w:val="Heading2"/>
+      </w:pPr>
+      <w:bookmarkStart w:id="92" w:name="_Toc98820520"/>
+      <w:r>
+        <w:t>User Interface Slot</w:t>
+      </w:r>
+      <w:bookmarkEnd w:id="92"/>
+    </w:p>
+    <w:p>
+      <w:pPr>
+        <w:pStyle w:val="Heading3"/>
+      </w:pPr>
+      <w:r>
+        <w:t>Front</w:t>
+      </w:r>
+    </w:p>
+    <w:p>
+      <w:r>
+        <w:rPr>
+          <w:noProof/>
+        </w:rPr>
+        <w:lastRenderedPageBreak/>
+        <w:pict w14:anchorId="02762A1D">
+          <v:shape id="_x0000_i1143" type="#_x0000_t75" style="width:482.1pt;height:382.55pt;visibility:visible;mso-wrap-style:square">
+            <v:imagedata r:id="rId53" o:title=""/>
+          </v:shape>
+        </w:pict>
+      </w:r>
+    </w:p>
+    <w:p>
+      <w:pPr>
+        <w:pStyle w:val="Heading3"/>
+      </w:pPr>
+      <w:r>
+        <w:t>Back</w:t>
+      </w:r>
+    </w:p>
+    <w:p>
+      <w:r>
+        <w:rPr>
+          <w:noProof/>
+        </w:rPr>
+        <w:lastRenderedPageBreak/>
+        <w:pict w14:anchorId="6435D42C">
+          <v:shape id="_x0000_i1144" type="#_x0000_t75" style="width:482.1pt;height:293.65pt;visibility:visible;mso-wrap-style:square">
+            <v:imagedata r:id="rId54" o:title=""/>
+          </v:shape>
+        </w:pict>
+      </w:r>
+    </w:p>
+    <w:p>
+      <w:pPr>
+        <w:pStyle w:val="Heading2"/>
+      </w:pPr>
+      <w:bookmarkStart w:id="93" w:name="_Toc98820521"/>
+      <w:r>
+        <w:t>Command</w:t>
+      </w:r>
+      <w:bookmarkEnd w:id="93"/>
+    </w:p>
+    <w:p>
+      <w:pPr>
+        <w:pStyle w:val="Heading3"/>
+      </w:pPr>
+      <w:r>
+        <w:t>Front</w:t>
+      </w:r>
+    </w:p>
+    <w:p>
+      <w:r>
+        <w:rPr>
+          <w:noProof/>
+        </w:rPr>
+        <w:lastRenderedPageBreak/>
+        <w:pict w14:anchorId="180C3638">
+          <v:shape id="_x0000_i1145" type="#_x0000_t75" style="width:482.7pt;height:381.3pt;visibility:visible;mso-wrap-style:square">
+            <v:imagedata r:id="rId55" o:title=""/>
+          </v:shape>
+        </w:pict>
+      </w:r>
+    </w:p>
+    <w:p>
+      <w:pPr>
+        <w:pStyle w:val="Heading3"/>
+      </w:pPr>
+      <w:r>
+        <w:t>Back</w:t>
+      </w:r>
+    </w:p>
+    <w:p>
+      <w:r>
+        <w:rPr>
+          <w:noProof/>
+        </w:rPr>
+        <w:lastRenderedPageBreak/>
+        <w:pict w14:anchorId="688E6ED4">
+          <v:shape id="_x0000_i1146" type="#_x0000_t75" style="width:482.1pt;height:294.9pt;visibility:visible;mso-wrap-style:square">
+            <v:imagedata r:id="rId56" o:title=""/>
+          </v:shape>
+        </w:pict>
+      </w:r>
+    </w:p>
+    <w:p/>
+    <w:p>
+      <w:pPr>
+        <w:rPr>
+          <w:rStyle w:val="Emphasis"/>
+        </w:rPr>
+      </w:pPr>
+    </w:p>
     <w:sectPr>
-      <w:headerReference w:type="default" r:id="rId21"/>
+      <w:headerReference w:type="default" r:id="rId57"/>
       <w:pgSz w:w="12240" w:h="15840" w:code="1"/>
       <w:pgMar w:top="1440" w:right="1296" w:bottom="1440" w:left="1296" w:header="720" w:footer="720" w:gutter="0"/>
       <w:pgNumType w:start="1"/>
@@ -16486,6 +18782,15 @@
       <w:sz w:val="24"/>
     </w:rPr>
   </w:style>
+  <w:style w:type="character" w:styleId="Strong">
+    <w:name w:val="Strong"/>
+    <w:qFormat/>
+    <w:rsid w:val="000A4B98"/>
+    <w:rPr>
+      <w:b/>
+      <w:bCs/>
+    </w:rPr>
+  </w:style>
 </w:styles>
 </file>
 

--- a/DesigningGinRummy/GinRummyDesignJournal_Dalrymple.docx
+++ b/DesigningGinRummy/GinRummyDesignJournal_Dalrymple.docx
@@ -70,7 +70,10 @@
         <w:t>3-</w:t>
       </w:r>
       <w:r>
-        <w:t>22</w:t>
+        <w:t>2</w:t>
+      </w:r>
+      <w:r>
+        <w:t>4</w:t>
       </w:r>
     </w:p>
     <w:p>
@@ -98,7 +101,7 @@
       <w:bookmarkStart w:id="4" w:name="_Toc346509227"/>
       <w:bookmarkStart w:id="5" w:name="_Toc93313577"/>
       <w:bookmarkStart w:id="6" w:name="_Toc93327799"/>
-      <w:bookmarkStart w:id="7" w:name="_Toc98820440"/>
+      <w:bookmarkStart w:id="7" w:name="_Toc99015273"/>
       <w:bookmarkEnd w:id="0"/>
       <w:bookmarkEnd w:id="1"/>
       <w:bookmarkEnd w:id="2"/>
@@ -156,7 +159,7 @@
         <w:fldChar w:fldCharType="begin"/>
       </w:r>
       <w:r>
-        <w:instrText xml:space="preserve"> PAGEREF _Toc98820440 \h </w:instrText>
+        <w:instrText xml:space="preserve"> PAGEREF _Toc99015273 \h </w:instrText>
       </w:r>
       <w:r>
         <w:fldChar w:fldCharType="separate"/>
@@ -200,7 +203,7 @@
         <w:fldChar w:fldCharType="begin"/>
       </w:r>
       <w:r>
-        <w:instrText xml:space="preserve"> PAGEREF _Toc98820441 \h </w:instrText>
+        <w:instrText xml:space="preserve"> PAGEREF _Toc99015274 \h </w:instrText>
       </w:r>
       <w:r>
         <w:fldChar w:fldCharType="separate"/>
@@ -260,7 +263,7 @@
         <w:rPr>
           <w:noProof/>
         </w:rPr>
-        <w:instrText xml:space="preserve"> PAGEREF _Toc98820442 \h </w:instrText>
+        <w:instrText xml:space="preserve"> PAGEREF _Toc99015275 \h </w:instrText>
       </w:r>
       <w:r>
         <w:rPr>
@@ -334,7 +337,7 @@
         <w:rPr>
           <w:noProof/>
         </w:rPr>
-        <w:instrText xml:space="preserve"> PAGEREF _Toc98820443 \h </w:instrText>
+        <w:instrText xml:space="preserve"> PAGEREF _Toc99015276 \h </w:instrText>
       </w:r>
       <w:r>
         <w:rPr>
@@ -408,7 +411,7 @@
         <w:rPr>
           <w:noProof/>
         </w:rPr>
-        <w:instrText xml:space="preserve"> PAGEREF _Toc98820444 \h </w:instrText>
+        <w:instrText xml:space="preserve"> PAGEREF _Toc99015277 \h </w:instrText>
       </w:r>
       <w:r>
         <w:rPr>
@@ -482,7 +485,7 @@
         <w:rPr>
           <w:noProof/>
         </w:rPr>
-        <w:instrText xml:space="preserve"> PAGEREF _Toc98820445 \h </w:instrText>
+        <w:instrText xml:space="preserve"> PAGEREF _Toc99015278 \h </w:instrText>
       </w:r>
       <w:r>
         <w:rPr>
@@ -556,7 +559,7 @@
         <w:rPr>
           <w:noProof/>
         </w:rPr>
-        <w:instrText xml:space="preserve"> PAGEREF _Toc98820446 \h </w:instrText>
+        <w:instrText xml:space="preserve"> PAGEREF _Toc99015279 \h </w:instrText>
       </w:r>
       <w:r>
         <w:rPr>
@@ -614,7 +617,7 @@
         <w:fldChar w:fldCharType="begin"/>
       </w:r>
       <w:r>
-        <w:instrText xml:space="preserve"> PAGEREF _Toc98820447 \h </w:instrText>
+        <w:instrText xml:space="preserve"> PAGEREF _Toc99015280 \h </w:instrText>
       </w:r>
       <w:r>
         <w:fldChar w:fldCharType="separate"/>
@@ -658,7 +661,7 @@
         <w:fldChar w:fldCharType="begin"/>
       </w:r>
       <w:r>
-        <w:instrText xml:space="preserve"> PAGEREF _Toc98820448 \h </w:instrText>
+        <w:instrText xml:space="preserve"> PAGEREF _Toc99015281 \h </w:instrText>
       </w:r>
       <w:r>
         <w:fldChar w:fldCharType="separate"/>
@@ -718,7 +721,7 @@
         <w:rPr>
           <w:noProof/>
         </w:rPr>
-        <w:instrText xml:space="preserve"> PAGEREF _Toc98820449 \h </w:instrText>
+        <w:instrText xml:space="preserve"> PAGEREF _Toc99015282 \h </w:instrText>
       </w:r>
       <w:r>
         <w:rPr>
@@ -792,7 +795,7 @@
         <w:rPr>
           <w:noProof/>
         </w:rPr>
-        <w:instrText xml:space="preserve"> PAGEREF _Toc98820450 \h </w:instrText>
+        <w:instrText xml:space="preserve"> PAGEREF _Toc99015283 \h </w:instrText>
       </w:r>
       <w:r>
         <w:rPr>
@@ -866,7 +869,7 @@
         <w:rPr>
           <w:noProof/>
         </w:rPr>
-        <w:instrText xml:space="preserve"> PAGEREF _Toc98820451 \h </w:instrText>
+        <w:instrText xml:space="preserve"> PAGEREF _Toc99015284 \h </w:instrText>
       </w:r>
       <w:r>
         <w:rPr>
@@ -940,7 +943,7 @@
         <w:rPr>
           <w:noProof/>
         </w:rPr>
-        <w:instrText xml:space="preserve"> PAGEREF _Toc98820452 \h </w:instrText>
+        <w:instrText xml:space="preserve"> PAGEREF _Toc99015285 \h </w:instrText>
       </w:r>
       <w:r>
         <w:rPr>
@@ -1014,7 +1017,7 @@
         <w:rPr>
           <w:noProof/>
         </w:rPr>
-        <w:instrText xml:space="preserve"> PAGEREF _Toc98820453 \h </w:instrText>
+        <w:instrText xml:space="preserve"> PAGEREF _Toc99015286 \h </w:instrText>
       </w:r>
       <w:r>
         <w:rPr>
@@ -1088,7 +1091,7 @@
         <w:rPr>
           <w:noProof/>
         </w:rPr>
-        <w:instrText xml:space="preserve"> PAGEREF _Toc98820454 \h </w:instrText>
+        <w:instrText xml:space="preserve"> PAGEREF _Toc99015287 \h </w:instrText>
       </w:r>
       <w:r>
         <w:rPr>
@@ -1162,7 +1165,7 @@
         <w:rPr>
           <w:noProof/>
         </w:rPr>
-        <w:instrText xml:space="preserve"> PAGEREF _Toc98820455 \h </w:instrText>
+        <w:instrText xml:space="preserve"> PAGEREF _Toc99015288 \h </w:instrText>
       </w:r>
       <w:r>
         <w:rPr>
@@ -1220,7 +1223,7 @@
         <w:fldChar w:fldCharType="begin"/>
       </w:r>
       <w:r>
-        <w:instrText xml:space="preserve"> PAGEREF _Toc98820456 \h </w:instrText>
+        <w:instrText xml:space="preserve"> PAGEREF _Toc99015289 \h </w:instrText>
       </w:r>
       <w:r>
         <w:fldChar w:fldCharType="separate"/>
@@ -1280,7 +1283,7 @@
         <w:rPr>
           <w:noProof/>
         </w:rPr>
-        <w:instrText xml:space="preserve"> PAGEREF _Toc98820457 \h </w:instrText>
+        <w:instrText xml:space="preserve"> PAGEREF _Toc99015290 \h </w:instrText>
       </w:r>
       <w:r>
         <w:rPr>
@@ -1354,7 +1357,7 @@
         <w:rPr>
           <w:noProof/>
         </w:rPr>
-        <w:instrText xml:space="preserve"> PAGEREF _Toc98820458 \h </w:instrText>
+        <w:instrText xml:space="preserve"> PAGEREF _Toc99015291 \h </w:instrText>
       </w:r>
       <w:r>
         <w:rPr>
@@ -1428,7 +1431,7 @@
         <w:rPr>
           <w:noProof/>
         </w:rPr>
-        <w:instrText xml:space="preserve"> PAGEREF _Toc98820459 \h </w:instrText>
+        <w:instrText xml:space="preserve"> PAGEREF _Toc99015292 \h </w:instrText>
       </w:r>
       <w:r>
         <w:rPr>
@@ -1502,7 +1505,7 @@
         <w:rPr>
           <w:noProof/>
         </w:rPr>
-        <w:instrText xml:space="preserve"> PAGEREF _Toc98820460 \h </w:instrText>
+        <w:instrText xml:space="preserve"> PAGEREF _Toc99015293 \h </w:instrText>
       </w:r>
       <w:r>
         <w:rPr>
@@ -1576,7 +1579,7 @@
         <w:rPr>
           <w:noProof/>
         </w:rPr>
-        <w:instrText xml:space="preserve"> PAGEREF _Toc98820461 \h </w:instrText>
+        <w:instrText xml:space="preserve"> PAGEREF _Toc99015294 \h </w:instrText>
       </w:r>
       <w:r>
         <w:rPr>
@@ -1650,7 +1653,7 @@
         <w:rPr>
           <w:noProof/>
         </w:rPr>
-        <w:instrText xml:space="preserve"> PAGEREF _Toc98820462 \h </w:instrText>
+        <w:instrText xml:space="preserve"> PAGEREF _Toc99015295 \h </w:instrText>
       </w:r>
       <w:r>
         <w:rPr>
@@ -1724,7 +1727,7 @@
         <w:rPr>
           <w:noProof/>
         </w:rPr>
-        <w:instrText xml:space="preserve"> PAGEREF _Toc98820463 \h </w:instrText>
+        <w:instrText xml:space="preserve"> PAGEREF _Toc99015296 \h </w:instrText>
       </w:r>
       <w:r>
         <w:rPr>
@@ -1798,7 +1801,7 @@
         <w:rPr>
           <w:noProof/>
         </w:rPr>
-        <w:instrText xml:space="preserve"> PAGEREF _Toc98820464 \h </w:instrText>
+        <w:instrText xml:space="preserve"> PAGEREF _Toc99015297 \h </w:instrText>
       </w:r>
       <w:r>
         <w:rPr>
@@ -1872,7 +1875,7 @@
         <w:rPr>
           <w:noProof/>
         </w:rPr>
-        <w:instrText xml:space="preserve"> PAGEREF _Toc98820465 \h </w:instrText>
+        <w:instrText xml:space="preserve"> PAGEREF _Toc99015298 \h </w:instrText>
       </w:r>
       <w:r>
         <w:rPr>
@@ -1946,7 +1949,7 @@
         <w:rPr>
           <w:noProof/>
         </w:rPr>
-        <w:instrText xml:space="preserve"> PAGEREF _Toc98820466 \h </w:instrText>
+        <w:instrText xml:space="preserve"> PAGEREF _Toc99015299 \h </w:instrText>
       </w:r>
       <w:r>
         <w:rPr>
@@ -2020,7 +2023,7 @@
         <w:rPr>
           <w:noProof/>
         </w:rPr>
-        <w:instrText xml:space="preserve"> PAGEREF _Toc98820467 \h </w:instrText>
+        <w:instrText xml:space="preserve"> PAGEREF _Toc99015300 \h </w:instrText>
       </w:r>
       <w:r>
         <w:rPr>
@@ -2094,7 +2097,7 @@
         <w:rPr>
           <w:noProof/>
         </w:rPr>
-        <w:instrText xml:space="preserve"> PAGEREF _Toc98820468 \h </w:instrText>
+        <w:instrText xml:space="preserve"> PAGEREF _Toc99015301 \h </w:instrText>
       </w:r>
       <w:r>
         <w:rPr>
@@ -2168,7 +2171,7 @@
         <w:rPr>
           <w:noProof/>
         </w:rPr>
-        <w:instrText xml:space="preserve"> PAGEREF _Toc98820469 \h </w:instrText>
+        <w:instrText xml:space="preserve"> PAGEREF _Toc99015302 \h </w:instrText>
       </w:r>
       <w:r>
         <w:rPr>
@@ -2242,7 +2245,7 @@
         <w:rPr>
           <w:noProof/>
         </w:rPr>
-        <w:instrText xml:space="preserve"> PAGEREF _Toc98820470 \h </w:instrText>
+        <w:instrText xml:space="preserve"> PAGEREF _Toc99015303 \h </w:instrText>
       </w:r>
       <w:r>
         <w:rPr>
@@ -2316,7 +2319,7 @@
         <w:rPr>
           <w:noProof/>
         </w:rPr>
-        <w:instrText xml:space="preserve"> PAGEREF _Toc98820471 \h </w:instrText>
+        <w:instrText xml:space="preserve"> PAGEREF _Toc99015304 \h </w:instrText>
       </w:r>
       <w:r>
         <w:rPr>
@@ -2390,7 +2393,7 @@
         <w:rPr>
           <w:noProof/>
         </w:rPr>
-        <w:instrText xml:space="preserve"> PAGEREF _Toc98820472 \h </w:instrText>
+        <w:instrText xml:space="preserve"> PAGEREF _Toc99015305 \h </w:instrText>
       </w:r>
       <w:r>
         <w:rPr>
@@ -2448,7 +2451,7 @@
         <w:fldChar w:fldCharType="begin"/>
       </w:r>
       <w:r>
-        <w:instrText xml:space="preserve"> PAGEREF _Toc98820473 \h </w:instrText>
+        <w:instrText xml:space="preserve"> PAGEREF _Toc99015306 \h </w:instrText>
       </w:r>
       <w:r>
         <w:fldChar w:fldCharType="separate"/>
@@ -2508,7 +2511,7 @@
         <w:rPr>
           <w:noProof/>
         </w:rPr>
-        <w:instrText xml:space="preserve"> PAGEREF _Toc98820474 \h </w:instrText>
+        <w:instrText xml:space="preserve"> PAGEREF _Toc99015307 \h </w:instrText>
       </w:r>
       <w:r>
         <w:rPr>
@@ -2582,7 +2585,7 @@
         <w:rPr>
           <w:noProof/>
         </w:rPr>
-        <w:instrText xml:space="preserve"> PAGEREF _Toc98820475 \h </w:instrText>
+        <w:instrText xml:space="preserve"> PAGEREF _Toc99015308 \h </w:instrText>
       </w:r>
       <w:r>
         <w:rPr>
@@ -2656,7 +2659,7 @@
         <w:rPr>
           <w:noProof/>
         </w:rPr>
-        <w:instrText xml:space="preserve"> PAGEREF _Toc98820476 \h </w:instrText>
+        <w:instrText xml:space="preserve"> PAGEREF _Toc99015309 \h </w:instrText>
       </w:r>
       <w:r>
         <w:rPr>
@@ -2730,7 +2733,7 @@
         <w:rPr>
           <w:noProof/>
         </w:rPr>
-        <w:instrText xml:space="preserve"> PAGEREF _Toc98820477 \h </w:instrText>
+        <w:instrText xml:space="preserve"> PAGEREF _Toc99015310 \h </w:instrText>
       </w:r>
       <w:r>
         <w:rPr>
@@ -2804,7 +2807,7 @@
         <w:rPr>
           <w:noProof/>
         </w:rPr>
-        <w:instrText xml:space="preserve"> PAGEREF _Toc98820478 \h </w:instrText>
+        <w:instrText xml:space="preserve"> PAGEREF _Toc99015311 \h </w:instrText>
       </w:r>
       <w:r>
         <w:rPr>
@@ -2878,7 +2881,7 @@
         <w:rPr>
           <w:noProof/>
         </w:rPr>
-        <w:instrText xml:space="preserve"> PAGEREF _Toc98820479 \h </w:instrText>
+        <w:instrText xml:space="preserve"> PAGEREF _Toc99015312 \h </w:instrText>
       </w:r>
       <w:r>
         <w:rPr>
@@ -2952,7 +2955,7 @@
         <w:rPr>
           <w:noProof/>
         </w:rPr>
-        <w:instrText xml:space="preserve"> PAGEREF _Toc98820480 \h </w:instrText>
+        <w:instrText xml:space="preserve"> PAGEREF _Toc99015313 \h </w:instrText>
       </w:r>
       <w:r>
         <w:rPr>
@@ -3026,7 +3029,7 @@
         <w:rPr>
           <w:noProof/>
         </w:rPr>
-        <w:instrText xml:space="preserve"> PAGEREF _Toc98820481 \h </w:instrText>
+        <w:instrText xml:space="preserve"> PAGEREF _Toc99015314 \h </w:instrText>
       </w:r>
       <w:r>
         <w:rPr>
@@ -3100,7 +3103,7 @@
         <w:rPr>
           <w:noProof/>
         </w:rPr>
-        <w:instrText xml:space="preserve"> PAGEREF _Toc98820482 \h </w:instrText>
+        <w:instrText xml:space="preserve"> PAGEREF _Toc99015315 \h </w:instrText>
       </w:r>
       <w:r>
         <w:rPr>
@@ -3174,7 +3177,7 @@
         <w:rPr>
           <w:noProof/>
         </w:rPr>
-        <w:instrText xml:space="preserve"> PAGEREF _Toc98820483 \h </w:instrText>
+        <w:instrText xml:space="preserve"> PAGEREF _Toc99015316 \h </w:instrText>
       </w:r>
       <w:r>
         <w:rPr>
@@ -3248,7 +3251,7 @@
         <w:rPr>
           <w:noProof/>
         </w:rPr>
-        <w:instrText xml:space="preserve"> PAGEREF _Toc98820484 \h </w:instrText>
+        <w:instrText xml:space="preserve"> PAGEREF _Toc99015317 \h </w:instrText>
       </w:r>
       <w:r>
         <w:rPr>
@@ -3322,7 +3325,7 @@
         <w:rPr>
           <w:noProof/>
         </w:rPr>
-        <w:instrText xml:space="preserve"> PAGEREF _Toc98820485 \h </w:instrText>
+        <w:instrText xml:space="preserve"> PAGEREF _Toc99015318 \h </w:instrText>
       </w:r>
       <w:r>
         <w:rPr>
@@ -3396,7 +3399,7 @@
         <w:rPr>
           <w:noProof/>
         </w:rPr>
-        <w:instrText xml:space="preserve"> PAGEREF _Toc98820486 \h </w:instrText>
+        <w:instrText xml:space="preserve"> PAGEREF _Toc99015319 \h </w:instrText>
       </w:r>
       <w:r>
         <w:rPr>
@@ -3470,7 +3473,7 @@
         <w:rPr>
           <w:noProof/>
         </w:rPr>
-        <w:instrText xml:space="preserve"> PAGEREF _Toc98820487 \h </w:instrText>
+        <w:instrText xml:space="preserve"> PAGEREF _Toc99015320 \h </w:instrText>
       </w:r>
       <w:r>
         <w:rPr>
@@ -3544,7 +3547,7 @@
         <w:rPr>
           <w:noProof/>
         </w:rPr>
-        <w:instrText xml:space="preserve"> PAGEREF _Toc98820488 \h </w:instrText>
+        <w:instrText xml:space="preserve"> PAGEREF _Toc99015321 \h </w:instrText>
       </w:r>
       <w:r>
         <w:rPr>
@@ -3618,7 +3621,7 @@
         <w:rPr>
           <w:noProof/>
         </w:rPr>
-        <w:instrText xml:space="preserve"> PAGEREF _Toc98820489 \h </w:instrText>
+        <w:instrText xml:space="preserve"> PAGEREF _Toc99015322 \h </w:instrText>
       </w:r>
       <w:r>
         <w:rPr>
@@ -3692,7 +3695,7 @@
         <w:rPr>
           <w:noProof/>
         </w:rPr>
-        <w:instrText xml:space="preserve"> PAGEREF _Toc98820490 \h </w:instrText>
+        <w:instrText xml:space="preserve"> PAGEREF _Toc99015323 \h </w:instrText>
       </w:r>
       <w:r>
         <w:rPr>
@@ -3766,7 +3769,7 @@
         <w:rPr>
           <w:noProof/>
         </w:rPr>
-        <w:instrText xml:space="preserve"> PAGEREF _Toc98820491 \h </w:instrText>
+        <w:instrText xml:space="preserve"> PAGEREF _Toc99015324 \h </w:instrText>
       </w:r>
       <w:r>
         <w:rPr>
@@ -3840,7 +3843,7 @@
         <w:rPr>
           <w:noProof/>
         </w:rPr>
-        <w:instrText xml:space="preserve"> PAGEREF _Toc98820492 \h </w:instrText>
+        <w:instrText xml:space="preserve"> PAGEREF _Toc99015325 \h </w:instrText>
       </w:r>
       <w:r>
         <w:rPr>
@@ -3915,7 +3918,7 @@
         <w:rPr>
           <w:noProof/>
         </w:rPr>
-        <w:instrText xml:space="preserve"> PAGEREF _Toc98820493 \h </w:instrText>
+        <w:instrText xml:space="preserve"> PAGEREF _Toc99015326 \h </w:instrText>
       </w:r>
       <w:r>
         <w:rPr>
@@ -3989,7 +3992,7 @@
         <w:rPr>
           <w:noProof/>
         </w:rPr>
-        <w:instrText xml:space="preserve"> PAGEREF _Toc98820494 \h </w:instrText>
+        <w:instrText xml:space="preserve"> PAGEREF _Toc99015327 \h </w:instrText>
       </w:r>
       <w:r>
         <w:rPr>
@@ -4063,7 +4066,7 @@
         <w:rPr>
           <w:noProof/>
         </w:rPr>
-        <w:instrText xml:space="preserve"> PAGEREF _Toc98820495 \h </w:instrText>
+        <w:instrText xml:space="preserve"> PAGEREF _Toc99015328 \h </w:instrText>
       </w:r>
       <w:r>
         <w:rPr>
@@ -4137,7 +4140,7 @@
         <w:rPr>
           <w:noProof/>
         </w:rPr>
-        <w:instrText xml:space="preserve"> PAGEREF _Toc98820496 \h </w:instrText>
+        <w:instrText xml:space="preserve"> PAGEREF _Toc99015329 \h </w:instrText>
       </w:r>
       <w:r>
         <w:rPr>
@@ -4195,7 +4198,7 @@
         <w:fldChar w:fldCharType="begin"/>
       </w:r>
       <w:r>
-        <w:instrText xml:space="preserve"> PAGEREF _Toc98820497 \h </w:instrText>
+        <w:instrText xml:space="preserve"> PAGEREF _Toc99015330 \h </w:instrText>
       </w:r>
       <w:r>
         <w:fldChar w:fldCharType="separate"/>
@@ -4239,7 +4242,7 @@
         <w:fldChar w:fldCharType="begin"/>
       </w:r>
       <w:r>
-        <w:instrText xml:space="preserve"> PAGEREF _Toc98820498 \h </w:instrText>
+        <w:instrText xml:space="preserve"> PAGEREF _Toc99015331 \h </w:instrText>
       </w:r>
       <w:r>
         <w:fldChar w:fldCharType="separate"/>
@@ -4299,7 +4302,7 @@
         <w:rPr>
           <w:noProof/>
         </w:rPr>
-        <w:instrText xml:space="preserve"> PAGEREF _Toc98820499 \h </w:instrText>
+        <w:instrText xml:space="preserve"> PAGEREF _Toc99015332 \h </w:instrText>
       </w:r>
       <w:r>
         <w:rPr>
@@ -4373,7 +4376,7 @@
         <w:rPr>
           <w:noProof/>
         </w:rPr>
-        <w:instrText xml:space="preserve"> PAGEREF _Toc98820500 \h </w:instrText>
+        <w:instrText xml:space="preserve"> PAGEREF _Toc99015333 \h </w:instrText>
       </w:r>
       <w:r>
         <w:rPr>
@@ -4447,7 +4450,7 @@
         <w:rPr>
           <w:noProof/>
         </w:rPr>
-        <w:instrText xml:space="preserve"> PAGEREF _Toc98820501 \h </w:instrText>
+        <w:instrText xml:space="preserve"> PAGEREF _Toc99015334 \h </w:instrText>
       </w:r>
       <w:r>
         <w:rPr>
@@ -4521,7 +4524,7 @@
         <w:rPr>
           <w:noProof/>
         </w:rPr>
-        <w:instrText xml:space="preserve"> PAGEREF _Toc98820502 \h </w:instrText>
+        <w:instrText xml:space="preserve"> PAGEREF _Toc99015335 \h </w:instrText>
       </w:r>
       <w:r>
         <w:rPr>
@@ -4579,7 +4582,7 @@
         <w:fldChar w:fldCharType="begin"/>
       </w:r>
       <w:r>
-        <w:instrText xml:space="preserve"> PAGEREF _Toc98820503 \h </w:instrText>
+        <w:instrText xml:space="preserve"> PAGEREF _Toc99015336 \h </w:instrText>
       </w:r>
       <w:r>
         <w:fldChar w:fldCharType="separate"/>
@@ -4639,7 +4642,7 @@
         <w:rPr>
           <w:noProof/>
         </w:rPr>
-        <w:instrText xml:space="preserve"> PAGEREF _Toc98820504 \h </w:instrText>
+        <w:instrText xml:space="preserve"> PAGEREF _Toc99015337 \h </w:instrText>
       </w:r>
       <w:r>
         <w:rPr>
@@ -4713,7 +4716,7 @@
         <w:rPr>
           <w:noProof/>
         </w:rPr>
-        <w:instrText xml:space="preserve"> PAGEREF _Toc98820505 \h </w:instrText>
+        <w:instrText xml:space="preserve"> PAGEREF _Toc99015338 \h </w:instrText>
       </w:r>
       <w:r>
         <w:rPr>
@@ -4787,7 +4790,7 @@
         <w:rPr>
           <w:noProof/>
         </w:rPr>
-        <w:instrText xml:space="preserve"> PAGEREF _Toc98820506 \h </w:instrText>
+        <w:instrText xml:space="preserve"> PAGEREF _Toc99015339 \h </w:instrText>
       </w:r>
       <w:r>
         <w:rPr>
@@ -4861,7 +4864,7 @@
         <w:rPr>
           <w:noProof/>
         </w:rPr>
-        <w:instrText xml:space="preserve"> PAGEREF _Toc98820507 \h </w:instrText>
+        <w:instrText xml:space="preserve"> PAGEREF _Toc99015340 \h </w:instrText>
       </w:r>
       <w:r>
         <w:rPr>
@@ -4935,7 +4938,7 @@
         <w:rPr>
           <w:noProof/>
         </w:rPr>
-        <w:instrText xml:space="preserve"> PAGEREF _Toc98820508 \h </w:instrText>
+        <w:instrText xml:space="preserve"> PAGEREF _Toc99015341 \h </w:instrText>
       </w:r>
       <w:r>
         <w:rPr>
@@ -5009,7 +5012,7 @@
         <w:rPr>
           <w:noProof/>
         </w:rPr>
-        <w:instrText xml:space="preserve"> PAGEREF _Toc98820509 \h </w:instrText>
+        <w:instrText xml:space="preserve"> PAGEREF _Toc99015342 \h </w:instrText>
       </w:r>
       <w:r>
         <w:rPr>
@@ -5083,7 +5086,7 @@
         <w:rPr>
           <w:noProof/>
         </w:rPr>
-        <w:instrText xml:space="preserve"> PAGEREF _Toc98820510 \h </w:instrText>
+        <w:instrText xml:space="preserve"> PAGEREF _Toc99015343 \h </w:instrText>
       </w:r>
       <w:r>
         <w:rPr>
@@ -5157,7 +5160,7 @@
         <w:rPr>
           <w:noProof/>
         </w:rPr>
-        <w:instrText xml:space="preserve"> PAGEREF _Toc98820511 \h </w:instrText>
+        <w:instrText xml:space="preserve"> PAGEREF _Toc99015344 \h </w:instrText>
       </w:r>
       <w:r>
         <w:rPr>
@@ -5231,7 +5234,7 @@
         <w:rPr>
           <w:noProof/>
         </w:rPr>
-        <w:instrText xml:space="preserve"> PAGEREF _Toc98820512 \h </w:instrText>
+        <w:instrText xml:space="preserve"> PAGEREF _Toc99015345 \h </w:instrText>
       </w:r>
       <w:r>
         <w:rPr>
@@ -5305,7 +5308,7 @@
         <w:rPr>
           <w:noProof/>
         </w:rPr>
-        <w:instrText xml:space="preserve"> PAGEREF _Toc98820513 \h </w:instrText>
+        <w:instrText xml:space="preserve"> PAGEREF _Toc99015346 \h </w:instrText>
       </w:r>
       <w:r>
         <w:rPr>
@@ -5379,7 +5382,7 @@
         <w:rPr>
           <w:noProof/>
         </w:rPr>
-        <w:instrText xml:space="preserve"> PAGEREF _Toc98820514 \h </w:instrText>
+        <w:instrText xml:space="preserve"> PAGEREF _Toc99015347 \h </w:instrText>
       </w:r>
       <w:r>
         <w:rPr>
@@ -5453,7 +5456,7 @@
         <w:rPr>
           <w:noProof/>
         </w:rPr>
-        <w:instrText xml:space="preserve"> PAGEREF _Toc98820515 \h </w:instrText>
+        <w:instrText xml:space="preserve"> PAGEREF _Toc99015348 \h </w:instrText>
       </w:r>
       <w:r>
         <w:rPr>
@@ -5527,7 +5530,7 @@
         <w:rPr>
           <w:noProof/>
         </w:rPr>
-        <w:instrText xml:space="preserve"> PAGEREF _Toc98820516 \h </w:instrText>
+        <w:instrText xml:space="preserve"> PAGEREF _Toc99015349 \h </w:instrText>
       </w:r>
       <w:r>
         <w:rPr>
@@ -5601,7 +5604,7 @@
         <w:rPr>
           <w:noProof/>
         </w:rPr>
-        <w:instrText xml:space="preserve"> PAGEREF _Toc98820517 \h </w:instrText>
+        <w:instrText xml:space="preserve"> PAGEREF _Toc99015350 \h </w:instrText>
       </w:r>
       <w:r>
         <w:rPr>
@@ -5675,7 +5678,7 @@
         <w:rPr>
           <w:noProof/>
         </w:rPr>
-        <w:instrText xml:space="preserve"> PAGEREF _Toc98820518 \h </w:instrText>
+        <w:instrText xml:space="preserve"> PAGEREF _Toc99015351 \h </w:instrText>
       </w:r>
       <w:r>
         <w:rPr>
@@ -5749,7 +5752,7 @@
         <w:rPr>
           <w:noProof/>
         </w:rPr>
-        <w:instrText xml:space="preserve"> PAGEREF _Toc98820519 \h </w:instrText>
+        <w:instrText xml:space="preserve"> PAGEREF _Toc99015352 \h </w:instrText>
       </w:r>
       <w:r>
         <w:rPr>
@@ -5823,7 +5826,7 @@
         <w:rPr>
           <w:noProof/>
         </w:rPr>
-        <w:instrText xml:space="preserve"> PAGEREF _Toc98820520 \h </w:instrText>
+        <w:instrText xml:space="preserve"> PAGEREF _Toc99015353 \h </w:instrText>
       </w:r>
       <w:r>
         <w:rPr>
@@ -5897,7 +5900,7 @@
         <w:rPr>
           <w:noProof/>
         </w:rPr>
-        <w:instrText xml:space="preserve"> PAGEREF _Toc98820521 \h </w:instrText>
+        <w:instrText xml:space="preserve"> PAGEREF _Toc99015354 \h </w:instrText>
       </w:r>
       <w:r>
         <w:rPr>
@@ -5915,6 +5918,982 @@
           <w:noProof/>
         </w:rPr>
         <w:t>62</w:t>
+      </w:r>
+      <w:r>
+        <w:rPr>
+          <w:noProof/>
+        </w:rPr>
+        <w:fldChar w:fldCharType="end"/>
+      </w:r>
+    </w:p>
+    <w:p>
+      <w:pPr>
+        <w:pStyle w:val="TOC1"/>
+        <w:rPr>
+          <w:rFonts w:ascii="Calibri" w:hAnsi="Calibri"/>
+          <w:b w:val="0"/>
+          <w:sz w:val="22"/>
+          <w:szCs w:val="22"/>
+        </w:rPr>
+      </w:pPr>
+      <w:r>
+        <w:t>9.</w:t>
+      </w:r>
+      <w:r>
+        <w:rPr>
+          <w:rFonts w:ascii="Calibri" w:hAnsi="Calibri"/>
+          <w:b w:val="0"/>
+          <w:sz w:val="22"/>
+          <w:szCs w:val="22"/>
+        </w:rPr>
+        <w:tab/>
+      </w:r>
+      <w:r>
+        <w:t>Design Patterns</w:t>
+      </w:r>
+      <w:r>
+        <w:tab/>
+      </w:r>
+      <w:r>
+        <w:fldChar w:fldCharType="begin"/>
+      </w:r>
+      <w:r>
+        <w:instrText xml:space="preserve"> PAGEREF _Toc99015355 \h </w:instrText>
+      </w:r>
+      <w:r>
+        <w:fldChar w:fldCharType="separate"/>
+      </w:r>
+      <w:r>
+        <w:t>64</w:t>
+      </w:r>
+      <w:r>
+        <w:fldChar w:fldCharType="end"/>
+      </w:r>
+    </w:p>
+    <w:p>
+      <w:pPr>
+        <w:pStyle w:val="TOC2"/>
+        <w:tabs>
+          <w:tab w:val="left" w:pos="960"/>
+        </w:tabs>
+        <w:rPr>
+          <w:rFonts w:ascii="Calibri" w:hAnsi="Calibri"/>
+          <w:noProof/>
+          <w:szCs w:val="22"/>
+        </w:rPr>
+      </w:pPr>
+      <w:r>
+        <w:rPr>
+          <w:noProof/>
+        </w:rPr>
+        <w:t>9.1</w:t>
+      </w:r>
+      <w:r>
+        <w:rPr>
+          <w:rFonts w:ascii="Calibri" w:hAnsi="Calibri"/>
+          <w:noProof/>
+          <w:szCs w:val="22"/>
+        </w:rPr>
+        <w:tab/>
+      </w:r>
+      <w:r>
+        <w:rPr>
+          <w:noProof/>
+        </w:rPr>
+        <w:t>Research</w:t>
+      </w:r>
+      <w:r>
+        <w:rPr>
+          <w:noProof/>
+        </w:rPr>
+        <w:tab/>
+      </w:r>
+      <w:r>
+        <w:rPr>
+          <w:noProof/>
+        </w:rPr>
+        <w:fldChar w:fldCharType="begin"/>
+      </w:r>
+      <w:r>
+        <w:rPr>
+          <w:noProof/>
+        </w:rPr>
+        <w:instrText xml:space="preserve"> PAGEREF _Toc99015356 \h </w:instrText>
+      </w:r>
+      <w:r>
+        <w:rPr>
+          <w:noProof/>
+        </w:rPr>
+      </w:r>
+      <w:r>
+        <w:rPr>
+          <w:noProof/>
+        </w:rPr>
+        <w:fldChar w:fldCharType="separate"/>
+      </w:r>
+      <w:r>
+        <w:rPr>
+          <w:noProof/>
+        </w:rPr>
+        <w:t>64</w:t>
+      </w:r>
+      <w:r>
+        <w:rPr>
+          <w:noProof/>
+        </w:rPr>
+        <w:fldChar w:fldCharType="end"/>
+      </w:r>
+    </w:p>
+    <w:p>
+      <w:pPr>
+        <w:pStyle w:val="TOC2"/>
+        <w:tabs>
+          <w:tab w:val="left" w:pos="960"/>
+        </w:tabs>
+        <w:rPr>
+          <w:rFonts w:ascii="Calibri" w:hAnsi="Calibri"/>
+          <w:noProof/>
+          <w:szCs w:val="22"/>
+        </w:rPr>
+      </w:pPr>
+      <w:r>
+        <w:rPr>
+          <w:noProof/>
+        </w:rPr>
+        <w:t>9.2</w:t>
+      </w:r>
+      <w:r>
+        <w:rPr>
+          <w:rFonts w:ascii="Calibri" w:hAnsi="Calibri"/>
+          <w:noProof/>
+          <w:szCs w:val="22"/>
+        </w:rPr>
+        <w:tab/>
+      </w:r>
+      <w:r>
+        <w:rPr>
+          <w:noProof/>
+        </w:rPr>
+        <w:t>Other notes during the research process</w:t>
+      </w:r>
+      <w:r>
+        <w:rPr>
+          <w:noProof/>
+        </w:rPr>
+        <w:tab/>
+      </w:r>
+      <w:r>
+        <w:rPr>
+          <w:noProof/>
+        </w:rPr>
+        <w:fldChar w:fldCharType="begin"/>
+      </w:r>
+      <w:r>
+        <w:rPr>
+          <w:noProof/>
+        </w:rPr>
+        <w:instrText xml:space="preserve"> PAGEREF _Toc99015357 \h </w:instrText>
+      </w:r>
+      <w:r>
+        <w:rPr>
+          <w:noProof/>
+        </w:rPr>
+      </w:r>
+      <w:r>
+        <w:rPr>
+          <w:noProof/>
+        </w:rPr>
+        <w:fldChar w:fldCharType="separate"/>
+      </w:r>
+      <w:r>
+        <w:rPr>
+          <w:noProof/>
+        </w:rPr>
+        <w:t>68</w:t>
+      </w:r>
+      <w:r>
+        <w:rPr>
+          <w:noProof/>
+        </w:rPr>
+        <w:fldChar w:fldCharType="end"/>
+      </w:r>
+    </w:p>
+    <w:p>
+      <w:pPr>
+        <w:pStyle w:val="TOC2"/>
+        <w:tabs>
+          <w:tab w:val="left" w:pos="960"/>
+        </w:tabs>
+        <w:rPr>
+          <w:rFonts w:ascii="Calibri" w:hAnsi="Calibri"/>
+          <w:noProof/>
+          <w:szCs w:val="22"/>
+        </w:rPr>
+      </w:pPr>
+      <w:r>
+        <w:rPr>
+          <w:noProof/>
+        </w:rPr>
+        <w:t>9.3</w:t>
+      </w:r>
+      <w:r>
+        <w:rPr>
+          <w:rFonts w:ascii="Calibri" w:hAnsi="Calibri"/>
+          <w:noProof/>
+          <w:szCs w:val="22"/>
+        </w:rPr>
+        <w:tab/>
+      </w:r>
+      <w:r>
+        <w:rPr>
+          <w:noProof/>
+        </w:rPr>
+        <w:t>MVC (mostly)</w:t>
+      </w:r>
+      <w:r>
+        <w:rPr>
+          <w:noProof/>
+        </w:rPr>
+        <w:tab/>
+      </w:r>
+      <w:r>
+        <w:rPr>
+          <w:noProof/>
+        </w:rPr>
+        <w:fldChar w:fldCharType="begin"/>
+      </w:r>
+      <w:r>
+        <w:rPr>
+          <w:noProof/>
+        </w:rPr>
+        <w:instrText xml:space="preserve"> PAGEREF _Toc99015358 \h </w:instrText>
+      </w:r>
+      <w:r>
+        <w:rPr>
+          <w:noProof/>
+        </w:rPr>
+      </w:r>
+      <w:r>
+        <w:rPr>
+          <w:noProof/>
+        </w:rPr>
+        <w:fldChar w:fldCharType="separate"/>
+      </w:r>
+      <w:r>
+        <w:rPr>
+          <w:noProof/>
+        </w:rPr>
+        <w:t>68</w:t>
+      </w:r>
+      <w:r>
+        <w:rPr>
+          <w:noProof/>
+        </w:rPr>
+        <w:fldChar w:fldCharType="end"/>
+      </w:r>
+    </w:p>
+    <w:p>
+      <w:pPr>
+        <w:pStyle w:val="TOC2"/>
+        <w:tabs>
+          <w:tab w:val="left" w:pos="960"/>
+        </w:tabs>
+        <w:rPr>
+          <w:rFonts w:ascii="Calibri" w:hAnsi="Calibri"/>
+          <w:noProof/>
+          <w:szCs w:val="22"/>
+        </w:rPr>
+      </w:pPr>
+      <w:r>
+        <w:rPr>
+          <w:noProof/>
+        </w:rPr>
+        <w:t>9.4</w:t>
+      </w:r>
+      <w:r>
+        <w:rPr>
+          <w:rFonts w:ascii="Calibri" w:hAnsi="Calibri"/>
+          <w:noProof/>
+          <w:szCs w:val="22"/>
+        </w:rPr>
+        <w:tab/>
+      </w:r>
+      <w:r>
+        <w:rPr>
+          <w:noProof/>
+        </w:rPr>
+        <w:t>Singleton</w:t>
+      </w:r>
+      <w:r>
+        <w:rPr>
+          <w:noProof/>
+        </w:rPr>
+        <w:tab/>
+      </w:r>
+      <w:r>
+        <w:rPr>
+          <w:noProof/>
+        </w:rPr>
+        <w:fldChar w:fldCharType="begin"/>
+      </w:r>
+      <w:r>
+        <w:rPr>
+          <w:noProof/>
+        </w:rPr>
+        <w:instrText xml:space="preserve"> PAGEREF _Toc99015359 \h </w:instrText>
+      </w:r>
+      <w:r>
+        <w:rPr>
+          <w:noProof/>
+        </w:rPr>
+      </w:r>
+      <w:r>
+        <w:rPr>
+          <w:noProof/>
+        </w:rPr>
+        <w:fldChar w:fldCharType="separate"/>
+      </w:r>
+      <w:r>
+        <w:rPr>
+          <w:noProof/>
+        </w:rPr>
+        <w:t>71</w:t>
+      </w:r>
+      <w:r>
+        <w:rPr>
+          <w:noProof/>
+        </w:rPr>
+        <w:fldChar w:fldCharType="end"/>
+      </w:r>
+    </w:p>
+    <w:p>
+      <w:pPr>
+        <w:pStyle w:val="TOC2"/>
+        <w:tabs>
+          <w:tab w:val="left" w:pos="960"/>
+        </w:tabs>
+        <w:rPr>
+          <w:rFonts w:ascii="Calibri" w:hAnsi="Calibri"/>
+          <w:noProof/>
+          <w:szCs w:val="22"/>
+        </w:rPr>
+      </w:pPr>
+      <w:r>
+        <w:rPr>
+          <w:noProof/>
+        </w:rPr>
+        <w:t>9.5</w:t>
+      </w:r>
+      <w:r>
+        <w:rPr>
+          <w:rFonts w:ascii="Calibri" w:hAnsi="Calibri"/>
+          <w:noProof/>
+          <w:szCs w:val="22"/>
+        </w:rPr>
+        <w:tab/>
+      </w:r>
+      <w:r>
+        <w:rPr>
+          <w:noProof/>
+        </w:rPr>
+        <w:t>Possible area for other design patterns</w:t>
+      </w:r>
+      <w:r>
+        <w:rPr>
+          <w:noProof/>
+        </w:rPr>
+        <w:tab/>
+      </w:r>
+      <w:r>
+        <w:rPr>
+          <w:noProof/>
+        </w:rPr>
+        <w:fldChar w:fldCharType="begin"/>
+      </w:r>
+      <w:r>
+        <w:rPr>
+          <w:noProof/>
+        </w:rPr>
+        <w:instrText xml:space="preserve"> PAGEREF _Toc99015360 \h </w:instrText>
+      </w:r>
+      <w:r>
+        <w:rPr>
+          <w:noProof/>
+        </w:rPr>
+      </w:r>
+      <w:r>
+        <w:rPr>
+          <w:noProof/>
+        </w:rPr>
+        <w:fldChar w:fldCharType="separate"/>
+      </w:r>
+      <w:r>
+        <w:rPr>
+          <w:noProof/>
+        </w:rPr>
+        <w:t>73</w:t>
+      </w:r>
+      <w:r>
+        <w:rPr>
+          <w:noProof/>
+        </w:rPr>
+        <w:fldChar w:fldCharType="end"/>
+      </w:r>
+    </w:p>
+    <w:p>
+      <w:pPr>
+        <w:pStyle w:val="TOC1"/>
+        <w:rPr>
+          <w:rFonts w:ascii="Calibri" w:hAnsi="Calibri"/>
+          <w:b w:val="0"/>
+          <w:sz w:val="22"/>
+          <w:szCs w:val="22"/>
+        </w:rPr>
+      </w:pPr>
+      <w:r>
+        <w:t>10.</w:t>
+      </w:r>
+      <w:r>
+        <w:rPr>
+          <w:rFonts w:ascii="Calibri" w:hAnsi="Calibri"/>
+          <w:b w:val="0"/>
+          <w:sz w:val="22"/>
+          <w:szCs w:val="22"/>
+        </w:rPr>
+        <w:tab/>
+      </w:r>
+      <w:r>
+        <w:t>Reasons to use Blazor WebAssembly for this system</w:t>
+      </w:r>
+      <w:r>
+        <w:tab/>
+      </w:r>
+      <w:r>
+        <w:fldChar w:fldCharType="begin"/>
+      </w:r>
+      <w:r>
+        <w:instrText xml:space="preserve"> PAGEREF _Toc99015361 \h </w:instrText>
+      </w:r>
+      <w:r>
+        <w:fldChar w:fldCharType="separate"/>
+      </w:r>
+      <w:r>
+        <w:t>73</w:t>
+      </w:r>
+      <w:r>
+        <w:fldChar w:fldCharType="end"/>
+      </w:r>
+    </w:p>
+    <w:p>
+      <w:pPr>
+        <w:pStyle w:val="TOC2"/>
+        <w:tabs>
+          <w:tab w:val="left" w:pos="960"/>
+        </w:tabs>
+        <w:rPr>
+          <w:rFonts w:ascii="Calibri" w:hAnsi="Calibri"/>
+          <w:noProof/>
+          <w:szCs w:val="22"/>
+        </w:rPr>
+      </w:pPr>
+      <w:r>
+        <w:rPr>
+          <w:noProof/>
+        </w:rPr>
+        <w:t>10.1</w:t>
+      </w:r>
+      <w:r>
+        <w:rPr>
+          <w:rFonts w:ascii="Calibri" w:hAnsi="Calibri"/>
+          <w:noProof/>
+          <w:szCs w:val="22"/>
+        </w:rPr>
+        <w:tab/>
+      </w:r>
+      <w:r>
+        <w:rPr>
+          <w:noProof/>
+        </w:rPr>
+        <w:t>Blazor games are going to run faster (usually)</w:t>
+      </w:r>
+      <w:r>
+        <w:rPr>
+          <w:noProof/>
+        </w:rPr>
+        <w:tab/>
+      </w:r>
+      <w:r>
+        <w:rPr>
+          <w:noProof/>
+        </w:rPr>
+        <w:fldChar w:fldCharType="begin"/>
+      </w:r>
+      <w:r>
+        <w:rPr>
+          <w:noProof/>
+        </w:rPr>
+        <w:instrText xml:space="preserve"> PAGEREF _Toc99015362 \h </w:instrText>
+      </w:r>
+      <w:r>
+        <w:rPr>
+          <w:noProof/>
+        </w:rPr>
+      </w:r>
+      <w:r>
+        <w:rPr>
+          <w:noProof/>
+        </w:rPr>
+        <w:fldChar w:fldCharType="separate"/>
+      </w:r>
+      <w:r>
+        <w:rPr>
+          <w:noProof/>
+        </w:rPr>
+        <w:t>73</w:t>
+      </w:r>
+      <w:r>
+        <w:rPr>
+          <w:noProof/>
+        </w:rPr>
+        <w:fldChar w:fldCharType="end"/>
+      </w:r>
+    </w:p>
+    <w:p>
+      <w:pPr>
+        <w:pStyle w:val="TOC2"/>
+        <w:tabs>
+          <w:tab w:val="left" w:pos="960"/>
+        </w:tabs>
+        <w:rPr>
+          <w:rFonts w:ascii="Calibri" w:hAnsi="Calibri"/>
+          <w:noProof/>
+          <w:szCs w:val="22"/>
+        </w:rPr>
+      </w:pPr>
+      <w:r>
+        <w:rPr>
+          <w:noProof/>
+        </w:rPr>
+        <w:t>10.2</w:t>
+      </w:r>
+      <w:r>
+        <w:rPr>
+          <w:rFonts w:ascii="Calibri" w:hAnsi="Calibri"/>
+          <w:noProof/>
+          <w:szCs w:val="22"/>
+        </w:rPr>
+        <w:tab/>
+      </w:r>
+      <w:r>
+        <w:rPr>
+          <w:noProof/>
+        </w:rPr>
+        <w:t>Blazor reduces stress on the Web server</w:t>
+      </w:r>
+      <w:r>
+        <w:rPr>
+          <w:noProof/>
+        </w:rPr>
+        <w:tab/>
+      </w:r>
+      <w:r>
+        <w:rPr>
+          <w:noProof/>
+        </w:rPr>
+        <w:fldChar w:fldCharType="begin"/>
+      </w:r>
+      <w:r>
+        <w:rPr>
+          <w:noProof/>
+        </w:rPr>
+        <w:instrText xml:space="preserve"> PAGEREF _Toc99015363 \h </w:instrText>
+      </w:r>
+      <w:r>
+        <w:rPr>
+          <w:noProof/>
+        </w:rPr>
+      </w:r>
+      <w:r>
+        <w:rPr>
+          <w:noProof/>
+        </w:rPr>
+        <w:fldChar w:fldCharType="separate"/>
+      </w:r>
+      <w:r>
+        <w:rPr>
+          <w:noProof/>
+        </w:rPr>
+        <w:t>74</w:t>
+      </w:r>
+      <w:r>
+        <w:rPr>
+          <w:noProof/>
+        </w:rPr>
+        <w:fldChar w:fldCharType="end"/>
+      </w:r>
+    </w:p>
+    <w:p>
+      <w:pPr>
+        <w:pStyle w:val="TOC2"/>
+        <w:tabs>
+          <w:tab w:val="left" w:pos="960"/>
+        </w:tabs>
+        <w:rPr>
+          <w:rFonts w:ascii="Calibri" w:hAnsi="Calibri"/>
+          <w:noProof/>
+          <w:szCs w:val="22"/>
+        </w:rPr>
+      </w:pPr>
+      <w:r>
+        <w:rPr>
+          <w:noProof/>
+        </w:rPr>
+        <w:t>10.3</w:t>
+      </w:r>
+      <w:r>
+        <w:rPr>
+          <w:rFonts w:ascii="Calibri" w:hAnsi="Calibri"/>
+          <w:noProof/>
+          <w:szCs w:val="22"/>
+        </w:rPr>
+        <w:tab/>
+      </w:r>
+      <w:r>
+        <w:rPr>
+          <w:noProof/>
+        </w:rPr>
+        <w:t>Having parts of the page reload after each move can be jarring</w:t>
+      </w:r>
+      <w:r>
+        <w:rPr>
+          <w:noProof/>
+        </w:rPr>
+        <w:tab/>
+      </w:r>
+      <w:r>
+        <w:rPr>
+          <w:noProof/>
+        </w:rPr>
+        <w:fldChar w:fldCharType="begin"/>
+      </w:r>
+      <w:r>
+        <w:rPr>
+          <w:noProof/>
+        </w:rPr>
+        <w:instrText xml:space="preserve"> PAGEREF _Toc99015364 \h </w:instrText>
+      </w:r>
+      <w:r>
+        <w:rPr>
+          <w:noProof/>
+        </w:rPr>
+      </w:r>
+      <w:r>
+        <w:rPr>
+          <w:noProof/>
+        </w:rPr>
+        <w:fldChar w:fldCharType="separate"/>
+      </w:r>
+      <w:r>
+        <w:rPr>
+          <w:noProof/>
+        </w:rPr>
+        <w:t>74</w:t>
+      </w:r>
+      <w:r>
+        <w:rPr>
+          <w:noProof/>
+        </w:rPr>
+        <w:fldChar w:fldCharType="end"/>
+      </w:r>
+    </w:p>
+    <w:p>
+      <w:pPr>
+        <w:pStyle w:val="TOC2"/>
+        <w:tabs>
+          <w:tab w:val="left" w:pos="960"/>
+        </w:tabs>
+        <w:rPr>
+          <w:rFonts w:ascii="Calibri" w:hAnsi="Calibri"/>
+          <w:noProof/>
+          <w:szCs w:val="22"/>
+        </w:rPr>
+      </w:pPr>
+      <w:r>
+        <w:rPr>
+          <w:noProof/>
+        </w:rPr>
+        <w:t>10.4</w:t>
+      </w:r>
+      <w:r>
+        <w:rPr>
+          <w:rFonts w:ascii="Calibri" w:hAnsi="Calibri"/>
+          <w:noProof/>
+          <w:szCs w:val="22"/>
+        </w:rPr>
+        <w:tab/>
+      </w:r>
+      <w:r>
+        <w:rPr>
+          <w:noProof/>
+        </w:rPr>
+        <w:t>User may not have a good Internet connection</w:t>
+      </w:r>
+      <w:r>
+        <w:rPr>
+          <w:noProof/>
+        </w:rPr>
+        <w:tab/>
+      </w:r>
+      <w:r>
+        <w:rPr>
+          <w:noProof/>
+        </w:rPr>
+        <w:fldChar w:fldCharType="begin"/>
+      </w:r>
+      <w:r>
+        <w:rPr>
+          <w:noProof/>
+        </w:rPr>
+        <w:instrText xml:space="preserve"> PAGEREF _Toc99015365 \h </w:instrText>
+      </w:r>
+      <w:r>
+        <w:rPr>
+          <w:noProof/>
+        </w:rPr>
+      </w:r>
+      <w:r>
+        <w:rPr>
+          <w:noProof/>
+        </w:rPr>
+        <w:fldChar w:fldCharType="separate"/>
+      </w:r>
+      <w:r>
+        <w:rPr>
+          <w:noProof/>
+        </w:rPr>
+        <w:t>74</w:t>
+      </w:r>
+      <w:r>
+        <w:rPr>
+          <w:noProof/>
+        </w:rPr>
+        <w:fldChar w:fldCharType="end"/>
+      </w:r>
+    </w:p>
+    <w:p>
+      <w:pPr>
+        <w:pStyle w:val="TOC2"/>
+        <w:tabs>
+          <w:tab w:val="left" w:pos="960"/>
+        </w:tabs>
+        <w:rPr>
+          <w:rFonts w:ascii="Calibri" w:hAnsi="Calibri"/>
+          <w:noProof/>
+          <w:szCs w:val="22"/>
+        </w:rPr>
+      </w:pPr>
+      <w:r>
+        <w:rPr>
+          <w:noProof/>
+        </w:rPr>
+        <w:t>10.5</w:t>
+      </w:r>
+      <w:r>
+        <w:rPr>
+          <w:rFonts w:ascii="Calibri" w:hAnsi="Calibri"/>
+          <w:noProof/>
+          <w:szCs w:val="22"/>
+        </w:rPr>
+        <w:tab/>
+      </w:r>
+      <w:r>
+        <w:rPr>
+          <w:noProof/>
+        </w:rPr>
+        <w:t>Making decisions server-side will likely require some database usage</w:t>
+      </w:r>
+      <w:r>
+        <w:rPr>
+          <w:noProof/>
+        </w:rPr>
+        <w:tab/>
+      </w:r>
+      <w:r>
+        <w:rPr>
+          <w:noProof/>
+        </w:rPr>
+        <w:fldChar w:fldCharType="begin"/>
+      </w:r>
+      <w:r>
+        <w:rPr>
+          <w:noProof/>
+        </w:rPr>
+        <w:instrText xml:space="preserve"> PAGEREF _Toc99015366 \h </w:instrText>
+      </w:r>
+      <w:r>
+        <w:rPr>
+          <w:noProof/>
+        </w:rPr>
+      </w:r>
+      <w:r>
+        <w:rPr>
+          <w:noProof/>
+        </w:rPr>
+        <w:fldChar w:fldCharType="separate"/>
+      </w:r>
+      <w:r>
+        <w:rPr>
+          <w:noProof/>
+        </w:rPr>
+        <w:t>74</w:t>
+      </w:r>
+      <w:r>
+        <w:rPr>
+          <w:noProof/>
+        </w:rPr>
+        <w:fldChar w:fldCharType="end"/>
+      </w:r>
+    </w:p>
+    <w:p>
+      <w:pPr>
+        <w:pStyle w:val="TOC2"/>
+        <w:tabs>
+          <w:tab w:val="left" w:pos="960"/>
+        </w:tabs>
+        <w:rPr>
+          <w:rFonts w:ascii="Calibri" w:hAnsi="Calibri"/>
+          <w:noProof/>
+          <w:szCs w:val="22"/>
+        </w:rPr>
+      </w:pPr>
+      <w:r>
+        <w:rPr>
+          <w:noProof/>
+        </w:rPr>
+        <w:t>10.6</w:t>
+      </w:r>
+      <w:r>
+        <w:rPr>
+          <w:rFonts w:ascii="Calibri" w:hAnsi="Calibri"/>
+          <w:noProof/>
+          <w:szCs w:val="22"/>
+        </w:rPr>
+        <w:tab/>
+      </w:r>
+      <w:r>
+        <w:rPr>
+          <w:noProof/>
+        </w:rPr>
+        <w:t>Previous (and similar) Web .NET games have been built with Blazor</w:t>
+      </w:r>
+      <w:r>
+        <w:rPr>
+          <w:noProof/>
+        </w:rPr>
+        <w:tab/>
+      </w:r>
+      <w:r>
+        <w:rPr>
+          <w:noProof/>
+        </w:rPr>
+        <w:fldChar w:fldCharType="begin"/>
+      </w:r>
+      <w:r>
+        <w:rPr>
+          <w:noProof/>
+        </w:rPr>
+        <w:instrText xml:space="preserve"> PAGEREF _Toc99015367 \h </w:instrText>
+      </w:r>
+      <w:r>
+        <w:rPr>
+          <w:noProof/>
+        </w:rPr>
+      </w:r>
+      <w:r>
+        <w:rPr>
+          <w:noProof/>
+        </w:rPr>
+        <w:fldChar w:fldCharType="separate"/>
+      </w:r>
+      <w:r>
+        <w:rPr>
+          <w:noProof/>
+        </w:rPr>
+        <w:t>74</w:t>
+      </w:r>
+      <w:r>
+        <w:rPr>
+          <w:noProof/>
+        </w:rPr>
+        <w:fldChar w:fldCharType="end"/>
+      </w:r>
+    </w:p>
+    <w:p>
+      <w:pPr>
+        <w:pStyle w:val="TOC2"/>
+        <w:tabs>
+          <w:tab w:val="left" w:pos="960"/>
+        </w:tabs>
+        <w:rPr>
+          <w:rFonts w:ascii="Calibri" w:hAnsi="Calibri"/>
+          <w:noProof/>
+          <w:szCs w:val="22"/>
+        </w:rPr>
+      </w:pPr>
+      <w:r>
+        <w:rPr>
+          <w:noProof/>
+        </w:rPr>
+        <w:t>10.7</w:t>
+      </w:r>
+      <w:r>
+        <w:rPr>
+          <w:rFonts w:ascii="Calibri" w:hAnsi="Calibri"/>
+          <w:noProof/>
+          <w:szCs w:val="22"/>
+        </w:rPr>
+        <w:tab/>
+      </w:r>
+      <w:r>
+        <w:rPr>
+          <w:noProof/>
+        </w:rPr>
+        <w:t>What does the Web server need to do that cannot be done by the client after providing the page?</w:t>
+      </w:r>
+      <w:r>
+        <w:rPr>
+          <w:noProof/>
+        </w:rPr>
+        <w:tab/>
+      </w:r>
+      <w:r>
+        <w:rPr>
+          <w:noProof/>
+        </w:rPr>
+        <w:fldChar w:fldCharType="begin"/>
+      </w:r>
+      <w:r>
+        <w:rPr>
+          <w:noProof/>
+        </w:rPr>
+        <w:instrText xml:space="preserve"> PAGEREF _Toc99015368 \h </w:instrText>
+      </w:r>
+      <w:r>
+        <w:rPr>
+          <w:noProof/>
+        </w:rPr>
+      </w:r>
+      <w:r>
+        <w:rPr>
+          <w:noProof/>
+        </w:rPr>
+        <w:fldChar w:fldCharType="separate"/>
+      </w:r>
+      <w:r>
+        <w:rPr>
+          <w:noProof/>
+        </w:rPr>
+        <w:t>75</w:t>
       </w:r>
       <w:r>
         <w:rPr>
@@ -5970,7 +6949,7 @@
       </w:r>
       <w:bookmarkStart w:id="9" w:name="_Toc93313578"/>
       <w:bookmarkStart w:id="10" w:name="_Toc93327800"/>
-      <w:bookmarkStart w:id="11" w:name="_Toc98820441"/>
+      <w:bookmarkStart w:id="11" w:name="_Toc99015274"/>
       <w:bookmarkEnd w:id="8"/>
       <w:r>
         <w:t>Introduction</w:t>
@@ -5981,7 +6960,7 @@
       <w:pPr>
         <w:pStyle w:val="Heading2"/>
       </w:pPr>
-      <w:bookmarkStart w:id="12" w:name="_Toc98820442"/>
+      <w:bookmarkStart w:id="12" w:name="_Toc99015275"/>
       <w:r>
         <w:t>What is this design journal for?</w:t>
       </w:r>
@@ -6002,7 +6981,7 @@
       <w:pPr>
         <w:pStyle w:val="Heading2"/>
       </w:pPr>
-      <w:bookmarkStart w:id="13" w:name="_Toc98820443"/>
+      <w:bookmarkStart w:id="13" w:name="_Toc99015276"/>
       <w:r>
         <w:t>How are the sections organized?</w:t>
       </w:r>
@@ -6017,7 +6996,7 @@
       <w:pPr>
         <w:pStyle w:val="Heading2"/>
       </w:pPr>
-      <w:bookmarkStart w:id="14" w:name="_Toc98820444"/>
+      <w:bookmarkStart w:id="14" w:name="_Toc99015277"/>
       <w:r>
         <w:t>Updating of sections</w:t>
       </w:r>
@@ -6041,7 +7020,7 @@
       <w:pPr>
         <w:pStyle w:val="Heading2"/>
       </w:pPr>
-      <w:bookmarkStart w:id="15" w:name="_Toc98820445"/>
+      <w:bookmarkStart w:id="15" w:name="_Toc99015278"/>
       <w:r>
         <w:t>Source of Rules Used</w:t>
       </w:r>
@@ -6085,7 +7064,7 @@
       <w:pPr>
         <w:pStyle w:val="Heading2"/>
       </w:pPr>
-      <w:bookmarkStart w:id="16" w:name="_Toc98820446"/>
+      <w:bookmarkStart w:id="16" w:name="_Toc99015279"/>
       <w:r>
         <w:lastRenderedPageBreak/>
         <w:t>Other Information</w:t>
@@ -6107,7 +7086,7 @@
       <w:pPr>
         <w:pStyle w:val="Heading1"/>
       </w:pPr>
-      <w:bookmarkStart w:id="17" w:name="_Toc98820447"/>
+      <w:bookmarkStart w:id="17" w:name="_Toc99015280"/>
       <w:r>
         <w:t>Data Dictionary</w:t>
       </w:r>
@@ -6340,7 +7319,7 @@
       <w:pPr>
         <w:pStyle w:val="Heading1"/>
       </w:pPr>
-      <w:bookmarkStart w:id="18" w:name="_Toc98820448"/>
+      <w:bookmarkStart w:id="18" w:name="_Toc99015281"/>
       <w:r>
         <w:t>The SOLID Principles</w:t>
       </w:r>
@@ -6350,7 +7329,7 @@
       <w:pPr>
         <w:pStyle w:val="Heading2"/>
       </w:pPr>
-      <w:bookmarkStart w:id="19" w:name="_Toc98820449"/>
+      <w:bookmarkStart w:id="19" w:name="_Toc99015282"/>
       <w:r>
         <w:t>Why is this included</w:t>
       </w:r>
@@ -6368,7 +7347,7 @@
       <w:pPr>
         <w:pStyle w:val="Heading2"/>
       </w:pPr>
-      <w:bookmarkStart w:id="20" w:name="_Toc98820450"/>
+      <w:bookmarkStart w:id="20" w:name="_Toc99015283"/>
       <w:r>
         <w:t>Source</w:t>
       </w:r>
@@ -6403,7 +7382,7 @@
       <w:pPr>
         <w:pStyle w:val="Heading2"/>
       </w:pPr>
-      <w:bookmarkStart w:id="21" w:name="_Toc98820451"/>
+      <w:bookmarkStart w:id="21" w:name="_Toc99015284"/>
       <w:r>
         <w:t>S – Single Responsibility</w:t>
       </w:r>
@@ -6421,7 +7400,7 @@
       <w:pPr>
         <w:pStyle w:val="Heading2"/>
       </w:pPr>
-      <w:bookmarkStart w:id="22" w:name="_Toc98820452"/>
+      <w:bookmarkStart w:id="22" w:name="_Toc99015285"/>
       <w:r>
         <w:t>O – Open Closed</w:t>
       </w:r>
@@ -6439,7 +7418,7 @@
       <w:pPr>
         <w:pStyle w:val="Heading2"/>
       </w:pPr>
-      <w:bookmarkStart w:id="23" w:name="_Toc98820453"/>
+      <w:bookmarkStart w:id="23" w:name="_Toc99015286"/>
       <w:r>
         <w:t>L – Liskov Substitution</w:t>
       </w:r>
@@ -6460,7 +7439,7 @@
       <w:pPr>
         <w:pStyle w:val="Heading2"/>
       </w:pPr>
-      <w:bookmarkStart w:id="24" w:name="_Toc98820454"/>
+      <w:bookmarkStart w:id="24" w:name="_Toc99015287"/>
       <w:r>
         <w:lastRenderedPageBreak/>
         <w:t>I – Interface Segregation</w:t>
@@ -6479,7 +7458,7 @@
       <w:pPr>
         <w:pStyle w:val="Heading2"/>
       </w:pPr>
-      <w:bookmarkStart w:id="25" w:name="_Toc98820455"/>
+      <w:bookmarkStart w:id="25" w:name="_Toc99015288"/>
       <w:r>
         <w:t>D – Dependency Inversion</w:t>
       </w:r>
@@ -6497,7 +7476,7 @@
       <w:pPr>
         <w:pStyle w:val="Heading1"/>
       </w:pPr>
-      <w:bookmarkStart w:id="26" w:name="_Toc98820456"/>
+      <w:bookmarkStart w:id="26" w:name="_Toc99015289"/>
       <w:r>
         <w:t>Use Cases</w:t>
       </w:r>
@@ -6507,7 +7486,7 @@
       <w:pPr>
         <w:pStyle w:val="Heading2"/>
       </w:pPr>
-      <w:bookmarkStart w:id="27" w:name="_Toc98820457"/>
+      <w:bookmarkStart w:id="27" w:name="_Toc99015290"/>
       <w:r>
         <w:t>Brief Overview</w:t>
       </w:r>
@@ -6687,9 +7666,24 @@
     </w:p>
     <w:p>
       <w:pPr>
+        <w:numPr>
+          <w:ilvl w:val="0"/>
+          <w:numId w:val="5"/>
+        </w:numPr>
+      </w:pPr>
+      <w:r>
+        <w:rPr>
+          <w:b/>
+          <w:bCs/>
+        </w:rPr>
+        <w:t>GOTO PASS OR DRAW DISCARD</w:t>
+      </w:r>
+    </w:p>
+    <w:p>
+      <w:pPr>
         <w:pStyle w:val="Heading2"/>
       </w:pPr>
-      <w:bookmarkStart w:id="30" w:name="_Toc98820458"/>
+      <w:bookmarkStart w:id="30" w:name="_Toc99015291"/>
       <w:r>
         <w:lastRenderedPageBreak/>
         <w:t>Navigating to the Webpage</w:t>
@@ -6734,10 +7728,7 @@
         </w:numPr>
       </w:pPr>
       <w:r>
-        <w:t xml:space="preserve">The player </w:t>
-      </w:r>
-      <w:r>
-        <w:t>finds the website using their search engine or by typing in the URL</w:t>
+        <w:t>The player finds the website using their search engine or by typing in the URL</w:t>
       </w:r>
     </w:p>
     <w:p>
@@ -6961,7 +7952,7 @@
             <v:path o:extrusionok="f" gradientshapeok="t" o:connecttype="rect"/>
             <o:lock v:ext="edit" aspectratio="t"/>
           </v:shapetype>
-          <v:shape id="_x0000_i1026" type="#_x0000_t75" style="width:482.7pt;height:249.8pt;visibility:visible;mso-wrap-style:square">
+          <v:shape id="_x0000_i1025" type="#_x0000_t75" style="width:482.25pt;height:249.75pt;visibility:visible;mso-wrap-style:square">
             <v:imagedata r:id="rId11" o:title=""/>
           </v:shape>
         </w:pict>
@@ -6978,7 +7969,7 @@
           <w:noProof/>
         </w:rPr>
         <w:pict w14:anchorId="7F9F9843">
-          <v:shape id="_x0000_i1029" type="#_x0000_t75" style="width:482.7pt;height:251.05pt;visibility:visible;mso-wrap-style:square">
+          <v:shape id="_x0000_i1026" type="#_x0000_t75" style="width:482.25pt;height:251.25pt;visibility:visible;mso-wrap-style:square">
             <v:imagedata r:id="rId12" o:title=""/>
           </v:shape>
         </w:pict>
@@ -7003,7 +7994,7 @@
         </w:rPr>
         <w:lastRenderedPageBreak/>
         <w:pict w14:anchorId="2C753E6B">
-          <v:shape id="_x0000_i1038" type="#_x0000_t75" style="width:482.1pt;height:249.8pt;visibility:visible;mso-wrap-style:square">
+          <v:shape id="_x0000_i1027" type="#_x0000_t75" style="width:482.25pt;height:249.75pt;visibility:visible;mso-wrap-style:square">
             <v:imagedata r:id="rId13" o:title=""/>
           </v:shape>
         </w:pict>
@@ -7013,7 +8004,7 @@
           <w:noProof/>
         </w:rPr>
         <w:pict w14:anchorId="1E728BAC">
-          <v:shape id="_x0000_i1037" type="#_x0000_t75" style="width:482.7pt;height:251.7pt;visibility:visible;mso-wrap-style:square">
+          <v:shape id="_x0000_i1028" type="#_x0000_t75" style="width:482.25pt;height:252pt;visibility:visible;mso-wrap-style:square">
             <v:imagedata r:id="rId14" o:title=""/>
           </v:shape>
         </w:pict>
@@ -7040,7 +8031,7 @@
         </w:rPr>
         <w:lastRenderedPageBreak/>
         <w:pict w14:anchorId="2101F89A">
-          <v:shape id="_x0000_i1045" type="#_x0000_t75" style="width:189.1pt;height:378.8pt;visibility:visible;mso-wrap-style:square">
+          <v:shape id="_x0000_i1029" type="#_x0000_t75" style="width:189pt;height:378.75pt;visibility:visible;mso-wrap-style:square">
             <v:imagedata r:id="rId15" o:title=""/>
           </v:shape>
         </w:pict>
@@ -7051,7 +8042,7 @@
       <w:pPr>
         <w:pStyle w:val="Heading2"/>
       </w:pPr>
-      <w:bookmarkStart w:id="31" w:name="_Toc98820459"/>
+      <w:bookmarkStart w:id="31" w:name="_Toc99015292"/>
       <w:r>
         <w:t>Selecting whether to do standard Gin Rummy or ‘Around the World’ Gin Rummy</w:t>
       </w:r>
@@ -7307,7 +8298,7 @@
       <w:pPr>
         <w:pStyle w:val="Heading2"/>
       </w:pPr>
-      <w:bookmarkStart w:id="32" w:name="_Toc98820460"/>
+      <w:bookmarkStart w:id="32" w:name="_Toc99015293"/>
       <w:r>
         <w:t>Select the difficulty of the opponent to be played against</w:t>
       </w:r>
@@ -7529,13 +8520,7 @@
               <w:t xml:space="preserve">The system returns the available values of </w:t>
             </w:r>
             <w:r>
-              <w:t xml:space="preserve">“Beginner”, “Intermediate” </w:t>
-            </w:r>
-            <w:r>
-              <w:t>and</w:t>
-            </w:r>
-            <w:r>
-              <w:t xml:space="preserve"> “Advanced” </w:t>
+              <w:t xml:space="preserve">“Beginner”, “Intermediate” and “Advanced” </w:t>
             </w:r>
             <w:r>
               <w:t xml:space="preserve"> and lists them in the dropdown for the player to choose</w:t>
@@ -7581,7 +8566,7 @@
       <w:pPr>
         <w:pStyle w:val="Heading2"/>
       </w:pPr>
-      <w:bookmarkStart w:id="33" w:name="_Toc98820461"/>
+      <w:bookmarkStart w:id="33" w:name="_Toc99015294"/>
       <w:r>
         <w:t>Select the number of points to play the game for</w:t>
       </w:r>
@@ -7847,7 +8832,7 @@
       <w:pPr>
         <w:pStyle w:val="Heading2"/>
       </w:pPr>
-      <w:bookmarkStart w:id="34" w:name="_Toc98820462"/>
+      <w:bookmarkStart w:id="34" w:name="_Toc99015295"/>
       <w:r>
         <w:t>Start the game</w:t>
       </w:r>
@@ -8267,7 +9252,7 @@
           <w:noProof/>
         </w:rPr>
         <w:pict w14:anchorId="4FEBA3D9">
-          <v:shape id="_x0000_i1046" type="#_x0000_t75" style="width:482.1pt;height:249.8pt;visibility:visible;mso-wrap-style:square">
+          <v:shape id="_x0000_i1030" type="#_x0000_t75" style="width:482.25pt;height:249.75pt;visibility:visible;mso-wrap-style:square">
             <v:imagedata r:id="rId16" o:title=""/>
           </v:shape>
         </w:pict>
@@ -8293,7 +9278,7 @@
         </w:rPr>
         <w:lastRenderedPageBreak/>
         <w:pict w14:anchorId="204C4EB5">
-          <v:shape id="_x0000_i1047" type="#_x0000_t75" style="width:191.6pt;height:381.9pt;visibility:visible;mso-wrap-style:square">
+          <v:shape id="_x0000_i1031" type="#_x0000_t75" style="width:192pt;height:381.75pt;visibility:visible;mso-wrap-style:square">
             <v:imagedata r:id="rId17" o:title=""/>
           </v:shape>
         </w:pict>
@@ -8310,7 +9295,7 @@
       <w:pPr>
         <w:pStyle w:val="Heading2"/>
       </w:pPr>
-      <w:bookmarkStart w:id="35" w:name="_Toc98820463"/>
+      <w:bookmarkStart w:id="35" w:name="_Toc99015296"/>
       <w:r>
         <w:t>View the rules</w:t>
       </w:r>
@@ -8396,7 +9381,7 @@
       <w:pPr>
         <w:pStyle w:val="Heading2"/>
       </w:pPr>
-      <w:bookmarkStart w:id="36" w:name="_Toc98820464"/>
+      <w:bookmarkStart w:id="36" w:name="_Toc99015297"/>
       <w:r>
         <w:t>Reposition cards in their hand</w:t>
       </w:r>
@@ -8488,10 +9473,7 @@
         <w:t>The player drops the card roughly in between the two cards</w:t>
       </w:r>
       <w:r>
-        <w:t xml:space="preserve"> </w:t>
-      </w:r>
-      <w:r>
-        <w:t>(or card and edge)</w:t>
+        <w:t xml:space="preserve"> (or card and edge)</w:t>
       </w:r>
     </w:p>
     <w:p>
@@ -8505,10 +9487,7 @@
         <w:t>The card is repositioned to be in between the two other cards</w:t>
       </w:r>
       <w:r>
-        <w:t xml:space="preserve"> </w:t>
-      </w:r>
-      <w:r>
-        <w:t>(or card and edge)</w:t>
+        <w:t xml:space="preserve"> (or card and edge)</w:t>
       </w:r>
     </w:p>
     <w:p/>
@@ -8533,7 +9512,7 @@
       <w:pPr>
         <w:pStyle w:val="Heading2"/>
       </w:pPr>
-      <w:bookmarkStart w:id="37" w:name="_Toc98820465"/>
+      <w:bookmarkStart w:id="37" w:name="_Toc99015298"/>
       <w:r>
         <w:t>Pass their first turn</w:t>
       </w:r>
@@ -8678,7 +9657,7 @@
       <w:pPr>
         <w:pStyle w:val="Heading2"/>
       </w:pPr>
-      <w:bookmarkStart w:id="38" w:name="_Toc98820466"/>
+      <w:bookmarkStart w:id="38" w:name="_Toc99015299"/>
       <w:r>
         <w:t>Draw from the deck</w:t>
       </w:r>
@@ -8849,12 +9828,9 @@
       <w:pPr>
         <w:pStyle w:val="Heading2"/>
       </w:pPr>
-      <w:bookmarkStart w:id="39" w:name="_Toc98820467"/>
-      <w:r>
-        <w:t xml:space="preserve">Draw from the </w:t>
-      </w:r>
-      <w:r>
-        <w:t>discard pile</w:t>
+      <w:bookmarkStart w:id="39" w:name="_Toc99015300"/>
+      <w:r>
+        <w:t>Draw from the discard pile</w:t>
       </w:r>
       <w:bookmarkEnd w:id="39"/>
     </w:p>
@@ -9008,7 +9984,7 @@
       <w:pPr>
         <w:pStyle w:val="Heading2"/>
       </w:pPr>
-      <w:bookmarkStart w:id="40" w:name="_Toc98820468"/>
+      <w:bookmarkStart w:id="40" w:name="_Toc99015301"/>
       <w:r>
         <w:t>Discard a card</w:t>
       </w:r>
@@ -9063,10 +10039,7 @@
         </w:numPr>
       </w:pPr>
       <w:r>
-        <w:t xml:space="preserve">It is the player’s </w:t>
-      </w:r>
-      <w:r>
-        <w:t>discard phase of their turn</w:t>
+        <w:t>It is the player’s discard phase of their turn</w:t>
       </w:r>
     </w:p>
     <w:p/>
@@ -9157,7 +10130,7 @@
       <w:pPr>
         <w:pStyle w:val="Heading2"/>
       </w:pPr>
-      <w:bookmarkStart w:id="41" w:name="_Toc98820469"/>
+      <w:bookmarkStart w:id="41" w:name="_Toc99015302"/>
       <w:r>
         <w:t>End the turn by knocking</w:t>
       </w:r>
@@ -9459,7 +10432,7 @@
           <w:noProof/>
         </w:rPr>
         <w:pict w14:anchorId="5DA8099C">
-          <v:shape id="_x0000_i1049" type="#_x0000_t75" style="width:482.7pt;height:249.2pt;visibility:visible;mso-wrap-style:square">
+          <v:shape id="_x0000_i1032" type="#_x0000_t75" style="width:482.25pt;height:249pt;visibility:visible;mso-wrap-style:square">
             <v:imagedata r:id="rId18" o:title=""/>
           </v:shape>
         </w:pict>
@@ -9470,13 +10443,10 @@
       <w:pPr>
         <w:pStyle w:val="Heading2"/>
       </w:pPr>
-      <w:bookmarkStart w:id="42" w:name="_Toc98820470"/>
+      <w:bookmarkStart w:id="42" w:name="_Toc99015303"/>
       <w:r>
         <w:lastRenderedPageBreak/>
-        <w:t xml:space="preserve">End the turn by </w:t>
-      </w:r>
-      <w:r>
-        <w:t>Big Gin</w:t>
+        <w:t>End the turn by Big Gin</w:t>
       </w:r>
       <w:bookmarkEnd w:id="42"/>
     </w:p>
@@ -9689,7 +10659,7 @@
       <w:pPr>
         <w:pStyle w:val="Heading2"/>
       </w:pPr>
-      <w:bookmarkStart w:id="43" w:name="_Toc98820471"/>
+      <w:bookmarkStart w:id="43" w:name="_Toc99015304"/>
       <w:r>
         <w:t>Restart the Game</w:t>
       </w:r>
@@ -9793,7 +10763,7 @@
       <w:pPr>
         <w:pStyle w:val="Heading2"/>
       </w:pPr>
-      <w:bookmarkStart w:id="44" w:name="_Toc98820472"/>
+      <w:bookmarkStart w:id="44" w:name="_Toc99015305"/>
       <w:r>
         <w:t>Quit the Game</w:t>
       </w:r>
@@ -9879,7 +10849,7 @@
       <w:pPr>
         <w:pStyle w:val="Heading1"/>
       </w:pPr>
-      <w:bookmarkStart w:id="45" w:name="_Toc98820473"/>
+      <w:bookmarkStart w:id="45" w:name="_Toc99015306"/>
       <w:r>
         <w:lastRenderedPageBreak/>
         <w:t>Functional Requirements</w:t>
@@ -9890,7 +10860,7 @@
       <w:pPr>
         <w:pStyle w:val="Heading2"/>
       </w:pPr>
-      <w:bookmarkStart w:id="46" w:name="_Toc98820474"/>
+      <w:bookmarkStart w:id="46" w:name="_Toc99015307"/>
       <w:r>
         <w:t>Host a playable game of Gin Rummy on a Webpage</w:t>
       </w:r>
@@ -9905,7 +10875,7 @@
       <w:pPr>
         <w:pStyle w:val="Heading2"/>
       </w:pPr>
-      <w:bookmarkStart w:id="47" w:name="_Toc98820475"/>
+      <w:bookmarkStart w:id="47" w:name="_Toc99015308"/>
       <w:r>
         <w:t>Allow</w:t>
       </w:r>
@@ -9923,7 +10893,7 @@
       <w:pPr>
         <w:pStyle w:val="Heading2"/>
       </w:pPr>
-      <w:bookmarkStart w:id="48" w:name="_Toc98820476"/>
+      <w:bookmarkStart w:id="48" w:name="_Toc99015309"/>
       <w:r>
         <w:t>Provide a</w:t>
       </w:r>
@@ -9947,7 +10917,7 @@
       <w:pPr>
         <w:pStyle w:val="Heading2"/>
       </w:pPr>
-      <w:bookmarkStart w:id="49" w:name="_Toc98820477"/>
+      <w:bookmarkStart w:id="49" w:name="_Toc99015310"/>
       <w:r>
         <w:t>Allow</w:t>
       </w:r>
@@ -9967,22 +10937,7 @@
     </w:p>
     <w:p>
       <w:r>
-        <w:t xml:space="preserve">When the player expands the dropdown to the right of or directly below the text asking which </w:t>
-      </w:r>
-      <w:r>
-        <w:t>difficulty/skill level the computer player should be</w:t>
-      </w:r>
-      <w:r>
-        <w:t xml:space="preserve"> and selects the </w:t>
-      </w:r>
-      <w:r>
-        <w:t>level</w:t>
-      </w:r>
-      <w:r>
-        <w:t xml:space="preserve">, the system shall store the value and on any new games started on that browser tab </w:t>
-      </w:r>
-      <w:r>
-        <w:t>set the computer up with that skill level.</w:t>
+        <w:t>When the player expands the dropdown to the right of or directly below the text asking which difficulty/skill level the computer player should be and selects the level, the system shall store the value and on any new games started on that browser tab set the computer up with that skill level.</w:t>
       </w:r>
     </w:p>
     <w:p/>
@@ -9990,7 +10945,7 @@
       <w:pPr>
         <w:pStyle w:val="Heading2"/>
       </w:pPr>
-      <w:bookmarkStart w:id="50" w:name="_Toc98820478"/>
+      <w:bookmarkStart w:id="50" w:name="_Toc99015311"/>
       <w:r>
         <w:t>Allow the player to set the number of points to play until</w:t>
       </w:r>
@@ -9998,25 +10953,7 @@
     </w:p>
     <w:p>
       <w:r>
-        <w:t xml:space="preserve">When the player expands the dropdown to the right of or directly below the text asking </w:t>
-      </w:r>
-      <w:r>
-        <w:t>what number of points is required to win the game and</w:t>
-      </w:r>
-      <w:r>
-        <w:t xml:space="preserve"> selects the </w:t>
-      </w:r>
-      <w:r>
-        <w:t>point amount</w:t>
-      </w:r>
-      <w:r>
-        <w:t xml:space="preserve">, the system shall store the value and on any new games started on that browser tab </w:t>
-      </w:r>
-      <w:r>
-        <w:t>set the win condition of the game to require that many points</w:t>
-      </w:r>
-      <w:r>
-        <w:t>.</w:t>
+        <w:t>When the player expands the dropdown to the right of or directly below the text asking what number of points is required to win the game and selects the point amount, the system shall store the value and on any new games started on that browser tab set the win condition of the game to require that many points.</w:t>
       </w:r>
     </w:p>
     <w:p/>
@@ -10024,7 +10961,7 @@
       <w:pPr>
         <w:pStyle w:val="Heading2"/>
       </w:pPr>
-      <w:bookmarkStart w:id="51" w:name="_Toc98820479"/>
+      <w:bookmarkStart w:id="51" w:name="_Toc99015312"/>
       <w:r>
         <w:t>Start the game</w:t>
       </w:r>
@@ -10039,7 +10976,7 @@
       <w:pPr>
         <w:pStyle w:val="Heading2"/>
       </w:pPr>
-      <w:bookmarkStart w:id="52" w:name="_Toc98820480"/>
+      <w:bookmarkStart w:id="52" w:name="_Toc99015313"/>
       <w:r>
         <w:lastRenderedPageBreak/>
         <w:t>Limit the beginning of each round to either draw from the discard pile or pass the turn</w:t>
@@ -10055,7 +10992,7 @@
       <w:pPr>
         <w:pStyle w:val="Heading2"/>
       </w:pPr>
-      <w:bookmarkStart w:id="53" w:name="_Toc98820481"/>
+      <w:bookmarkStart w:id="53" w:name="_Toc99015314"/>
       <w:r>
         <w:t>Maintain whose turn it is to play</w:t>
       </w:r>
@@ -10070,7 +11007,7 @@
       <w:pPr>
         <w:pStyle w:val="Heading2"/>
       </w:pPr>
-      <w:bookmarkStart w:id="54" w:name="_Toc98820482"/>
+      <w:bookmarkStart w:id="54" w:name="_Toc99015315"/>
       <w:r>
         <w:t>Have the opponent appear to take three seconds for each decision</w:t>
       </w:r>
@@ -10117,7 +11054,7 @@
       <w:pPr>
         <w:pStyle w:val="Heading2"/>
       </w:pPr>
-      <w:bookmarkStart w:id="55" w:name="_Toc98820483"/>
+      <w:bookmarkStart w:id="55" w:name="_Toc99015316"/>
       <w:r>
         <w:t>Allow the player to draw from the draw pile</w:t>
       </w:r>
@@ -10138,7 +11075,7 @@
       <w:pPr>
         <w:pStyle w:val="Heading2"/>
       </w:pPr>
-      <w:bookmarkStart w:id="56" w:name="_Toc98820484"/>
+      <w:bookmarkStart w:id="56" w:name="_Toc99015317"/>
       <w:r>
         <w:t>Allow the player to draw from the discard pile</w:t>
       </w:r>
@@ -10146,19 +11083,7 @@
     </w:p>
     <w:p>
       <w:r>
-        <w:t>While it is the player’s draw phase of their</w:t>
-      </w:r>
-      <w:r>
-        <w:t xml:space="preserve"> turn</w:t>
-      </w:r>
-      <w:r>
-        <w:t xml:space="preserve">, when the player double presses the </w:t>
-      </w:r>
-      <w:r>
-        <w:t>discard pile</w:t>
-      </w:r>
-      <w:r>
-        <w:t>, the system shall remove the top card of the deck and return it to the player’s hand face up</w:t>
+        <w:t>While it is the player’s draw phase of their turn, when the player double presses the discard pile, the system shall remove the top card of the deck and return it to the player’s hand face up</w:t>
       </w:r>
       <w:r>
         <w:t>, then it should move to the player’s discard phase if Big Gin does not happen</w:t>
@@ -10172,7 +11097,7 @@
       <w:pPr>
         <w:pStyle w:val="Heading2"/>
       </w:pPr>
-      <w:bookmarkStart w:id="57" w:name="_Toc98820485"/>
+      <w:bookmarkStart w:id="57" w:name="_Toc99015318"/>
       <w:r>
         <w:lastRenderedPageBreak/>
         <w:t>Allow the player to reorganize the cards in their hand</w:t>
@@ -10188,7 +11113,7 @@
       <w:pPr>
         <w:pStyle w:val="Heading2"/>
       </w:pPr>
-      <w:bookmarkStart w:id="58" w:name="_Toc98820486"/>
+      <w:bookmarkStart w:id="58" w:name="_Toc99015319"/>
       <w:r>
         <w:t xml:space="preserve">Show the scoreboard for five seconds after each round and for </w:t>
       </w:r>
@@ -10206,7 +11131,7 @@
       <w:pPr>
         <w:pStyle w:val="Heading2"/>
       </w:pPr>
-      <w:bookmarkStart w:id="59" w:name="_Toc98820487"/>
+      <w:bookmarkStart w:id="59" w:name="_Toc99015320"/>
       <w:r>
         <w:t>Support drag-and-drop operations</w:t>
       </w:r>
@@ -10224,7 +11149,7 @@
       <w:pPr>
         <w:pStyle w:val="Heading2"/>
       </w:pPr>
-      <w:bookmarkStart w:id="60" w:name="_Toc98820488"/>
+      <w:bookmarkStart w:id="60" w:name="_Toc99015321"/>
       <w:r>
         <w:t>Display the rules for the player</w:t>
       </w:r>
@@ -10242,7 +11167,7 @@
       <w:pPr>
         <w:pStyle w:val="Heading2"/>
       </w:pPr>
-      <w:bookmarkStart w:id="61" w:name="_Toc98820489"/>
+      <w:bookmarkStart w:id="61" w:name="_Toc99015322"/>
       <w:r>
         <w:t>Allow the player to discard a card from their hand</w:t>
       </w:r>
@@ -10257,7 +11182,7 @@
       <w:pPr>
         <w:pStyle w:val="Heading2"/>
       </w:pPr>
-      <w:bookmarkStart w:id="62" w:name="_Toc98820490"/>
+      <w:bookmarkStart w:id="62" w:name="_Toc99015323"/>
       <w:r>
         <w:t>Allow the player to knock to end the round</w:t>
       </w:r>
@@ -10275,7 +11200,7 @@
       <w:pPr>
         <w:pStyle w:val="Heading2"/>
       </w:pPr>
-      <w:bookmarkStart w:id="63" w:name="_Toc98820491"/>
+      <w:bookmarkStart w:id="63" w:name="_Toc99015324"/>
       <w:r>
         <w:t>End the round due to a lack of cards</w:t>
       </w:r>
@@ -10294,7 +11219,7 @@
       <w:pPr>
         <w:pStyle w:val="Heading2"/>
       </w:pPr>
-      <w:bookmarkStart w:id="64" w:name="_Toc98820492"/>
+      <w:bookmarkStart w:id="64" w:name="_Toc99015325"/>
       <w:r>
         <w:t>End the round when a player has Big Gin</w:t>
       </w:r>
@@ -10309,7 +11234,7 @@
       <w:pPr>
         <w:pStyle w:val="Heading2"/>
       </w:pPr>
-      <w:bookmarkStart w:id="65" w:name="_Toc98820493"/>
+      <w:bookmarkStart w:id="65" w:name="_Toc99015326"/>
       <w:r>
         <w:t>End the game when a player has won</w:t>
       </w:r>
@@ -10324,7 +11249,7 @@
       <w:pPr>
         <w:pStyle w:val="Heading2"/>
       </w:pPr>
-      <w:bookmarkStart w:id="66" w:name="_Toc98820494"/>
+      <w:bookmarkStart w:id="66" w:name="_Toc99015327"/>
       <w:r>
         <w:t xml:space="preserve">Determine the best combination of melds and </w:t>
       </w:r>
@@ -10342,7 +11267,7 @@
       <w:pPr>
         <w:pStyle w:val="Heading2"/>
       </w:pPr>
-      <w:bookmarkStart w:id="67" w:name="_Toc98820495"/>
+      <w:bookmarkStart w:id="67" w:name="_Toc99015328"/>
       <w:r>
         <w:t>Restart the game</w:t>
       </w:r>
@@ -10360,7 +11285,7 @@
       <w:pPr>
         <w:pStyle w:val="Heading2"/>
       </w:pPr>
-      <w:bookmarkStart w:id="68" w:name="_Toc98820496"/>
+      <w:bookmarkStart w:id="68" w:name="_Toc99015329"/>
       <w:r>
         <w:t>Notify of an illegal move</w:t>
       </w:r>
@@ -10379,7 +11304,7 @@
       <w:pPr>
         <w:pStyle w:val="Heading1"/>
       </w:pPr>
-      <w:bookmarkStart w:id="69" w:name="_Toc98820497"/>
+      <w:bookmarkStart w:id="69" w:name="_Toc99015330"/>
       <w:r>
         <w:lastRenderedPageBreak/>
         <w:t>Design Story</w:t>
@@ -10460,7 +11385,7 @@
       <w:pPr>
         <w:pStyle w:val="Heading1"/>
       </w:pPr>
-      <w:bookmarkStart w:id="70" w:name="_Toc98820498"/>
+      <w:bookmarkStart w:id="70" w:name="_Toc99015331"/>
       <w:r>
         <w:t>UI/</w:t>
       </w:r>
@@ -10476,7 +11401,7 @@
       <w:pPr>
         <w:pStyle w:val="Heading2"/>
       </w:pPr>
-      <w:bookmarkStart w:id="71" w:name="_Toc98820499"/>
+      <w:bookmarkStart w:id="71" w:name="_Toc99015332"/>
       <w:r>
         <w:t>Color palette</w:t>
       </w:r>
@@ -10518,7 +11443,7 @@
           <w:noProof/>
         </w:rPr>
         <w:pict w14:anchorId="4AC95C59">
-          <v:shape id="Picture 1" o:spid="_x0000_i1025" type="#_x0000_t75" style="width:482.7pt;height:44.45pt;visibility:visible;mso-wrap-style:square">
+          <v:shape id="Picture 1" o:spid="_x0000_i1033" type="#_x0000_t75" style="width:482.25pt;height:44.25pt;visibility:visible;mso-wrap-style:square">
             <v:imagedata r:id="rId19" o:title=""/>
           </v:shape>
         </w:pict>
@@ -10528,7 +11453,7 @@
       <w:pPr>
         <w:pStyle w:val="Heading2"/>
       </w:pPr>
-      <w:bookmarkStart w:id="72" w:name="_Toc98820500"/>
+      <w:bookmarkStart w:id="72" w:name="_Toc99015333"/>
       <w:r>
         <w:t>Interaction</w:t>
       </w:r>
@@ -10565,7 +11490,7 @@
       <w:pPr>
         <w:pStyle w:val="Heading2"/>
       </w:pPr>
-      <w:bookmarkStart w:id="73" w:name="_Toc98820501"/>
+      <w:bookmarkStart w:id="73" w:name="_Toc99015334"/>
       <w:r>
         <w:t>Notifying of Illegal Moves</w:t>
       </w:r>
@@ -10582,7 +11507,7 @@
           <w:noProof/>
         </w:rPr>
         <w:pict w14:anchorId="074A659C">
-          <v:shape id="_x0000_i1058" type="#_x0000_t75" style="width:482.7pt;height:249.8pt;visibility:visible;mso-wrap-style:square">
+          <v:shape id="_x0000_i1034" type="#_x0000_t75" style="width:483pt;height:249.75pt;visibility:visible;mso-wrap-style:square">
             <v:imagedata r:id="rId20" o:title=""/>
           </v:shape>
         </w:pict>
@@ -10592,7 +11517,7 @@
       <w:pPr>
         <w:pStyle w:val="Heading2"/>
       </w:pPr>
-      <w:bookmarkStart w:id="74" w:name="_Toc98820502"/>
+      <w:bookmarkStart w:id="74" w:name="_Toc99015335"/>
       <w:r>
         <w:t>Other Notes</w:t>
       </w:r>
@@ -10668,7 +11593,7 @@
       <w:pPr>
         <w:pStyle w:val="Heading1"/>
       </w:pPr>
-      <w:bookmarkStart w:id="75" w:name="_Toc98820503"/>
+      <w:bookmarkStart w:id="75" w:name="_Toc99015336"/>
       <w:r>
         <w:lastRenderedPageBreak/>
         <w:t>CRC Cards</w:t>
@@ -10710,7 +11635,7 @@
       <w:pPr>
         <w:pStyle w:val="Heading2"/>
       </w:pPr>
-      <w:bookmarkStart w:id="76" w:name="_Toc98820504"/>
+      <w:bookmarkStart w:id="76" w:name="_Toc99015337"/>
       <w:r>
         <w:t>Rank</w:t>
       </w:r>
@@ -10730,7 +11655,7 @@
           <w:noProof/>
         </w:rPr>
         <w:pict w14:anchorId="2F0F75FD">
-          <v:shape id="_x0000_i1111" type="#_x0000_t75" style="width:482.1pt;height:375.65pt;visibility:visible;mso-wrap-style:square">
+          <v:shape id="_x0000_i1035" type="#_x0000_t75" style="width:482.25pt;height:375.75pt;visibility:visible;mso-wrap-style:square">
             <v:imagedata r:id="rId21" o:title=""/>
           </v:shape>
         </w:pict>
@@ -10751,7 +11676,7 @@
         </w:rPr>
         <w:lastRenderedPageBreak/>
         <w:pict w14:anchorId="3A164AD4">
-          <v:shape id="_x0000_i1112" type="#_x0000_t75" style="width:482.1pt;height:301.75pt;visibility:visible;mso-wrap-style:square">
+          <v:shape id="_x0000_i1036" type="#_x0000_t75" style="width:482.25pt;height:302.25pt;visibility:visible;mso-wrap-style:square">
             <v:imagedata r:id="rId22" o:title=""/>
           </v:shape>
         </w:pict>
@@ -10761,7 +11686,7 @@
       <w:pPr>
         <w:pStyle w:val="Heading2"/>
       </w:pPr>
-      <w:bookmarkStart w:id="77" w:name="_Toc98820505"/>
+      <w:bookmarkStart w:id="77" w:name="_Toc99015338"/>
       <w:r>
         <w:t>Suit</w:t>
       </w:r>
@@ -10782,7 +11707,7 @@
         </w:rPr>
         <w:lastRenderedPageBreak/>
         <w:pict w14:anchorId="4BCB0CE1">
-          <v:shape id="_x0000_i1113" type="#_x0000_t75" style="width:482.1pt;height:376.9pt;visibility:visible;mso-wrap-style:square">
+          <v:shape id="_x0000_i1037" type="#_x0000_t75" style="width:482.25pt;height:376.5pt;visibility:visible;mso-wrap-style:square">
             <v:imagedata r:id="rId23" o:title=""/>
           </v:shape>
         </w:pict>
@@ -10803,7 +11728,7 @@
         </w:rPr>
         <w:lastRenderedPageBreak/>
         <w:pict w14:anchorId="30EA5BAB">
-          <v:shape id="_x0000_i1114" type="#_x0000_t75" style="width:482.7pt;height:296.15pt;visibility:visible;mso-wrap-style:square">
+          <v:shape id="_x0000_i1038" type="#_x0000_t75" style="width:482.25pt;height:296.25pt;visibility:visible;mso-wrap-style:square">
             <v:imagedata r:id="rId24" o:title=""/>
           </v:shape>
         </w:pict>
@@ -10813,7 +11738,7 @@
       <w:pPr>
         <w:pStyle w:val="Heading2"/>
       </w:pPr>
-      <w:bookmarkStart w:id="78" w:name="_Toc98820506"/>
+      <w:bookmarkStart w:id="78" w:name="_Toc99015339"/>
       <w:r>
         <w:t>Card</w:t>
       </w:r>
@@ -10834,7 +11759,7 @@
         </w:rPr>
         <w:lastRenderedPageBreak/>
         <w:pict w14:anchorId="0E6CC7DB">
-          <v:shape id="_x0000_i1115" type="#_x0000_t75" style="width:482.7pt;height:378.8pt;visibility:visible;mso-wrap-style:square">
+          <v:shape id="_x0000_i1039" type="#_x0000_t75" style="width:482.25pt;height:378.75pt;visibility:visible;mso-wrap-style:square">
             <v:imagedata r:id="rId25" o:title=""/>
           </v:shape>
         </w:pict>
@@ -10855,7 +11780,7 @@
         </w:rPr>
         <w:lastRenderedPageBreak/>
         <w:pict w14:anchorId="3E614733">
-          <v:shape id="_x0000_i1116" type="#_x0000_t75" style="width:482.1pt;height:295.5pt;visibility:visible;mso-wrap-style:square">
+          <v:shape id="_x0000_i1040" type="#_x0000_t75" style="width:482.25pt;height:295.5pt;visibility:visible;mso-wrap-style:square">
             <v:imagedata r:id="rId26" o:title=""/>
           </v:shape>
         </w:pict>
@@ -10865,7 +11790,7 @@
       <w:pPr>
         <w:pStyle w:val="Heading2"/>
       </w:pPr>
-      <w:bookmarkStart w:id="79" w:name="_Toc98820507"/>
+      <w:bookmarkStart w:id="79" w:name="_Toc99015340"/>
       <w:r>
         <w:t>Deck</w:t>
       </w:r>
@@ -10886,7 +11811,7 @@
         </w:rPr>
         <w:lastRenderedPageBreak/>
         <w:pict w14:anchorId="143ED4C5">
-          <v:shape id="_x0000_i1117" type="#_x0000_t75" style="width:482.1pt;height:379.4pt;visibility:visible;mso-wrap-style:square">
+          <v:shape id="_x0000_i1041" type="#_x0000_t75" style="width:482.25pt;height:379.5pt;visibility:visible;mso-wrap-style:square">
             <v:imagedata r:id="rId27" o:title=""/>
           </v:shape>
         </w:pict>
@@ -10907,7 +11832,7 @@
         </w:rPr>
         <w:lastRenderedPageBreak/>
         <w:pict w14:anchorId="2B289DC8">
-          <v:shape id="_x0000_i1118" type="#_x0000_t75" style="width:482.1pt;height:296.15pt;visibility:visible;mso-wrap-style:square">
+          <v:shape id="_x0000_i1042" type="#_x0000_t75" style="width:482.25pt;height:296.25pt;visibility:visible;mso-wrap-style:square">
             <v:imagedata r:id="rId28" o:title=""/>
           </v:shape>
         </w:pict>
@@ -10917,7 +11842,7 @@
       <w:pPr>
         <w:pStyle w:val="Heading2"/>
       </w:pPr>
-      <w:bookmarkStart w:id="80" w:name="_Toc98820508"/>
+      <w:bookmarkStart w:id="80" w:name="_Toc99015341"/>
       <w:r>
         <w:t>Player</w:t>
       </w:r>
@@ -10938,7 +11863,7 @@
         </w:rPr>
         <w:lastRenderedPageBreak/>
         <w:pict w14:anchorId="628CA581">
-          <v:shape id="_x0000_i1119" type="#_x0000_t75" style="width:482.7pt;height:380.65pt;visibility:visible;mso-wrap-style:square">
+          <v:shape id="_x0000_i1043" type="#_x0000_t75" style="width:482.25pt;height:381pt;visibility:visible;mso-wrap-style:square">
             <v:imagedata r:id="rId29" o:title=""/>
           </v:shape>
         </w:pict>
@@ -10959,7 +11884,7 @@
         </w:rPr>
         <w:lastRenderedPageBreak/>
         <w:pict w14:anchorId="1542F120">
-          <v:shape id="_x0000_i1120" type="#_x0000_t75" style="width:482.1pt;height:296.15pt;visibility:visible;mso-wrap-style:square">
+          <v:shape id="_x0000_i1044" type="#_x0000_t75" style="width:481.5pt;height:296.25pt;visibility:visible;mso-wrap-style:square">
             <v:imagedata r:id="rId30" o:title=""/>
           </v:shape>
         </w:pict>
@@ -10969,7 +11894,7 @@
       <w:pPr>
         <w:pStyle w:val="Heading2"/>
       </w:pPr>
-      <w:bookmarkStart w:id="81" w:name="_Toc98820509"/>
+      <w:bookmarkStart w:id="81" w:name="_Toc99015342"/>
       <w:r>
         <w:t>Computer Player</w:t>
       </w:r>
@@ -10990,7 +11915,7 @@
         </w:rPr>
         <w:lastRenderedPageBreak/>
         <w:pict w14:anchorId="0B008931">
-          <v:shape id="_x0000_i1121" type="#_x0000_t75" style="width:482.7pt;height:396.3pt;visibility:visible;mso-wrap-style:square">
+          <v:shape id="_x0000_i1045" type="#_x0000_t75" style="width:482.25pt;height:396pt;visibility:visible;mso-wrap-style:square">
             <v:imagedata r:id="rId31" o:title=""/>
           </v:shape>
         </w:pict>
@@ -11011,7 +11936,7 @@
         </w:rPr>
         <w:lastRenderedPageBreak/>
         <w:pict w14:anchorId="3EC5398D">
-          <v:shape id="_x0000_i1122" type="#_x0000_t75" style="width:482.1pt;height:293.65pt;visibility:visible;mso-wrap-style:square">
+          <v:shape id="_x0000_i1046" type="#_x0000_t75" style="width:482.25pt;height:293.25pt;visibility:visible;mso-wrap-style:square">
             <v:imagedata r:id="rId32" o:title=""/>
           </v:shape>
         </w:pict>
@@ -11021,7 +11946,7 @@
       <w:pPr>
         <w:pStyle w:val="Heading2"/>
       </w:pPr>
-      <w:bookmarkStart w:id="82" w:name="_Toc98820510"/>
+      <w:bookmarkStart w:id="82" w:name="_Toc99015343"/>
       <w:r>
         <w:t>Meld</w:t>
       </w:r>
@@ -11042,7 +11967,7 @@
         </w:rPr>
         <w:lastRenderedPageBreak/>
         <w:pict w14:anchorId="37D94449">
-          <v:shape id="_x0000_i1123" type="#_x0000_t75" style="width:482.1pt;height:378.15pt;visibility:visible;mso-wrap-style:square">
+          <v:shape id="_x0000_i1047" type="#_x0000_t75" style="width:481.5pt;height:378pt;visibility:visible;mso-wrap-style:square">
             <v:imagedata r:id="rId33" o:title=""/>
           </v:shape>
         </w:pict>
@@ -11063,7 +11988,7 @@
         </w:rPr>
         <w:lastRenderedPageBreak/>
         <w:pict w14:anchorId="63C9FD2A">
-          <v:shape id="_x0000_i1124" type="#_x0000_t75" style="width:482.1pt;height:291.15pt;visibility:visible;mso-wrap-style:square">
+          <v:shape id="_x0000_i1048" type="#_x0000_t75" style="width:482.25pt;height:291pt;visibility:visible;mso-wrap-style:square">
             <v:imagedata r:id="rId34" o:title=""/>
           </v:shape>
         </w:pict>
@@ -11073,7 +11998,7 @@
       <w:pPr>
         <w:pStyle w:val="Heading2"/>
       </w:pPr>
-      <w:bookmarkStart w:id="83" w:name="_Toc98820511"/>
+      <w:bookmarkStart w:id="83" w:name="_Toc99015344"/>
       <w:r>
         <w:t>Meld Set</w:t>
       </w:r>
@@ -11094,7 +12019,7 @@
         </w:rPr>
         <w:lastRenderedPageBreak/>
         <w:pict w14:anchorId="03C20D24">
-          <v:shape id="_x0000_i1125" type="#_x0000_t75" style="width:482.7pt;height:381.3pt;visibility:visible;mso-wrap-style:square">
+          <v:shape id="_x0000_i1049" type="#_x0000_t75" style="width:482.25pt;height:381.75pt;visibility:visible;mso-wrap-style:square">
             <v:imagedata r:id="rId35" o:title=""/>
           </v:shape>
         </w:pict>
@@ -11115,7 +12040,7 @@
         </w:rPr>
         <w:lastRenderedPageBreak/>
         <w:pict w14:anchorId="1AB115B8">
-          <v:shape id="_x0000_i1126" type="#_x0000_t75" style="width:482.1pt;height:292.4pt;visibility:visible;mso-wrap-style:square">
+          <v:shape id="_x0000_i1050" type="#_x0000_t75" style="width:482.25pt;height:292.5pt;visibility:visible;mso-wrap-style:square">
             <v:imagedata r:id="rId36" o:title=""/>
           </v:shape>
         </w:pict>
@@ -11125,7 +12050,7 @@
       <w:pPr>
         <w:pStyle w:val="Heading2"/>
       </w:pPr>
-      <w:bookmarkStart w:id="84" w:name="_Toc98820512"/>
+      <w:bookmarkStart w:id="84" w:name="_Toc99015345"/>
       <w:r>
         <w:t>Meld Run</w:t>
       </w:r>
@@ -11146,7 +12071,7 @@
         </w:rPr>
         <w:lastRenderedPageBreak/>
         <w:pict w14:anchorId="3F0B4A22">
-          <v:shape id="_x0000_i1127" type="#_x0000_t75" style="width:482.7pt;height:380.05pt;visibility:visible;mso-wrap-style:square">
+          <v:shape id="_x0000_i1051" type="#_x0000_t75" style="width:482.25pt;height:380.25pt;visibility:visible;mso-wrap-style:square">
             <v:imagedata r:id="rId37" o:title=""/>
           </v:shape>
         </w:pict>
@@ -11168,7 +12093,7 @@
         </w:rPr>
         <w:lastRenderedPageBreak/>
         <w:pict w14:anchorId="4E5E4C38">
-          <v:shape id="_x0000_i1128" type="#_x0000_t75" style="width:482.1pt;height:294.25pt;visibility:visible;mso-wrap-style:square">
+          <v:shape id="_x0000_i1052" type="#_x0000_t75" style="width:481.5pt;height:294pt;visibility:visible;mso-wrap-style:square">
             <v:imagedata r:id="rId38" o:title=""/>
           </v:shape>
         </w:pict>
@@ -11178,7 +12103,7 @@
       <w:pPr>
         <w:pStyle w:val="Heading2"/>
       </w:pPr>
-      <w:bookmarkStart w:id="85" w:name="_Toc98820513"/>
+      <w:bookmarkStart w:id="85" w:name="_Toc99015346"/>
       <w:r>
         <w:t>Discard Pile</w:t>
       </w:r>
@@ -11199,7 +12124,7 @@
         </w:rPr>
         <w:lastRenderedPageBreak/>
         <w:pict w14:anchorId="3D8ABE59">
-          <v:shape id="_x0000_i1129" type="#_x0000_t75" style="width:482.1pt;height:375.65pt;visibility:visible;mso-wrap-style:square">
+          <v:shape id="_x0000_i1053" type="#_x0000_t75" style="width:482.25pt;height:375.75pt;visibility:visible;mso-wrap-style:square">
             <v:imagedata r:id="rId39" o:title=""/>
           </v:shape>
         </w:pict>
@@ -11220,7 +12145,7 @@
         </w:rPr>
         <w:lastRenderedPageBreak/>
         <w:pict w14:anchorId="726498FE">
-          <v:shape id="_x0000_i1130" type="#_x0000_t75" style="width:482.7pt;height:293.65pt;visibility:visible;mso-wrap-style:square">
+          <v:shape id="_x0000_i1054" type="#_x0000_t75" style="width:482.25pt;height:294pt;visibility:visible;mso-wrap-style:square">
             <v:imagedata r:id="rId40" o:title=""/>
           </v:shape>
         </w:pict>
@@ -11230,7 +12155,7 @@
       <w:pPr>
         <w:pStyle w:val="Heading2"/>
       </w:pPr>
-      <w:bookmarkStart w:id="86" w:name="_Toc98820514"/>
+      <w:bookmarkStart w:id="86" w:name="_Toc99015347"/>
       <w:r>
         <w:t>Game State</w:t>
       </w:r>
@@ -11251,7 +12176,7 @@
         </w:rPr>
         <w:lastRenderedPageBreak/>
         <w:pict w14:anchorId="3BAC6037">
-          <v:shape id="_x0000_i1131" type="#_x0000_t75" style="width:393.2pt;height:429.5pt;visibility:visible;mso-wrap-style:square">
+          <v:shape id="_x0000_i1055" type="#_x0000_t75" style="width:393pt;height:429pt;visibility:visible;mso-wrap-style:square">
             <v:imagedata r:id="rId41" o:title=""/>
           </v:shape>
         </w:pict>
@@ -11272,7 +12197,7 @@
         </w:rPr>
         <w:lastRenderedPageBreak/>
         <w:pict w14:anchorId="3C8270B2">
-          <v:shape id="_x0000_i1132" type="#_x0000_t75" style="width:393.8pt;height:239.15pt;visibility:visible;mso-wrap-style:square">
+          <v:shape id="_x0000_i1056" type="#_x0000_t75" style="width:393.75pt;height:239.25pt;visibility:visible;mso-wrap-style:square">
             <v:imagedata r:id="rId42" o:title=""/>
           </v:shape>
         </w:pict>
@@ -11282,7 +12207,7 @@
       <w:pPr>
         <w:pStyle w:val="Heading2"/>
       </w:pPr>
-      <w:bookmarkStart w:id="87" w:name="_Toc98820515"/>
+      <w:bookmarkStart w:id="87" w:name="_Toc99015348"/>
       <w:r>
         <w:t>Board</w:t>
       </w:r>
@@ -11303,7 +12228,7 @@
         </w:rPr>
         <w:lastRenderedPageBreak/>
         <w:pict w14:anchorId="6801EA5E">
-          <v:shape id="_x0000_i1133" type="#_x0000_t75" style="width:482.7pt;height:375.05pt;visibility:visible;mso-wrap-style:square">
+          <v:shape id="_x0000_i1057" type="#_x0000_t75" style="width:483pt;height:375pt;visibility:visible;mso-wrap-style:square">
             <v:imagedata r:id="rId43" o:title=""/>
           </v:shape>
         </w:pict>
@@ -11324,7 +12249,7 @@
         </w:rPr>
         <w:lastRenderedPageBreak/>
         <w:pict w14:anchorId="7290C011">
-          <v:shape id="_x0000_i1134" type="#_x0000_t75" style="width:482.1pt;height:293pt;visibility:visible;mso-wrap-style:square">
+          <v:shape id="_x0000_i1058" type="#_x0000_t75" style="width:482.25pt;height:293.25pt;visibility:visible;mso-wrap-style:square">
             <v:imagedata r:id="rId44" o:title=""/>
           </v:shape>
         </w:pict>
@@ -11334,7 +12259,7 @@
       <w:pPr>
         <w:pStyle w:val="Heading2"/>
       </w:pPr>
-      <w:bookmarkStart w:id="88" w:name="_Toc98820516"/>
+      <w:bookmarkStart w:id="88" w:name="_Toc99015349"/>
       <w:r>
         <w:t>Knock Slot</w:t>
       </w:r>
@@ -11355,7 +12280,7 @@
         </w:rPr>
         <w:lastRenderedPageBreak/>
         <w:pict w14:anchorId="5EE16779">
-          <v:shape id="_x0000_i1135" type="#_x0000_t75" style="width:482.1pt;height:377.55pt;visibility:visible;mso-wrap-style:square">
+          <v:shape id="_x0000_i1059" type="#_x0000_t75" style="width:482.25pt;height:377.25pt;visibility:visible;mso-wrap-style:square">
             <v:imagedata r:id="rId45" o:title=""/>
           </v:shape>
         </w:pict>
@@ -11376,7 +12301,7 @@
         </w:rPr>
         <w:lastRenderedPageBreak/>
         <w:pict w14:anchorId="5A0C4FD3">
-          <v:shape id="_x0000_i1136" type="#_x0000_t75" style="width:482.1pt;height:296.75pt;visibility:visible;mso-wrap-style:square">
+          <v:shape id="_x0000_i1060" type="#_x0000_t75" style="width:482.25pt;height:297pt;visibility:visible;mso-wrap-style:square">
             <v:imagedata r:id="rId46" o:title=""/>
           </v:shape>
         </w:pict>
@@ -11386,7 +12311,7 @@
       <w:pPr>
         <w:pStyle w:val="Heading2"/>
       </w:pPr>
-      <w:bookmarkStart w:id="89" w:name="_Toc98820517"/>
+      <w:bookmarkStart w:id="89" w:name="_Toc99015350"/>
       <w:r>
         <w:t>Pass Button</w:t>
       </w:r>
@@ -11407,7 +12332,7 @@
         </w:rPr>
         <w:lastRenderedPageBreak/>
         <w:pict w14:anchorId="0C218D71">
-          <v:shape id="_x0000_i1137" type="#_x0000_t75" style="width:482.1pt;height:384.4pt;visibility:visible;mso-wrap-style:square">
+          <v:shape id="_x0000_i1061" type="#_x0000_t75" style="width:481.5pt;height:384pt;visibility:visible;mso-wrap-style:square">
             <v:imagedata r:id="rId47" o:title=""/>
           </v:shape>
         </w:pict>
@@ -11428,7 +12353,7 @@
         </w:rPr>
         <w:lastRenderedPageBreak/>
         <w:pict w14:anchorId="38AE5524">
-          <v:shape id="_x0000_i1138" type="#_x0000_t75" style="width:482.1pt;height:295.5pt;visibility:visible;mso-wrap-style:square">
+          <v:shape id="_x0000_i1062" type="#_x0000_t75" style="width:482.25pt;height:295.5pt;visibility:visible;mso-wrap-style:square">
             <v:imagedata r:id="rId48" o:title=""/>
           </v:shape>
         </w:pict>
@@ -11438,7 +12363,7 @@
       <w:pPr>
         <w:pStyle w:val="Heading2"/>
       </w:pPr>
-      <w:bookmarkStart w:id="90" w:name="_Toc98820518"/>
+      <w:bookmarkStart w:id="90" w:name="_Toc99015351"/>
       <w:r>
         <w:t>Scoreboard</w:t>
       </w:r>
@@ -11459,7 +12384,7 @@
         </w:rPr>
         <w:lastRenderedPageBreak/>
         <w:pict w14:anchorId="7FB8B5CE">
-          <v:shape id="_x0000_i1139" type="#_x0000_t75" style="width:482.7pt;height:376.9pt;visibility:visible;mso-wrap-style:square">
+          <v:shape id="_x0000_i1063" type="#_x0000_t75" style="width:482.25pt;height:376.5pt;visibility:visible;mso-wrap-style:square">
             <v:imagedata r:id="rId49" o:title=""/>
           </v:shape>
         </w:pict>
@@ -11480,7 +12405,7 @@
         </w:rPr>
         <w:lastRenderedPageBreak/>
         <w:pict w14:anchorId="14BC269C">
-          <v:shape id="_x0000_i1140" type="#_x0000_t75" style="width:482.7pt;height:292.4pt;visibility:visible;mso-wrap-style:square">
+          <v:shape id="_x0000_i1064" type="#_x0000_t75" style="width:482.25pt;height:292.5pt;visibility:visible;mso-wrap-style:square">
             <v:imagedata r:id="rId50" o:title=""/>
           </v:shape>
         </w:pict>
@@ -11490,7 +12415,7 @@
       <w:pPr>
         <w:pStyle w:val="Heading2"/>
       </w:pPr>
-      <w:bookmarkStart w:id="91" w:name="_Toc98820519"/>
+      <w:bookmarkStart w:id="91" w:name="_Toc99015352"/>
       <w:r>
         <w:t>Gin Rummy Controller</w:t>
       </w:r>
@@ -11511,7 +12436,7 @@
         </w:rPr>
         <w:lastRenderedPageBreak/>
         <w:pict w14:anchorId="3046F155">
-          <v:shape id="_x0000_i1141" type="#_x0000_t75" style="width:482.1pt;height:460.15pt;visibility:visible;mso-wrap-style:square">
+          <v:shape id="_x0000_i1065" type="#_x0000_t75" style="width:482.25pt;height:460.5pt;visibility:visible;mso-wrap-style:square">
             <v:imagedata r:id="rId51" o:title=""/>
           </v:shape>
         </w:pict>
@@ -11532,7 +12457,7 @@
         </w:rPr>
         <w:lastRenderedPageBreak/>
         <w:pict w14:anchorId="0CB916C4">
-          <v:shape id="_x0000_i1142" type="#_x0000_t75" style="width:482.1pt;height:297.4pt;visibility:visible;mso-wrap-style:square">
+          <v:shape id="_x0000_i1066" type="#_x0000_t75" style="width:482.25pt;height:297pt;visibility:visible;mso-wrap-style:square">
             <v:imagedata r:id="rId52" o:title=""/>
           </v:shape>
         </w:pict>
@@ -11542,7 +12467,7 @@
       <w:pPr>
         <w:pStyle w:val="Heading2"/>
       </w:pPr>
-      <w:bookmarkStart w:id="92" w:name="_Toc98820520"/>
+      <w:bookmarkStart w:id="92" w:name="_Toc99015353"/>
       <w:r>
         <w:t>User Interface Slot</w:t>
       </w:r>
@@ -11563,7 +12488,7 @@
         </w:rPr>
         <w:lastRenderedPageBreak/>
         <w:pict w14:anchorId="02762A1D">
-          <v:shape id="_x0000_i1143" type="#_x0000_t75" style="width:482.1pt;height:382.55pt;visibility:visible;mso-wrap-style:square">
+          <v:shape id="_x0000_i1067" type="#_x0000_t75" style="width:481.5pt;height:382.5pt;visibility:visible;mso-wrap-style:square">
             <v:imagedata r:id="rId53" o:title=""/>
           </v:shape>
         </w:pict>
@@ -11584,7 +12509,7 @@
         </w:rPr>
         <w:lastRenderedPageBreak/>
         <w:pict w14:anchorId="6435D42C">
-          <v:shape id="_x0000_i1144" type="#_x0000_t75" style="width:482.1pt;height:293.65pt;visibility:visible;mso-wrap-style:square">
+          <v:shape id="_x0000_i1068" type="#_x0000_t75" style="width:482.25pt;height:293.25pt;visibility:visible;mso-wrap-style:square">
             <v:imagedata r:id="rId54" o:title=""/>
           </v:shape>
         </w:pict>
@@ -11594,7 +12519,7 @@
       <w:pPr>
         <w:pStyle w:val="Heading2"/>
       </w:pPr>
-      <w:bookmarkStart w:id="93" w:name="_Toc98820521"/>
+      <w:bookmarkStart w:id="93" w:name="_Toc99015354"/>
       <w:r>
         <w:t>Command</w:t>
       </w:r>
@@ -11615,7 +12540,7 @@
         </w:rPr>
         <w:lastRenderedPageBreak/>
         <w:pict w14:anchorId="180C3638">
-          <v:shape id="_x0000_i1145" type="#_x0000_t75" style="width:482.7pt;height:381.3pt;visibility:visible;mso-wrap-style:square">
+          <v:shape id="_x0000_i1069" type="#_x0000_t75" style="width:482.25pt;height:381.75pt;visibility:visible;mso-wrap-style:square">
             <v:imagedata r:id="rId55" o:title=""/>
           </v:shape>
         </w:pict>
@@ -11636,7 +12561,7 @@
         </w:rPr>
         <w:lastRenderedPageBreak/>
         <w:pict w14:anchorId="688E6ED4">
-          <v:shape id="_x0000_i1146" type="#_x0000_t75" style="width:482.1pt;height:294.9pt;visibility:visible;mso-wrap-style:square">
+          <v:shape id="_x0000_i1070" type="#_x0000_t75" style="width:482.25pt;height:294.75pt;visibility:visible;mso-wrap-style:square">
             <v:imagedata r:id="rId56" o:title=""/>
           </v:shape>
         </w:pict>
@@ -11645,13 +12570,1640 @@
     <w:p/>
     <w:p>
       <w:pPr>
-        <w:rPr>
-          <w:rStyle w:val="Emphasis"/>
-        </w:rPr>
-      </w:pPr>
-    </w:p>
+        <w:pStyle w:val="Heading1"/>
+      </w:pPr>
+      <w:bookmarkStart w:id="94" w:name="_Toc99015355"/>
+      <w:r>
+        <w:t>Design Patterns</w:t>
+      </w:r>
+      <w:bookmarkEnd w:id="94"/>
+    </w:p>
+    <w:p>
+      <w:pPr>
+        <w:pStyle w:val="Heading2"/>
+      </w:pPr>
+      <w:bookmarkStart w:id="95" w:name="_Toc99015356"/>
+      <w:r>
+        <w:t>Research</w:t>
+      </w:r>
+      <w:bookmarkEnd w:id="95"/>
+    </w:p>
+    <w:p/>
+    <w:p>
+      <w:hyperlink r:id="rId57" w:history="1">
+        <w:r>
+          <w:rPr>
+            <w:rStyle w:val="Hyperlink"/>
+          </w:rPr>
+          <w:t>https://github.com/exceptionnotfound/BlazorGames/blob/master/BlazorGames/Pages/Solitaire.razor</w:t>
+        </w:r>
+      </w:hyperlink>
+    </w:p>
+    <w:p>
+      <w:pPr>
+        <w:numPr>
+          <w:ilvl w:val="0"/>
+          <w:numId w:val="61"/>
+        </w:numPr>
+      </w:pPr>
+      <w:r>
+        <w:t>Used as a resource to understand how similar projects are done</w:t>
+      </w:r>
+    </w:p>
+    <w:p>
+      <w:pPr>
+        <w:numPr>
+          <w:ilvl w:val="0"/>
+          <w:numId w:val="61"/>
+        </w:numPr>
+      </w:pPr>
+      <w:r>
+        <w:t xml:space="preserve">MIT License (Stated Here): </w:t>
+      </w:r>
+      <w:hyperlink r:id="rId58" w:history="1">
+        <w:r>
+          <w:rPr>
+            <w:rStyle w:val="Hyperlink"/>
+          </w:rPr>
+          <w:t>https://github.com/exceptionnotfound</w:t>
+        </w:r>
+      </w:hyperlink>
+    </w:p>
+    <w:p>
+      <w:pPr>
+        <w:numPr>
+          <w:ilvl w:val="0"/>
+          <w:numId w:val="61"/>
+        </w:numPr>
+      </w:pPr>
+      <w:r>
+        <w:t>6 examples of Blazor games</w:t>
+      </w:r>
+    </w:p>
+    <w:p>
+      <w:hyperlink r:id="rId59" w:history="1">
+        <w:r>
+          <w:rPr>
+            <w:rStyle w:val="Hyperlink"/>
+          </w:rPr>
+          <w:t>https://www.code4projects.net/design-patterns-in-game-programming/</w:t>
+        </w:r>
+      </w:hyperlink>
+    </w:p>
+    <w:p>
+      <w:pPr>
+        <w:numPr>
+          <w:ilvl w:val="0"/>
+          <w:numId w:val="63"/>
+        </w:numPr>
+      </w:pPr>
+      <w:r>
+        <w:t>State pattern</w:t>
+      </w:r>
+    </w:p>
+    <w:p>
+      <w:pPr>
+        <w:numPr>
+          <w:ilvl w:val="1"/>
+          <w:numId w:val="63"/>
+        </w:numPr>
+      </w:pPr>
+      <w:r>
+        <w:t>For when an object must change based on its state</w:t>
+      </w:r>
+    </w:p>
+    <w:p>
+      <w:pPr>
+        <w:numPr>
+          <w:ilvl w:val="1"/>
+          <w:numId w:val="63"/>
+        </w:numPr>
+      </w:pPr>
+      <w:r>
+        <w:t>Cut down on very large and complex if-else and switch statements from having many state values</w:t>
+      </w:r>
+    </w:p>
+    <w:p>
+      <w:pPr>
+        <w:numPr>
+          <w:ilvl w:val="1"/>
+          <w:numId w:val="63"/>
+        </w:numPr>
+      </w:pPr>
+      <w:r>
+        <w:t>Like</w:t>
+      </w:r>
+    </w:p>
+    <w:p>
+      <w:pPr>
+        <w:numPr>
+          <w:ilvl w:val="2"/>
+          <w:numId w:val="63"/>
+        </w:numPr>
+      </w:pPr>
+      <w:r>
+        <w:lastRenderedPageBreak/>
+        <w:t>GamePaused</w:t>
+      </w:r>
+    </w:p>
+    <w:p>
+      <w:pPr>
+        <w:numPr>
+          <w:ilvl w:val="2"/>
+          <w:numId w:val="63"/>
+        </w:numPr>
+      </w:pPr>
+      <w:r>
+        <w:t>GameReady</w:t>
+      </w:r>
+    </w:p>
+    <w:p>
+      <w:pPr>
+        <w:numPr>
+          <w:ilvl w:val="2"/>
+          <w:numId w:val="63"/>
+        </w:numPr>
+      </w:pPr>
+      <w:r>
+        <w:t>GameRunning</w:t>
+      </w:r>
+    </w:p>
+    <w:p>
+      <w:pPr>
+        <w:numPr>
+          <w:ilvl w:val="0"/>
+          <w:numId w:val="63"/>
+        </w:numPr>
+      </w:pPr>
+      <w:r>
+        <w:t>Factory method pattern</w:t>
+      </w:r>
+    </w:p>
+    <w:p>
+      <w:pPr>
+        <w:numPr>
+          <w:ilvl w:val="1"/>
+          <w:numId w:val="63"/>
+        </w:numPr>
+      </w:pPr>
+      <w:r>
+        <w:t>Creates objects without specifying the exact class of object to instanciate</w:t>
+      </w:r>
+    </w:p>
+    <w:p>
+      <w:pPr>
+        <w:numPr>
+          <w:ilvl w:val="1"/>
+          <w:numId w:val="63"/>
+        </w:numPr>
+      </w:pPr>
+      <w:r>
+        <w:t>Creater class that has a factory method that uses information to determine an object to return</w:t>
+      </w:r>
+    </w:p>
+    <w:p>
+      <w:pPr>
+        <w:numPr>
+          <w:ilvl w:val="1"/>
+          <w:numId w:val="63"/>
+        </w:numPr>
+      </w:pPr>
+      <w:r>
+        <w:t>Separate the framework from the client code allowing implementation details to differ without client modification</w:t>
+      </w:r>
+    </w:p>
+    <w:p>
+      <w:pPr>
+        <w:numPr>
+          <w:ilvl w:val="0"/>
+          <w:numId w:val="63"/>
+        </w:numPr>
+      </w:pPr>
+      <w:r>
+        <w:t>Model Control View Pattern</w:t>
+      </w:r>
+    </w:p>
+    <w:p>
+      <w:pPr>
+        <w:numPr>
+          <w:ilvl w:val="1"/>
+          <w:numId w:val="63"/>
+        </w:numPr>
+      </w:pPr>
+      <w:r>
+        <w:t>Separate the classes that represent the data from the user interface ones and the ones that control behavior</w:t>
+      </w:r>
+    </w:p>
+    <w:p>
+      <w:pPr>
+        <w:numPr>
+          <w:ilvl w:val="1"/>
+          <w:numId w:val="63"/>
+        </w:numPr>
+      </w:pPr>
+      <w:r>
+        <w:t>Models can remain unchanged even if the view changes and controller changes slightly</w:t>
+      </w:r>
+    </w:p>
+    <w:p>
+      <w:pPr>
+        <w:numPr>
+          <w:ilvl w:val="0"/>
+          <w:numId w:val="63"/>
+        </w:numPr>
+      </w:pPr>
+      <w:r>
+        <w:t>Game loop pattern</w:t>
+      </w:r>
+    </w:p>
+    <w:p>
+      <w:pPr>
+        <w:numPr>
+          <w:ilvl w:val="1"/>
+          <w:numId w:val="63"/>
+        </w:numPr>
+      </w:pPr>
+      <w:r>
+        <w:t>No details provided</w:t>
+      </w:r>
+    </w:p>
+    <w:p>
+      <w:pPr>
+        <w:numPr>
+          <w:ilvl w:val="0"/>
+          <w:numId w:val="63"/>
+        </w:numPr>
+      </w:pPr>
+      <w:r>
+        <w:t>Object pool</w:t>
+      </w:r>
+      <w:r>
+        <w:t xml:space="preserve"> pattern</w:t>
+      </w:r>
+    </w:p>
+    <w:p>
+      <w:pPr>
+        <w:numPr>
+          <w:ilvl w:val="1"/>
+          <w:numId w:val="63"/>
+        </w:numPr>
+      </w:pPr>
+      <w:r>
+        <w:t>Must allocate hundreds of thousands of objects during the game</w:t>
+      </w:r>
+    </w:p>
+    <w:p>
+      <w:pPr>
+        <w:numPr>
+          <w:ilvl w:val="1"/>
+          <w:numId w:val="63"/>
+        </w:numPr>
+      </w:pPr>
+      <w:r>
+        <w:t>Objects have the same nature</w:t>
+      </w:r>
+    </w:p>
+    <w:p>
+      <w:pPr>
+        <w:numPr>
+          <w:ilvl w:val="1"/>
+          <w:numId w:val="63"/>
+        </w:numPr>
+      </w:pPr>
+      <w:r>
+        <w:t>Limited objects needed at any given time</w:t>
+      </w:r>
+    </w:p>
+    <w:p>
+      <w:pPr>
+        <w:numPr>
+          <w:ilvl w:val="1"/>
+          <w:numId w:val="63"/>
+        </w:numPr>
+      </w:pPr>
+      <w:r>
+        <w:t>Used a fixed number of these objects and resupply the pool after use is temporarily done</w:t>
+      </w:r>
+    </w:p>
+    <w:p>
+      <w:pPr>
+        <w:numPr>
+          <w:ilvl w:val="1"/>
+          <w:numId w:val="63"/>
+        </w:numPr>
+      </w:pPr>
+      <w:r>
+        <w:t>Useful possibly for something like Tetris</w:t>
+      </w:r>
+    </w:p>
+    <w:p>
+      <w:pPr>
+        <w:numPr>
+          <w:ilvl w:val="0"/>
+          <w:numId w:val="63"/>
+        </w:numPr>
+      </w:pPr>
+      <w:r>
+        <w:t>Observer pattern</w:t>
+      </w:r>
+    </w:p>
+    <w:p>
+      <w:pPr>
+        <w:numPr>
+          <w:ilvl w:val="1"/>
+          <w:numId w:val="63"/>
+        </w:numPr>
+      </w:pPr>
+      <w:r>
+        <w:t>Used when the change of state of a single object (Subject) must be notified to other objects (Observers) who show interest in it</w:t>
+      </w:r>
+    </w:p>
+    <w:p>
+      <w:pPr>
+        <w:numPr>
+          <w:ilvl w:val="1"/>
+          <w:numId w:val="63"/>
+        </w:numPr>
+      </w:pPr>
+      <w:r>
+        <w:t>Other objects react to the notification by changing their state</w:t>
+      </w:r>
+    </w:p>
+    <w:p>
+      <w:pPr>
+        <w:numPr>
+          <w:ilvl w:val="0"/>
+          <w:numId w:val="63"/>
+        </w:numPr>
+      </w:pPr>
+    </w:p>
+    <w:p>
+      <w:hyperlink r:id="rId60" w:history="1">
+        <w:r>
+          <w:rPr>
+            <w:rStyle w:val="Hyperlink"/>
+          </w:rPr>
+          <w:t>https://www.haroldserrano.com/blog/design-patterns-in-game-engine-development</w:t>
+        </w:r>
+      </w:hyperlink>
+    </w:p>
+    <w:p>
+      <w:pPr>
+        <w:numPr>
+          <w:ilvl w:val="0"/>
+          <w:numId w:val="64"/>
+        </w:numPr>
+      </w:pPr>
+      <w:r>
+        <w:t>Singleton pattern</w:t>
+      </w:r>
+    </w:p>
+    <w:p>
+      <w:pPr>
+        <w:numPr>
+          <w:ilvl w:val="1"/>
+          <w:numId w:val="64"/>
+        </w:numPr>
+      </w:pPr>
+      <w:r>
+        <w:t>There should only be one instance of the object that directs others</w:t>
+      </w:r>
+    </w:p>
+    <w:p>
+      <w:pPr>
+        <w:numPr>
+          <w:ilvl w:val="1"/>
+          <w:numId w:val="64"/>
+        </w:numPr>
+      </w:pPr>
+      <w:r>
+        <w:lastRenderedPageBreak/>
+        <w:t>The application should prevent more than one instance of this director object from being created</w:t>
+      </w:r>
+    </w:p>
+    <w:p>
+      <w:pPr>
+        <w:numPr>
+          <w:ilvl w:val="1"/>
+          <w:numId w:val="64"/>
+        </w:numPr>
+      </w:pPr>
+      <w:r>
+        <w:t>Only one object is instantiated for a certain class</w:t>
+      </w:r>
+    </w:p>
+    <w:p>
+      <w:pPr>
+        <w:numPr>
+          <w:ilvl w:val="0"/>
+          <w:numId w:val="64"/>
+        </w:numPr>
+      </w:pPr>
+      <w:r>
+        <w:t>Strategy design pattern</w:t>
+      </w:r>
+    </w:p>
+    <w:p>
+      <w:pPr>
+        <w:numPr>
+          <w:ilvl w:val="1"/>
+          <w:numId w:val="64"/>
+        </w:numPr>
+      </w:pPr>
+      <w:r>
+        <w:t>Games should always decouple the interaction between the input controller and the game’s logic</w:t>
+      </w:r>
+    </w:p>
+    <w:p>
+      <w:pPr>
+        <w:numPr>
+          <w:ilvl w:val="1"/>
+          <w:numId w:val="64"/>
+        </w:numPr>
+      </w:pPr>
+      <w:r>
+        <w:t>Game’s logic should always receive the same input regardless of the type of input device</w:t>
+      </w:r>
+    </w:p>
+    <w:p>
+      <w:pPr>
+        <w:numPr>
+          <w:ilvl w:val="1"/>
+          <w:numId w:val="64"/>
+        </w:numPr>
+      </w:pPr>
+      <w:r>
+        <w:t xml:space="preserve">Adding or removing input devices should </w:t>
+      </w:r>
+      <w:r>
+        <w:t>not</w:t>
+      </w:r>
+      <w:r>
+        <w:t xml:space="preserve"> crash the game</w:t>
+      </w:r>
+    </w:p>
+    <w:p>
+      <w:pPr>
+        <w:numPr>
+          <w:ilvl w:val="0"/>
+          <w:numId w:val="64"/>
+        </w:numPr>
+      </w:pPr>
+      <w:r>
+        <w:t>Observer design pattern</w:t>
+      </w:r>
+    </w:p>
+    <w:p>
+      <w:pPr>
+        <w:numPr>
+          <w:ilvl w:val="1"/>
+          <w:numId w:val="64"/>
+        </w:numPr>
+      </w:pPr>
+      <w:r>
+        <w:t>All classes should be loosely coupled in a game</w:t>
+      </w:r>
+    </w:p>
+    <w:p>
+      <w:pPr>
+        <w:numPr>
+          <w:ilvl w:val="1"/>
+          <w:numId w:val="64"/>
+        </w:numPr>
+      </w:pPr>
+      <w:r>
+        <w:t>When a object needs to send messages to its subscribers</w:t>
+      </w:r>
+    </w:p>
+    <w:p>
+      <w:pPr>
+        <w:numPr>
+          <w:ilvl w:val="1"/>
+          <w:numId w:val="64"/>
+        </w:numPr>
+      </w:pPr>
+      <w:r>
+        <w:t>No knowledge of how subscribers work</w:t>
+      </w:r>
+    </w:p>
+    <w:p>
+      <w:pPr>
+        <w:numPr>
+          <w:ilvl w:val="0"/>
+          <w:numId w:val="64"/>
+        </w:numPr>
+      </w:pPr>
+      <w:r>
+        <w:t>Composite design pattern</w:t>
+      </w:r>
+    </w:p>
+    <w:p>
+      <w:pPr>
+        <w:numPr>
+          <w:ilvl w:val="1"/>
+          <w:numId w:val="64"/>
+        </w:numPr>
+      </w:pPr>
+      <w:r>
+        <w:t>For games consisting of many views</w:t>
+      </w:r>
+    </w:p>
+    <w:p>
+      <w:pPr>
+        <w:numPr>
+          <w:ilvl w:val="1"/>
+          <w:numId w:val="64"/>
+        </w:numPr>
+      </w:pPr>
+      <w:r>
+        <w:t>Main view where characters are rendered</w:t>
+      </w:r>
+    </w:p>
+    <w:p>
+      <w:pPr>
+        <w:numPr>
+          <w:ilvl w:val="1"/>
+          <w:numId w:val="64"/>
+        </w:numPr>
+      </w:pPr>
+      <w:r>
+        <w:t>Sub-view where player’s points are shown</w:t>
+      </w:r>
+    </w:p>
+    <w:p>
+      <w:pPr>
+        <w:numPr>
+          <w:ilvl w:val="1"/>
+          <w:numId w:val="64"/>
+        </w:numPr>
+      </w:pPr>
+      <w:r>
+        <w:t>Sub-view showing time left in a game</w:t>
+      </w:r>
+    </w:p>
+    <w:p>
+      <w:pPr>
+        <w:numPr>
+          <w:ilvl w:val="1"/>
+          <w:numId w:val="64"/>
+        </w:numPr>
+      </w:pPr>
+      <w:r>
+        <w:t xml:space="preserve">Each button is a view on a mobile device </w:t>
+      </w:r>
+    </w:p>
+    <w:p>
+      <w:pPr>
+        <w:numPr>
+          <w:ilvl w:val="1"/>
+          <w:numId w:val="64"/>
+        </w:numPr>
+      </w:pPr>
+      <w:r>
+        <w:t>Each view should have a unified access point</w:t>
+      </w:r>
+    </w:p>
+    <w:p>
+      <w:pPr>
+        <w:numPr>
+          <w:ilvl w:val="1"/>
+          <w:numId w:val="64"/>
+        </w:numPr>
+      </w:pPr>
+      <w:r>
+        <w:t>Views are placed into a tree-like structure</w:t>
+      </w:r>
+    </w:p>
+    <w:p>
+      <w:pPr>
+        <w:numPr>
+          <w:ilvl w:val="1"/>
+          <w:numId w:val="64"/>
+        </w:numPr>
+      </w:pPr>
+      <w:r>
+        <w:t>One view is accessed and it spreads down to the other views</w:t>
+      </w:r>
+    </w:p>
+    <w:p>
+      <w:pPr>
+        <w:numPr>
+          <w:ilvl w:val="0"/>
+          <w:numId w:val="64"/>
+        </w:numPr>
+      </w:pPr>
+      <w:r>
+        <w:t>Model-view-controller</w:t>
+      </w:r>
+    </w:p>
+    <w:p>
+      <w:pPr>
+        <w:numPr>
+          <w:ilvl w:val="1"/>
+          <w:numId w:val="64"/>
+        </w:numPr>
+      </w:pPr>
+      <w:r>
+        <w:t>Made up of three other patterns</w:t>
+      </w:r>
+    </w:p>
+    <w:p>
+      <w:pPr>
+        <w:numPr>
+          <w:ilvl w:val="2"/>
+          <w:numId w:val="64"/>
+        </w:numPr>
+      </w:pPr>
+      <w:r>
+        <w:t>Strategy design pattern</w:t>
+      </w:r>
+    </w:p>
+    <w:p>
+      <w:pPr>
+        <w:numPr>
+          <w:ilvl w:val="2"/>
+          <w:numId w:val="64"/>
+        </w:numPr>
+      </w:pPr>
+      <w:r>
+        <w:t>Observer design pattern</w:t>
+      </w:r>
+    </w:p>
+    <w:p>
+      <w:pPr>
+        <w:numPr>
+          <w:ilvl w:val="2"/>
+          <w:numId w:val="64"/>
+        </w:numPr>
+      </w:pPr>
+      <w:r>
+        <w:t>Composite design pattern</w:t>
+      </w:r>
+    </w:p>
+    <w:p>
+      <w:pPr>
+        <w:numPr>
+          <w:ilvl w:val="1"/>
+          <w:numId w:val="64"/>
+        </w:numPr>
+      </w:pPr>
+      <w:r>
+        <w:t>Controller and input source are the controller part of MVC</w:t>
+      </w:r>
+    </w:p>
+    <w:p>
+      <w:pPr>
+        <w:numPr>
+          <w:ilvl w:val="1"/>
+          <w:numId w:val="64"/>
+        </w:numPr>
+      </w:pPr>
+      <w:r>
+        <w:t>View has subviews which are part of the composite design pattern</w:t>
+      </w:r>
+    </w:p>
+    <w:p>
+      <w:hyperlink r:id="rId61" w:history="1">
+        <w:r>
+          <w:rPr>
+            <w:rStyle w:val="Hyperlink"/>
+          </w:rPr>
+          <w:t>https://www.gamedeveloper.com/programming/design-patterns-in-game-programming</w:t>
+        </w:r>
+      </w:hyperlink>
+    </w:p>
+    <w:p>
+      <w:pPr>
+        <w:numPr>
+          <w:ilvl w:val="0"/>
+          <w:numId w:val="65"/>
+        </w:numPr>
+      </w:pPr>
+      <w:r>
+        <w:t>Singleton</w:t>
+      </w:r>
+    </w:p>
+    <w:p>
+      <w:pPr>
+        <w:numPr>
+          <w:ilvl w:val="1"/>
+          <w:numId w:val="65"/>
+        </w:numPr>
+      </w:pPr>
+      <w:r>
+        <w:lastRenderedPageBreak/>
+        <w:t>Some people see as less than a panacea than a cancer because bad architecture tends to be hidden behind it</w:t>
+      </w:r>
+    </w:p>
+    <w:p>
+      <w:pPr>
+        <w:numPr>
+          <w:ilvl w:val="0"/>
+          <w:numId w:val="65"/>
+        </w:numPr>
+      </w:pPr>
+      <w:r>
+        <w:t>Factory</w:t>
+      </w:r>
+    </w:p>
+    <w:p>
+      <w:pPr>
+        <w:numPr>
+          <w:ilvl w:val="1"/>
+          <w:numId w:val="65"/>
+        </w:numPr>
+      </w:pPr>
+      <w:r>
+        <w:t>Use factories if other classes have complex constructors</w:t>
+      </w:r>
+    </w:p>
+    <w:p>
+      <w:pPr>
+        <w:numPr>
+          <w:ilvl w:val="1"/>
+          <w:numId w:val="65"/>
+        </w:numPr>
+      </w:pPr>
+      <w:r>
+        <w:t>Can help with an object pool</w:t>
+      </w:r>
+    </w:p>
+    <w:p>
+      <w:pPr>
+        <w:numPr>
+          <w:ilvl w:val="1"/>
+          <w:numId w:val="65"/>
+        </w:numPr>
+      </w:pPr>
+      <w:r>
+        <w:t>Returns a reference of the created or pooled object</w:t>
+      </w:r>
+    </w:p>
+    <w:p>
+      <w:pPr>
+        <w:numPr>
+          <w:ilvl w:val="1"/>
+          <w:numId w:val="65"/>
+        </w:numPr>
+      </w:pPr>
+      <w:r>
+        <w:t xml:space="preserve">Declutters </w:t>
+      </w:r>
+      <w:r>
+        <w:t>instantiation</w:t>
+      </w:r>
+      <w:r>
+        <w:t xml:space="preserve"> in the code</w:t>
+      </w:r>
+    </w:p>
+    <w:p>
+      <w:pPr>
+        <w:numPr>
+          <w:ilvl w:val="0"/>
+          <w:numId w:val="65"/>
+        </w:numPr>
+      </w:pPr>
+      <w:r>
+        <w:t>Observer</w:t>
+      </w:r>
+    </w:p>
+    <w:p>
+      <w:pPr>
+        <w:numPr>
+          <w:ilvl w:val="1"/>
+          <w:numId w:val="65"/>
+        </w:numPr>
+      </w:pPr>
+      <w:r>
+        <w:t>When its state changes, it notifies the other objects that decided to listen to it</w:t>
+      </w:r>
+    </w:p>
+    <w:p>
+      <w:pPr>
+        <w:numPr>
+          <w:ilvl w:val="0"/>
+          <w:numId w:val="65"/>
+        </w:numPr>
+      </w:pPr>
+      <w:r>
+        <w:t>State</w:t>
+      </w:r>
+    </w:p>
+    <w:p>
+      <w:pPr>
+        <w:numPr>
+          <w:ilvl w:val="1"/>
+          <w:numId w:val="65"/>
+        </w:numPr>
+      </w:pPr>
+      <w:r>
+        <w:t>Use an empty abstract class with possibly empty sub classes</w:t>
+      </w:r>
+      <w:r>
+        <w:t xml:space="preserve"> to represent states for an object</w:t>
+      </w:r>
+    </w:p>
+    <w:p>
+      <w:pPr>
+        <w:numPr>
+          <w:ilvl w:val="1"/>
+          <w:numId w:val="65"/>
+        </w:numPr>
+      </w:pPr>
+      <w:r>
+        <w:t>PlayerInCombat, PlayerOutOfCombat, and PlayerInMenu</w:t>
+      </w:r>
+      <w:r>
+        <w:t xml:space="preserve"> are provided as examples</w:t>
+      </w:r>
+    </w:p>
+    <w:p>
+      <w:hyperlink r:id="rId62" w:history="1">
+        <w:r>
+          <w:rPr>
+            <w:rStyle w:val="Hyperlink"/>
+          </w:rPr>
+          <w:t>https://www.guru99.com/mvc-vs-mvvm.html</w:t>
+        </w:r>
+      </w:hyperlink>
+    </w:p>
+    <w:p>
+      <w:pPr>
+        <w:numPr>
+          <w:ilvl w:val="0"/>
+          <w:numId w:val="62"/>
+        </w:numPr>
+      </w:pPr>
+      <w:r>
+        <w:t>MVVM</w:t>
+      </w:r>
+    </w:p>
+    <w:p>
+      <w:pPr>
+        <w:numPr>
+          <w:ilvl w:val="1"/>
+          <w:numId w:val="62"/>
+        </w:numPr>
+      </w:pPr>
+      <w:r>
+        <w:t>Works well HTML, CSS, and related for views</w:t>
+      </w:r>
+    </w:p>
+    <w:p>
+      <w:pPr>
+        <w:numPr>
+          <w:ilvl w:val="1"/>
+          <w:numId w:val="62"/>
+        </w:numPr>
+      </w:pPr>
+      <w:r>
+        <w:t>Blazor is MVVM</w:t>
+      </w:r>
+      <w:r>
+        <w:t xml:space="preserve"> itself</w:t>
+      </w:r>
+    </w:p>
+    <w:p>
+      <w:pPr>
+        <w:numPr>
+          <w:ilvl w:val="1"/>
+          <w:numId w:val="62"/>
+        </w:numPr>
+      </w:pPr>
+      <w:r>
+        <w:t>Instead of a controller there is a view model</w:t>
+      </w:r>
+    </w:p>
+    <w:p>
+      <w:pPr>
+        <w:numPr>
+          <w:ilvl w:val="1"/>
+          <w:numId w:val="62"/>
+        </w:numPr>
+      </w:pPr>
+      <w:r>
+        <w:t>View model presents functions that support the state of the view</w:t>
+      </w:r>
+    </w:p>
+    <w:p>
+      <w:pPr>
+        <w:numPr>
+          <w:ilvl w:val="1"/>
+          <w:numId w:val="62"/>
+        </w:numPr>
+      </w:pPr>
+      <w:r>
+        <w:t>Activate the events in the view</w:t>
+      </w:r>
+    </w:p>
+    <w:p>
+      <w:pPr>
+        <w:numPr>
+          <w:ilvl w:val="1"/>
+          <w:numId w:val="62"/>
+        </w:numPr>
+      </w:pPr>
+      <w:r>
+        <w:t>Manage models</w:t>
+      </w:r>
+    </w:p>
+    <w:p>
+      <w:pPr>
+        <w:numPr>
+          <w:ilvl w:val="1"/>
+          <w:numId w:val="62"/>
+        </w:numPr>
+      </w:pPr>
+      <w:r>
+        <w:t>View is the entry point</w:t>
+      </w:r>
+    </w:p>
+    <w:p>
+      <w:pPr>
+        <w:numPr>
+          <w:ilvl w:val="1"/>
+          <w:numId w:val="62"/>
+        </w:numPr>
+      </w:pPr>
+      <w:r>
+        <w:t>Debugging will be more complex</w:t>
+      </w:r>
+    </w:p>
+    <w:p>
+      <w:pPr>
+        <w:numPr>
+          <w:ilvl w:val="1"/>
+          <w:numId w:val="62"/>
+        </w:numPr>
+      </w:pPr>
+      <w:r>
+        <w:t>Code is event driven</w:t>
+      </w:r>
+    </w:p>
+    <w:p>
+      <w:pPr>
+        <w:numPr>
+          <w:ilvl w:val="0"/>
+          <w:numId w:val="62"/>
+        </w:numPr>
+      </w:pPr>
+      <w:r>
+        <w:t>MV</w:t>
+      </w:r>
+      <w:r>
+        <w:t>C</w:t>
+      </w:r>
+    </w:p>
+    <w:p>
+      <w:pPr>
+        <w:numPr>
+          <w:ilvl w:val="1"/>
+          <w:numId w:val="62"/>
+        </w:numPr>
+      </w:pPr>
+      <w:r>
+        <w:t>Will have more avenues for extensive testing</w:t>
+      </w:r>
+    </w:p>
+    <w:p>
+      <w:pPr>
+        <w:numPr>
+          <w:ilvl w:val="1"/>
+          <w:numId w:val="62"/>
+        </w:numPr>
+      </w:pPr>
+      <w:r>
+        <w:t>Supports test driven development better</w:t>
+      </w:r>
+    </w:p>
+    <w:p>
+      <w:pPr>
+        <w:numPr>
+          <w:ilvl w:val="1"/>
+          <w:numId w:val="62"/>
+        </w:numPr>
+      </w:pPr>
+      <w:r>
+        <w:t>SEO friendly URLs</w:t>
+      </w:r>
+    </w:p>
+    <w:p>
+      <w:pPr>
+        <w:numPr>
+          <w:ilvl w:val="1"/>
+          <w:numId w:val="62"/>
+        </w:numPr>
+      </w:pPr>
+      <w:r>
+        <w:t>Offers to map for searchable URLs</w:t>
+      </w:r>
+    </w:p>
+    <w:p>
+      <w:pPr>
+        <w:numPr>
+          <w:ilvl w:val="1"/>
+          <w:numId w:val="62"/>
+        </w:numPr>
+      </w:pPr>
+      <w:r>
+        <w:t>More control over the HTML</w:t>
+      </w:r>
+    </w:p>
+    <w:p>
+      <w:pPr>
+        <w:numPr>
+          <w:ilvl w:val="1"/>
+          <w:numId w:val="62"/>
+        </w:numPr>
+      </w:pPr>
+      <w:r>
+        <w:t>Controller is the entry point</w:t>
+      </w:r>
+    </w:p>
+    <w:p>
+      <w:pPr>
+        <w:numPr>
+          <w:ilvl w:val="1"/>
+          <w:numId w:val="62"/>
+        </w:numPr>
+      </w:pPr>
+      <w:r>
+        <w:lastRenderedPageBreak/>
+        <w:t>One to many relationships with the controller and its views</w:t>
+      </w:r>
+    </w:p>
+    <w:p>
+      <w:pPr>
+        <w:numPr>
+          <w:ilvl w:val="1"/>
+          <w:numId w:val="62"/>
+        </w:numPr>
+      </w:pPr>
+      <w:r>
+        <w:t>View usually does not know of the controller</w:t>
+      </w:r>
+    </w:p>
+    <w:p>
+      <w:pPr>
+        <w:numPr>
+          <w:ilvl w:val="1"/>
+          <w:numId w:val="62"/>
+        </w:numPr>
+      </w:pPr>
+      <w:r>
+        <w:t>Reuse of this model is very difficult</w:t>
+      </w:r>
+    </w:p>
+    <w:p>
+      <w:hyperlink r:id="rId63" w:history="1">
+        <w:r>
+          <w:rPr>
+            <w:rStyle w:val="Hyperlink"/>
+          </w:rPr>
+          <w:t>https://stackoverflow.com/questions/58551371/rendering-views-in-blazor-and-mvc</w:t>
+        </w:r>
+      </w:hyperlink>
+    </w:p>
+    <w:p>
+      <w:pPr>
+        <w:numPr>
+          <w:ilvl w:val="0"/>
+          <w:numId w:val="67"/>
+        </w:numPr>
+      </w:pPr>
+      <w:r>
+        <w:t>Blazor can be done with MVC, it is just more difficult</w:t>
+      </w:r>
+    </w:p>
+    <w:p>
+      <w:pPr>
+        <w:numPr>
+          <w:ilvl w:val="0"/>
+          <w:numId w:val="67"/>
+        </w:numPr>
+      </w:pPr>
+      <w:r>
+        <w:t>Blazor MVC can be seen as using Blazor pages as the ‘controller’</w:t>
+      </w:r>
+    </w:p>
+    <w:p>
+      <w:pPr>
+        <w:numPr>
+          <w:ilvl w:val="0"/>
+          <w:numId w:val="67"/>
+        </w:numPr>
+      </w:pPr>
+      <w:r>
+        <w:t>The attempt is to make Blazor pattern agnostic</w:t>
+      </w:r>
+    </w:p>
+    <w:p/>
+    <w:p>
+      <w:pPr>
+        <w:rPr>
+          <w:i/>
+          <w:iCs/>
+        </w:rPr>
+      </w:pPr>
+      <w:r>
+        <w:t xml:space="preserve">from: </w:t>
+      </w:r>
+      <w:r>
+        <w:rPr>
+          <w:i/>
+          <w:iCs/>
+        </w:rPr>
+        <w:t>Designing with Objects</w:t>
+      </w:r>
+      <w:r>
+        <w:rPr>
+          <w:i/>
+          <w:iCs/>
+        </w:rPr>
+        <w:t>: Object-Oriented Design Patterns Explained with Stories from Harry Potter</w:t>
+      </w:r>
+    </w:p>
+    <w:p>
+      <w:pPr>
+        <w:numPr>
+          <w:ilvl w:val="0"/>
+          <w:numId w:val="68"/>
+        </w:numPr>
+      </w:pPr>
+      <w:r>
+        <w:t xml:space="preserve">Information is being used to supplement the others for the selected design patterns </w:t>
+      </w:r>
+    </w:p>
+    <w:p/>
+    <w:p/>
+    <w:p>
+      <w:pPr>
+        <w:pStyle w:val="Heading2"/>
+      </w:pPr>
+      <w:bookmarkStart w:id="96" w:name="_Toc99015357"/>
+      <w:r>
+        <w:t>Other notes during the research process</w:t>
+      </w:r>
+      <w:bookmarkEnd w:id="96"/>
+    </w:p>
+    <w:p>
+      <w:pPr>
+        <w:numPr>
+          <w:ilvl w:val="0"/>
+          <w:numId w:val="66"/>
+        </w:numPr>
+      </w:pPr>
+      <w:r>
+        <w:t>Blazor tends to be associated with MVVM</w:t>
+      </w:r>
+    </w:p>
+    <w:p>
+      <w:pPr>
+        <w:pStyle w:val="Heading2"/>
+      </w:pPr>
+      <w:bookmarkStart w:id="97" w:name="_Toc99015358"/>
+      <w:r>
+        <w:t>MVC</w:t>
+      </w:r>
+      <w:r>
+        <w:t xml:space="preserve"> (mostly)</w:t>
+      </w:r>
+      <w:bookmarkEnd w:id="97"/>
+    </w:p>
+    <w:p>
+      <w:pPr>
+        <w:pStyle w:val="Heading3"/>
+      </w:pPr>
+      <w:r>
+        <w:t>Description of the general problem</w:t>
+      </w:r>
+    </w:p>
+    <w:p>
+      <w:r>
+        <w:t xml:space="preserve">MVC tries to make it so that changes in the models have no effect on the view by removing instances of coupling between them. </w:t>
+      </w:r>
+      <w:r>
+        <w:t xml:space="preserve">It also tries to make it more possible for the view to swapped out with a different view as long as the </w:t>
+      </w:r>
+      <w:r>
+        <w:t>other view</w:t>
+      </w:r>
+      <w:r>
+        <w:t xml:space="preserve"> uses the same interface by swapping out only </w:t>
+      </w:r>
+      <w:r>
+        <w:t>one to a few statements at most</w:t>
+      </w:r>
+      <w:r>
+        <w:t>. MVC also serves as a partial guide on where to separate functionality into different classes.</w:t>
+      </w:r>
+      <w:r>
+        <w:t xml:space="preserve"> MVC helps to encourage the structure of the code to be modular so parts can be altered more easily.</w:t>
+      </w:r>
+    </w:p>
+    <w:p>
+      <w:pPr>
+        <w:pStyle w:val="Heading3"/>
+      </w:pPr>
+      <w:r>
+        <w:t>What other games this may be used in</w:t>
+      </w:r>
+    </w:p>
+    <w:p>
+      <w:r>
+        <w:t xml:space="preserve">This design has been used in most of my previous graphical game assignments. The last two Solitaire games that I made used </w:t>
+      </w:r>
+      <w:r>
+        <w:t>an MVC architectural pattern in their design.</w:t>
+      </w:r>
+      <w:r>
+        <w:t xml:space="preserve"> From the research done above, it is a very popular choice for games.</w:t>
+      </w:r>
+    </w:p>
+    <w:p>
+      <w:pPr>
+        <w:pStyle w:val="Heading3"/>
+      </w:pPr>
+      <w:r>
+        <w:lastRenderedPageBreak/>
+        <w:t>Specific problem this solves for Gin Rummy</w:t>
+      </w:r>
+    </w:p>
+    <w:p>
+      <w:r>
+        <w:t>This may not be used to its fullest extent due to the use of Blazor components</w:t>
+      </w:r>
+      <w:r>
+        <w:t>.</w:t>
+      </w:r>
+      <w:r>
+        <w:t xml:space="preserve"> The goal with using the MVC pattern with Gin Rummy is that it provides a centralized location that </w:t>
+      </w:r>
+    </w:p>
+    <w:p>
+      <w:pPr>
+        <w:pStyle w:val="Heading3"/>
+      </w:pPr>
+      <w:r>
+        <w:t>Explanatory class diagram</w:t>
+      </w:r>
+    </w:p>
+    <w:p>
+      <w:r>
+        <w:rPr>
+          <w:noProof/>
+        </w:rPr>
+        <w:pict w14:anchorId="5FE669D2">
+          <v:shape id="_x0000_i1071" type="#_x0000_t75" style="width:482.25pt;height:336pt;visibility:visible;mso-wrap-style:square">
+            <v:imagedata r:id="rId64" o:title=""/>
+          </v:shape>
+        </w:pict>
+      </w:r>
+    </w:p>
+    <w:p>
+      <w:pPr>
+        <w:pStyle w:val="Heading3"/>
+      </w:pPr>
+      <w:r>
+        <w:t>Rough class diagram of how it will be used</w:t>
+      </w:r>
+    </w:p>
+    <w:p>
+      <w:r>
+        <w:rPr>
+          <w:noProof/>
+        </w:rPr>
+        <w:lastRenderedPageBreak/>
+        <w:pict w14:anchorId="1CBD5E63">
+          <v:shape id="_x0000_i1072" type="#_x0000_t75" style="width:408.75pt;height:633pt;visibility:visible;mso-wrap-style:square">
+            <v:imagedata r:id="rId65" o:title=""/>
+          </v:shape>
+        </w:pict>
+      </w:r>
+    </w:p>
+    <w:p>
+      <w:pPr>
+        <w:pStyle w:val="Heading2"/>
+      </w:pPr>
+      <w:bookmarkStart w:id="98" w:name="_Toc99015359"/>
+      <w:r>
+        <w:lastRenderedPageBreak/>
+        <w:t>Singleton</w:t>
+      </w:r>
+      <w:bookmarkEnd w:id="98"/>
+    </w:p>
+    <w:p>
+      <w:pPr>
+        <w:pStyle w:val="Heading3"/>
+      </w:pPr>
+      <w:r>
+        <w:t>Description of the general problem</w:t>
+      </w:r>
+    </w:p>
+    <w:p>
+      <w:r>
+        <w:t xml:space="preserve">When there is a controlling mechanism that helps coordinate everything else it should be only created once. </w:t>
+      </w:r>
+      <w:r>
+        <w:t>Having multiple of the controlling mechanism can provide large amounts of opportunity for data to fall out of sync</w:t>
+      </w:r>
+      <w:r>
+        <w:t xml:space="preserve">. </w:t>
+      </w:r>
+      <w:r>
+        <w:t xml:space="preserve">If two controlling mechanisms were performing asynchronous </w:t>
+      </w:r>
+      <w:r>
+        <w:t>operations,</w:t>
+      </w:r>
+      <w:r>
+        <w:t xml:space="preserve"> it is possible that the same data might get altered twice and set to an undesired value.</w:t>
+      </w:r>
+      <w:r>
+        <w:t xml:space="preserve"> </w:t>
+      </w:r>
+      <w:r>
+        <w:t>Associations should only ever contain one controlling mechanism object.</w:t>
+      </w:r>
+    </w:p>
+    <w:p>
+      <w:pPr>
+        <w:pStyle w:val="Heading3"/>
+      </w:pPr>
+      <w:r>
+        <w:t>What other games this may be used in</w:t>
+      </w:r>
+    </w:p>
+    <w:p>
+      <w:r>
+        <w:t>This may be used in many games that use the MVC pattern as the main controlling object only needs to be created once.</w:t>
+      </w:r>
+    </w:p>
+    <w:p>
+      <w:pPr>
+        <w:pStyle w:val="Heading3"/>
+      </w:pPr>
+      <w:r>
+        <w:t>Specific problem this solves for Gin Rummy</w:t>
+      </w:r>
+    </w:p>
+    <w:p>
+      <w:r>
+        <w:t xml:space="preserve">Since only one controller object is needed to help this system run, the controller should be a singleton. </w:t>
+      </w:r>
+      <w:r>
+        <w:t>Two method calls could be done by the controller to set up the view. The first is create the view and the second is to tell the view how to talk to the controller.</w:t>
+      </w:r>
+    </w:p>
+    <w:p>
+      <w:pPr>
+        <w:pStyle w:val="Heading3"/>
+      </w:pPr>
+      <w:r>
+        <w:t>Explanatory class diagram</w:t>
+      </w:r>
+    </w:p>
+    <w:p>
+      <w:r>
+        <w:rPr>
+          <w:noProof/>
+        </w:rPr>
+        <w:lastRenderedPageBreak/>
+        <w:pict w14:anchorId="7FE920FC">
+          <v:shape id="_x0000_i1073" type="#_x0000_t75" style="width:462.75pt;height:317.25pt;visibility:visible;mso-wrap-style:square">
+            <v:imagedata r:id="rId66" o:title=""/>
+          </v:shape>
+        </w:pict>
+      </w:r>
+    </w:p>
+    <w:p>
+      <w:pPr>
+        <w:pStyle w:val="Heading3"/>
+      </w:pPr>
+      <w:r>
+        <w:t>Rough class diagram of how it will be used</w:t>
+      </w:r>
+    </w:p>
+    <w:p>
+      <w:r>
+        <w:rPr>
+          <w:noProof/>
+        </w:rPr>
+        <w:lastRenderedPageBreak/>
+        <w:pict w14:anchorId="72137BF1">
+          <v:shape id="_x0000_i1074" type="#_x0000_t75" style="width:482.25pt;height:323.25pt;visibility:visible;mso-wrap-style:square">
+            <v:imagedata r:id="rId67" o:title=""/>
+          </v:shape>
+        </w:pict>
+      </w:r>
+    </w:p>
+    <w:p>
+      <w:pPr>
+        <w:pStyle w:val="Heading2"/>
+      </w:pPr>
+      <w:bookmarkStart w:id="99" w:name="_Toc99015360"/>
+      <w:r>
+        <w:t>Possible area for other design patterns</w:t>
+      </w:r>
+      <w:bookmarkEnd w:id="99"/>
+    </w:p>
+    <w:p>
+      <w:r>
+        <w:t xml:space="preserve">One area that could see an introduction of design pattern or two as decisions are made is the View. </w:t>
+      </w:r>
+      <w:r>
+        <w:t xml:space="preserve">The view is a group of Blazor </w:t>
+      </w:r>
+      <w:r>
+        <w:t>c</w:t>
+      </w:r>
+      <w:r>
+        <w:t>omponents that will be assembled making use of composition.</w:t>
+      </w:r>
+      <w:r>
+        <w:t xml:space="preserve"> It would be good to get the controller to only contact one place in the views</w:t>
+      </w:r>
+      <w:r>
+        <w:t xml:space="preserve"> and have that properly get distributed to the other views.</w:t>
+      </w:r>
+    </w:p>
+    <w:p/>
+    <w:p/>
+    <w:p>
+      <w:pPr>
+        <w:pStyle w:val="Heading1"/>
+      </w:pPr>
+      <w:bookmarkStart w:id="100" w:name="_Toc99015361"/>
+      <w:r>
+        <w:t xml:space="preserve">Reasons to use Blazor </w:t>
+      </w:r>
+      <w:r>
+        <w:t xml:space="preserve">WebAssembly </w:t>
+      </w:r>
+      <w:r>
+        <w:t>for this system</w:t>
+      </w:r>
+      <w:bookmarkEnd w:id="100"/>
+    </w:p>
+    <w:p>
+      <w:pPr>
+        <w:pStyle w:val="Heading2"/>
+      </w:pPr>
+      <w:bookmarkStart w:id="101" w:name="_Toc99015362"/>
+      <w:r>
+        <w:t>Blazor games are going to run faster (usually)</w:t>
+      </w:r>
+      <w:bookmarkEnd w:id="101"/>
+    </w:p>
+    <w:p>
+      <w:r>
+        <w:t xml:space="preserve">Blazor games have their C# code run client side. </w:t>
+      </w:r>
+      <w:r>
+        <w:t xml:space="preserve">While the client device is likely to be slower, this will save on time required by the passing of information between multiple places. A design using </w:t>
+      </w:r>
+      <w:r>
+        <w:lastRenderedPageBreak/>
+        <w:t>.NET MVC will likely require the system to have the client send moves to the Web server (with AJAX), have the server read the previous moves from the database, decide if the move is legal, perform any related actions, store the new state into the database, and send information to the user’s Web browser.</w:t>
+      </w:r>
+      <w:r>
+        <w:t xml:space="preserve"> This requires information to go to many other places. </w:t>
+      </w:r>
+      <w:r>
+        <w:t>If the Internet connection is not the greatest between client and server, some responses might be lost and the game will be slower.</w:t>
+      </w:r>
+    </w:p>
+    <w:p>
+      <w:pPr>
+        <w:pStyle w:val="Heading2"/>
+      </w:pPr>
+      <w:bookmarkStart w:id="102" w:name="_Toc99015363"/>
+      <w:r>
+        <w:t>Blazor reduces stress on the Web server</w:t>
+      </w:r>
+      <w:bookmarkEnd w:id="102"/>
+    </w:p>
+    <w:p>
+      <w:r>
+        <w:t xml:space="preserve">When the page only needs to be delivered once or occasionally, the stress on the Web server will be reduced heavily. </w:t>
+      </w:r>
+      <w:r>
+        <w:t>This means a cheaper Web server can provide for more users.</w:t>
+      </w:r>
+    </w:p>
+    <w:p>
+      <w:pPr>
+        <w:pStyle w:val="Heading2"/>
+      </w:pPr>
+      <w:bookmarkStart w:id="103" w:name="_Toc99015364"/>
+      <w:r>
+        <w:t>Having parts of the page reload after each move can be jarring</w:t>
+      </w:r>
+      <w:bookmarkEnd w:id="103"/>
+    </w:p>
+    <w:p>
+      <w:r>
+        <w:t>If AJAX or even worse no AJAX is used to handle updates of the page, then the flickering on the screen as the game updates will appear as jarring to the user.</w:t>
+      </w:r>
+      <w:r>
+        <w:t xml:space="preserve"> If the user makes their moves very quickly, then the flashing is even worse.</w:t>
+      </w:r>
+    </w:p>
+    <w:p>
+      <w:pPr>
+        <w:pStyle w:val="Heading2"/>
+      </w:pPr>
+      <w:bookmarkStart w:id="104" w:name="_Toc99015365"/>
+      <w:r>
+        <w:t>User may not have a good Internet connection</w:t>
+      </w:r>
+      <w:bookmarkEnd w:id="104"/>
+    </w:p>
+    <w:p>
+      <w:r>
+        <w:t>Having the game process moves quickly using something other than Blazor will have the game handling speed rely on the Internet connection between client and server.</w:t>
+      </w:r>
+      <w:r>
+        <w:t xml:space="preserve"> Poor Internet connections make the game seem unresponsive.</w:t>
+      </w:r>
+    </w:p>
+    <w:p>
+      <w:pPr>
+        <w:pStyle w:val="Heading2"/>
+      </w:pPr>
+      <w:bookmarkStart w:id="105" w:name="_Toc99015366"/>
+      <w:r>
+        <w:t>Making decisions server-side will likely require some database usage</w:t>
+      </w:r>
+      <w:bookmarkEnd w:id="105"/>
+    </w:p>
+    <w:p>
+      <w:r>
+        <w:t>Either moves will have be trusted completely and sent back from the client</w:t>
+      </w:r>
+      <w:r>
+        <w:t xml:space="preserve"> with other information or a database will need to be used to handle the game well.</w:t>
+      </w:r>
+      <w:r>
+        <w:t xml:space="preserve"> Since having information sent to the client about everything will add strain to the network, database usage will be </w:t>
+      </w:r>
+      <w:r>
+        <w:t>needed.</w:t>
+      </w:r>
+    </w:p>
+    <w:p>
+      <w:pPr>
+        <w:pStyle w:val="Heading2"/>
+      </w:pPr>
+      <w:bookmarkStart w:id="106" w:name="_Toc99015367"/>
+      <w:r>
+        <w:t>Previous (and similar) Web .NET games have been built with Blazor</w:t>
+      </w:r>
+      <w:bookmarkEnd w:id="106"/>
+    </w:p>
+    <w:p/>
+    <w:p>
+      <w:r>
+        <w:t xml:space="preserve">Included in the research for design patterns is a great reference of simple games including those with cards that have been done with Blazor. Tetris with audio playback was also shown showing the </w:t>
+      </w:r>
+      <w:r>
+        <w:lastRenderedPageBreak/>
+        <w:t xml:space="preserve">feature set of Blazor is </w:t>
+      </w:r>
+      <w:r>
+        <w:t>rich</w:t>
+      </w:r>
+      <w:r>
+        <w:t xml:space="preserve"> enough to support Gin Rummy.</w:t>
+      </w:r>
+      <w:r>
+        <w:t xml:space="preserve"> This reference can help deal with limited experience in Web based card games.</w:t>
+      </w:r>
+    </w:p>
+    <w:p>
+      <w:pPr>
+        <w:pStyle w:val="Heading2"/>
+      </w:pPr>
+      <w:bookmarkStart w:id="107" w:name="_Toc99015368"/>
+      <w:r>
+        <w:t xml:space="preserve">What does the Web server need to do that cannot be done by the client after providing the </w:t>
+      </w:r>
+      <w:r>
+        <w:t>page?</w:t>
+      </w:r>
+      <w:bookmarkEnd w:id="107"/>
+    </w:p>
+    <w:p>
+      <w:r>
+        <w:t>Since the game is not networked, there is nothing in particular that the server needs to do that the client cannot do themselves.</w:t>
+      </w:r>
+      <w:r>
+        <w:t xml:space="preserve"> Data collection of the moves the user makes is not of importance for this system.</w:t>
+      </w:r>
+    </w:p>
+    <w:p/>
     <w:sectPr>
-      <w:headerReference w:type="default" r:id="rId57"/>
+      <w:headerReference w:type="default" r:id="rId68"/>
       <w:pgSz w:w="12240" w:h="15840" w:code="1"/>
       <w:pgMar w:top="1440" w:right="1296" w:bottom="1440" w:left="1296" w:header="720" w:footer="720" w:gutter="0"/>
       <w:pgNumType w:start="1"/>
@@ -12123,6 +14675,92 @@
     </w:lvl>
   </w:abstractNum>
   <w:abstractNum w:abstractNumId="4" w15:restartNumberingAfterBreak="0">
+    <w:nsid w:val="07075692"/>
+    <w:multiLevelType w:val="hybridMultilevel"/>
+    <w:tmpl w:val="AAF4E5DA"/>
+    <w:lvl w:ilvl="0" w:tplc="04090013">
+      <w:start w:val="1"/>
+      <w:numFmt w:val="upperRoman"/>
+      <w:lvlText w:val="%1."/>
+      <w:lvlJc w:val="right"/>
+      <w:pPr>
+        <w:ind w:left="720" w:hanging="360"/>
+      </w:pPr>
+    </w:lvl>
+    <w:lvl w:ilvl="1" w:tplc="04090019">
+      <w:start w:val="1"/>
+      <w:numFmt w:val="lowerLetter"/>
+      <w:lvlText w:val="%2."/>
+      <w:lvlJc w:val="left"/>
+      <w:pPr>
+        <w:ind w:left="1440" w:hanging="360"/>
+      </w:pPr>
+    </w:lvl>
+    <w:lvl w:ilvl="2" w:tplc="0409001B">
+      <w:start w:val="1"/>
+      <w:numFmt w:val="lowerRoman"/>
+      <w:lvlText w:val="%3."/>
+      <w:lvlJc w:val="right"/>
+      <w:pPr>
+        <w:ind w:left="2160" w:hanging="180"/>
+      </w:pPr>
+    </w:lvl>
+    <w:lvl w:ilvl="3" w:tplc="0409000F" w:tentative="1">
+      <w:start w:val="1"/>
+      <w:numFmt w:val="decimal"/>
+      <w:lvlText w:val="%4."/>
+      <w:lvlJc w:val="left"/>
+      <w:pPr>
+        <w:ind w:left="2880" w:hanging="360"/>
+      </w:pPr>
+    </w:lvl>
+    <w:lvl w:ilvl="4" w:tplc="04090019" w:tentative="1">
+      <w:start w:val="1"/>
+      <w:numFmt w:val="lowerLetter"/>
+      <w:lvlText w:val="%5."/>
+      <w:lvlJc w:val="left"/>
+      <w:pPr>
+        <w:ind w:left="3600" w:hanging="360"/>
+      </w:pPr>
+    </w:lvl>
+    <w:lvl w:ilvl="5" w:tplc="0409001B" w:tentative="1">
+      <w:start w:val="1"/>
+      <w:numFmt w:val="lowerRoman"/>
+      <w:lvlText w:val="%6."/>
+      <w:lvlJc w:val="right"/>
+      <w:pPr>
+        <w:ind w:left="4320" w:hanging="180"/>
+      </w:pPr>
+    </w:lvl>
+    <w:lvl w:ilvl="6" w:tplc="0409000F" w:tentative="1">
+      <w:start w:val="1"/>
+      <w:numFmt w:val="decimal"/>
+      <w:lvlText w:val="%7."/>
+      <w:lvlJc w:val="left"/>
+      <w:pPr>
+        <w:ind w:left="5040" w:hanging="360"/>
+      </w:pPr>
+    </w:lvl>
+    <w:lvl w:ilvl="7" w:tplc="04090019" w:tentative="1">
+      <w:start w:val="1"/>
+      <w:numFmt w:val="lowerLetter"/>
+      <w:lvlText w:val="%8."/>
+      <w:lvlJc w:val="left"/>
+      <w:pPr>
+        <w:ind w:left="5760" w:hanging="360"/>
+      </w:pPr>
+    </w:lvl>
+    <w:lvl w:ilvl="8" w:tplc="0409001B" w:tentative="1">
+      <w:start w:val="1"/>
+      <w:numFmt w:val="lowerRoman"/>
+      <w:lvlText w:val="%9."/>
+      <w:lvlJc w:val="right"/>
+      <w:pPr>
+        <w:ind w:left="6480" w:hanging="180"/>
+      </w:pPr>
+    </w:lvl>
+  </w:abstractNum>
+  <w:abstractNum w:abstractNumId="5" w15:restartNumberingAfterBreak="0">
     <w:nsid w:val="077C607D"/>
     <w:multiLevelType w:val="hybridMultilevel"/>
     <w:tmpl w:val="AEF0CEBA"/>
@@ -12208,10 +14846,10 @@
       </w:pPr>
     </w:lvl>
   </w:abstractNum>
-  <w:abstractNum w:abstractNumId="5" w15:restartNumberingAfterBreak="0">
+  <w:abstractNum w:abstractNumId="6" w15:restartNumberingAfterBreak="0">
     <w:nsid w:val="090F2F28"/>
     <w:multiLevelType w:val="hybridMultilevel"/>
-    <w:tmpl w:val="A39ADB24"/>
+    <w:tmpl w:val="3F9462CA"/>
     <w:lvl w:ilvl="0" w:tplc="04090013">
       <w:start w:val="1"/>
       <w:numFmt w:val="upperRoman"/>
@@ -12294,7 +14932,7 @@
       </w:pPr>
     </w:lvl>
   </w:abstractNum>
-  <w:abstractNum w:abstractNumId="6" w15:restartNumberingAfterBreak="0">
+  <w:abstractNum w:abstractNumId="7" w15:restartNumberingAfterBreak="0">
     <w:nsid w:val="0B5727AE"/>
     <w:multiLevelType w:val="hybridMultilevel"/>
     <w:tmpl w:val="A888DBF8"/>
@@ -12380,7 +15018,93 @@
       </w:pPr>
     </w:lvl>
   </w:abstractNum>
-  <w:abstractNum w:abstractNumId="7" w15:restartNumberingAfterBreak="0">
+  <w:abstractNum w:abstractNumId="8" w15:restartNumberingAfterBreak="0">
+    <w:nsid w:val="0DC5728F"/>
+    <w:multiLevelType w:val="hybridMultilevel"/>
+    <w:tmpl w:val="59242CFC"/>
+    <w:lvl w:ilvl="0" w:tplc="04090013">
+      <w:start w:val="1"/>
+      <w:numFmt w:val="upperRoman"/>
+      <w:lvlText w:val="%1."/>
+      <w:lvlJc w:val="right"/>
+      <w:pPr>
+        <w:ind w:left="720" w:hanging="360"/>
+      </w:pPr>
+    </w:lvl>
+    <w:lvl w:ilvl="1" w:tplc="04090019">
+      <w:start w:val="1"/>
+      <w:numFmt w:val="lowerLetter"/>
+      <w:lvlText w:val="%2."/>
+      <w:lvlJc w:val="left"/>
+      <w:pPr>
+        <w:ind w:left="1440" w:hanging="360"/>
+      </w:pPr>
+    </w:lvl>
+    <w:lvl w:ilvl="2" w:tplc="0409001B">
+      <w:start w:val="1"/>
+      <w:numFmt w:val="lowerRoman"/>
+      <w:lvlText w:val="%3."/>
+      <w:lvlJc w:val="right"/>
+      <w:pPr>
+        <w:ind w:left="2160" w:hanging="180"/>
+      </w:pPr>
+    </w:lvl>
+    <w:lvl w:ilvl="3" w:tplc="0409000F" w:tentative="1">
+      <w:start w:val="1"/>
+      <w:numFmt w:val="decimal"/>
+      <w:lvlText w:val="%4."/>
+      <w:lvlJc w:val="left"/>
+      <w:pPr>
+        <w:ind w:left="2880" w:hanging="360"/>
+      </w:pPr>
+    </w:lvl>
+    <w:lvl w:ilvl="4" w:tplc="04090019" w:tentative="1">
+      <w:start w:val="1"/>
+      <w:numFmt w:val="lowerLetter"/>
+      <w:lvlText w:val="%5."/>
+      <w:lvlJc w:val="left"/>
+      <w:pPr>
+        <w:ind w:left="3600" w:hanging="360"/>
+      </w:pPr>
+    </w:lvl>
+    <w:lvl w:ilvl="5" w:tplc="0409001B" w:tentative="1">
+      <w:start w:val="1"/>
+      <w:numFmt w:val="lowerRoman"/>
+      <w:lvlText w:val="%6."/>
+      <w:lvlJc w:val="right"/>
+      <w:pPr>
+        <w:ind w:left="4320" w:hanging="180"/>
+      </w:pPr>
+    </w:lvl>
+    <w:lvl w:ilvl="6" w:tplc="0409000F" w:tentative="1">
+      <w:start w:val="1"/>
+      <w:numFmt w:val="decimal"/>
+      <w:lvlText w:val="%7."/>
+      <w:lvlJc w:val="left"/>
+      <w:pPr>
+        <w:ind w:left="5040" w:hanging="360"/>
+      </w:pPr>
+    </w:lvl>
+    <w:lvl w:ilvl="7" w:tplc="04090019" w:tentative="1">
+      <w:start w:val="1"/>
+      <w:numFmt w:val="lowerLetter"/>
+      <w:lvlText w:val="%8."/>
+      <w:lvlJc w:val="left"/>
+      <w:pPr>
+        <w:ind w:left="5760" w:hanging="360"/>
+      </w:pPr>
+    </w:lvl>
+    <w:lvl w:ilvl="8" w:tplc="0409001B" w:tentative="1">
+      <w:start w:val="1"/>
+      <w:numFmt w:val="lowerRoman"/>
+      <w:lvlText w:val="%9."/>
+      <w:lvlJc w:val="right"/>
+      <w:pPr>
+        <w:ind w:left="6480" w:hanging="180"/>
+      </w:pPr>
+    </w:lvl>
+  </w:abstractNum>
+  <w:abstractNum w:abstractNumId="9" w15:restartNumberingAfterBreak="0">
     <w:nsid w:val="0E4779EC"/>
     <w:multiLevelType w:val="hybridMultilevel"/>
     <w:tmpl w:val="A888DBF8"/>
@@ -12466,7 +15190,7 @@
       </w:pPr>
     </w:lvl>
   </w:abstractNum>
-  <w:abstractNum w:abstractNumId="8" w15:restartNumberingAfterBreak="0">
+  <w:abstractNum w:abstractNumId="10" w15:restartNumberingAfterBreak="0">
     <w:nsid w:val="10960F79"/>
     <w:multiLevelType w:val="hybridMultilevel"/>
     <w:tmpl w:val="A888DBF8"/>
@@ -12552,7 +15276,7 @@
       </w:pPr>
     </w:lvl>
   </w:abstractNum>
-  <w:abstractNum w:abstractNumId="9" w15:restartNumberingAfterBreak="0">
+  <w:abstractNum w:abstractNumId="11" w15:restartNumberingAfterBreak="0">
     <w:nsid w:val="11576AD7"/>
     <w:multiLevelType w:val="hybridMultilevel"/>
     <w:tmpl w:val="A888DBF8"/>
@@ -12638,7 +15362,7 @@
       </w:pPr>
     </w:lvl>
   </w:abstractNum>
-  <w:abstractNum w:abstractNumId="10" w15:restartNumberingAfterBreak="0">
+  <w:abstractNum w:abstractNumId="12" w15:restartNumberingAfterBreak="0">
     <w:nsid w:val="117446FD"/>
     <w:multiLevelType w:val="hybridMultilevel"/>
     <w:tmpl w:val="A888DBF8"/>
@@ -12724,7 +15448,93 @@
       </w:pPr>
     </w:lvl>
   </w:abstractNum>
-  <w:abstractNum w:abstractNumId="11" w15:restartNumberingAfterBreak="0">
+  <w:abstractNum w:abstractNumId="13" w15:restartNumberingAfterBreak="0">
+    <w:nsid w:val="13C05304"/>
+    <w:multiLevelType w:val="hybridMultilevel"/>
+    <w:tmpl w:val="3F9462CA"/>
+    <w:lvl w:ilvl="0" w:tplc="FFFFFFFF">
+      <w:start w:val="1"/>
+      <w:numFmt w:val="upperRoman"/>
+      <w:lvlText w:val="%1."/>
+      <w:lvlJc w:val="right"/>
+      <w:pPr>
+        <w:ind w:left="720" w:hanging="360"/>
+      </w:pPr>
+    </w:lvl>
+    <w:lvl w:ilvl="1" w:tplc="FFFFFFFF">
+      <w:start w:val="1"/>
+      <w:numFmt w:val="lowerLetter"/>
+      <w:lvlText w:val="%2."/>
+      <w:lvlJc w:val="left"/>
+      <w:pPr>
+        <w:ind w:left="1440" w:hanging="360"/>
+      </w:pPr>
+    </w:lvl>
+    <w:lvl w:ilvl="2" w:tplc="FFFFFFFF" w:tentative="1">
+      <w:start w:val="1"/>
+      <w:numFmt w:val="lowerRoman"/>
+      <w:lvlText w:val="%3."/>
+      <w:lvlJc w:val="right"/>
+      <w:pPr>
+        <w:ind w:left="2160" w:hanging="180"/>
+      </w:pPr>
+    </w:lvl>
+    <w:lvl w:ilvl="3" w:tplc="FFFFFFFF" w:tentative="1">
+      <w:start w:val="1"/>
+      <w:numFmt w:val="decimal"/>
+      <w:lvlText w:val="%4."/>
+      <w:lvlJc w:val="left"/>
+      <w:pPr>
+        <w:ind w:left="2880" w:hanging="360"/>
+      </w:pPr>
+    </w:lvl>
+    <w:lvl w:ilvl="4" w:tplc="FFFFFFFF" w:tentative="1">
+      <w:start w:val="1"/>
+      <w:numFmt w:val="lowerLetter"/>
+      <w:lvlText w:val="%5."/>
+      <w:lvlJc w:val="left"/>
+      <w:pPr>
+        <w:ind w:left="3600" w:hanging="360"/>
+      </w:pPr>
+    </w:lvl>
+    <w:lvl w:ilvl="5" w:tplc="FFFFFFFF" w:tentative="1">
+      <w:start w:val="1"/>
+      <w:numFmt w:val="lowerRoman"/>
+      <w:lvlText w:val="%6."/>
+      <w:lvlJc w:val="right"/>
+      <w:pPr>
+        <w:ind w:left="4320" w:hanging="180"/>
+      </w:pPr>
+    </w:lvl>
+    <w:lvl w:ilvl="6" w:tplc="FFFFFFFF" w:tentative="1">
+      <w:start w:val="1"/>
+      <w:numFmt w:val="decimal"/>
+      <w:lvlText w:val="%7."/>
+      <w:lvlJc w:val="left"/>
+      <w:pPr>
+        <w:ind w:left="5040" w:hanging="360"/>
+      </w:pPr>
+    </w:lvl>
+    <w:lvl w:ilvl="7" w:tplc="FFFFFFFF" w:tentative="1">
+      <w:start w:val="1"/>
+      <w:numFmt w:val="lowerLetter"/>
+      <w:lvlText w:val="%8."/>
+      <w:lvlJc w:val="left"/>
+      <w:pPr>
+        <w:ind w:left="5760" w:hanging="360"/>
+      </w:pPr>
+    </w:lvl>
+    <w:lvl w:ilvl="8" w:tplc="FFFFFFFF" w:tentative="1">
+      <w:start w:val="1"/>
+      <w:numFmt w:val="lowerRoman"/>
+      <w:lvlText w:val="%9."/>
+      <w:lvlJc w:val="right"/>
+      <w:pPr>
+        <w:ind w:left="6480" w:hanging="180"/>
+      </w:pPr>
+    </w:lvl>
+  </w:abstractNum>
+  <w:abstractNum w:abstractNumId="14" w15:restartNumberingAfterBreak="0">
     <w:nsid w:val="14510F02"/>
     <w:multiLevelType w:val="hybridMultilevel"/>
     <w:tmpl w:val="A888DBF8"/>
@@ -12810,7 +15620,7 @@
       </w:pPr>
     </w:lvl>
   </w:abstractNum>
-  <w:abstractNum w:abstractNumId="12" w15:restartNumberingAfterBreak="0">
+  <w:abstractNum w:abstractNumId="15" w15:restartNumberingAfterBreak="0">
     <w:nsid w:val="148D1847"/>
     <w:multiLevelType w:val="hybridMultilevel"/>
     <w:tmpl w:val="A888DBF8"/>
@@ -12896,7 +15706,7 @@
       </w:pPr>
     </w:lvl>
   </w:abstractNum>
-  <w:abstractNum w:abstractNumId="13" w15:restartNumberingAfterBreak="0">
+  <w:abstractNum w:abstractNumId="16" w15:restartNumberingAfterBreak="0">
     <w:nsid w:val="14E97027"/>
     <w:multiLevelType w:val="hybridMultilevel"/>
     <w:tmpl w:val="81DC3A52"/>
@@ -12982,7 +15792,7 @@
       </w:pPr>
     </w:lvl>
   </w:abstractNum>
-  <w:abstractNum w:abstractNumId="14" w15:restartNumberingAfterBreak="0">
+  <w:abstractNum w:abstractNumId="17" w15:restartNumberingAfterBreak="0">
     <w:nsid w:val="17AB2EE7"/>
     <w:multiLevelType w:val="hybridMultilevel"/>
     <w:tmpl w:val="A888DBF8"/>
@@ -13068,7 +15878,93 @@
       </w:pPr>
     </w:lvl>
   </w:abstractNum>
-  <w:abstractNum w:abstractNumId="15" w15:restartNumberingAfterBreak="0">
+  <w:abstractNum w:abstractNumId="18" w15:restartNumberingAfterBreak="0">
+    <w:nsid w:val="17EC78F2"/>
+    <w:multiLevelType w:val="hybridMultilevel"/>
+    <w:tmpl w:val="6094882A"/>
+    <w:lvl w:ilvl="0" w:tplc="04090013">
+      <w:start w:val="1"/>
+      <w:numFmt w:val="upperRoman"/>
+      <w:lvlText w:val="%1."/>
+      <w:lvlJc w:val="right"/>
+      <w:pPr>
+        <w:ind w:left="720" w:hanging="360"/>
+      </w:pPr>
+    </w:lvl>
+    <w:lvl w:ilvl="1" w:tplc="04090019" w:tentative="1">
+      <w:start w:val="1"/>
+      <w:numFmt w:val="lowerLetter"/>
+      <w:lvlText w:val="%2."/>
+      <w:lvlJc w:val="left"/>
+      <w:pPr>
+        <w:ind w:left="1440" w:hanging="360"/>
+      </w:pPr>
+    </w:lvl>
+    <w:lvl w:ilvl="2" w:tplc="0409001B" w:tentative="1">
+      <w:start w:val="1"/>
+      <w:numFmt w:val="lowerRoman"/>
+      <w:lvlText w:val="%3."/>
+      <w:lvlJc w:val="right"/>
+      <w:pPr>
+        <w:ind w:left="2160" w:hanging="180"/>
+      </w:pPr>
+    </w:lvl>
+    <w:lvl w:ilvl="3" w:tplc="0409000F" w:tentative="1">
+      <w:start w:val="1"/>
+      <w:numFmt w:val="decimal"/>
+      <w:lvlText w:val="%4."/>
+      <w:lvlJc w:val="left"/>
+      <w:pPr>
+        <w:ind w:left="2880" w:hanging="360"/>
+      </w:pPr>
+    </w:lvl>
+    <w:lvl w:ilvl="4" w:tplc="04090019" w:tentative="1">
+      <w:start w:val="1"/>
+      <w:numFmt w:val="lowerLetter"/>
+      <w:lvlText w:val="%5."/>
+      <w:lvlJc w:val="left"/>
+      <w:pPr>
+        <w:ind w:left="3600" w:hanging="360"/>
+      </w:pPr>
+    </w:lvl>
+    <w:lvl w:ilvl="5" w:tplc="0409001B" w:tentative="1">
+      <w:start w:val="1"/>
+      <w:numFmt w:val="lowerRoman"/>
+      <w:lvlText w:val="%6."/>
+      <w:lvlJc w:val="right"/>
+      <w:pPr>
+        <w:ind w:left="4320" w:hanging="180"/>
+      </w:pPr>
+    </w:lvl>
+    <w:lvl w:ilvl="6" w:tplc="0409000F" w:tentative="1">
+      <w:start w:val="1"/>
+      <w:numFmt w:val="decimal"/>
+      <w:lvlText w:val="%7."/>
+      <w:lvlJc w:val="left"/>
+      <w:pPr>
+        <w:ind w:left="5040" w:hanging="360"/>
+      </w:pPr>
+    </w:lvl>
+    <w:lvl w:ilvl="7" w:tplc="04090019" w:tentative="1">
+      <w:start w:val="1"/>
+      <w:numFmt w:val="lowerLetter"/>
+      <w:lvlText w:val="%8."/>
+      <w:lvlJc w:val="left"/>
+      <w:pPr>
+        <w:ind w:left="5760" w:hanging="360"/>
+      </w:pPr>
+    </w:lvl>
+    <w:lvl w:ilvl="8" w:tplc="0409001B" w:tentative="1">
+      <w:start w:val="1"/>
+      <w:numFmt w:val="lowerRoman"/>
+      <w:lvlText w:val="%9."/>
+      <w:lvlJc w:val="right"/>
+      <w:pPr>
+        <w:ind w:left="6480" w:hanging="180"/>
+      </w:pPr>
+    </w:lvl>
+  </w:abstractNum>
+  <w:abstractNum w:abstractNumId="19" w15:restartNumberingAfterBreak="0">
     <w:nsid w:val="19F5040E"/>
     <w:multiLevelType w:val="hybridMultilevel"/>
     <w:tmpl w:val="A888DBF8"/>
@@ -13154,7 +16050,7 @@
       </w:pPr>
     </w:lvl>
   </w:abstractNum>
-  <w:abstractNum w:abstractNumId="16" w15:restartNumberingAfterBreak="0">
+  <w:abstractNum w:abstractNumId="20" w15:restartNumberingAfterBreak="0">
     <w:nsid w:val="1C88381C"/>
     <w:multiLevelType w:val="hybridMultilevel"/>
     <w:tmpl w:val="BA7EF7CE"/>
@@ -13295,7 +16191,7 @@
       </w:rPr>
     </w:lvl>
   </w:abstractNum>
-  <w:abstractNum w:abstractNumId="17" w15:restartNumberingAfterBreak="0">
+  <w:abstractNum w:abstractNumId="21" w15:restartNumberingAfterBreak="0">
     <w:nsid w:val="1E055B9B"/>
     <w:multiLevelType w:val="hybridMultilevel"/>
     <w:tmpl w:val="A888DBF8"/>
@@ -13381,7 +16277,7 @@
       </w:pPr>
     </w:lvl>
   </w:abstractNum>
-  <w:abstractNum w:abstractNumId="18" w15:restartNumberingAfterBreak="0">
+  <w:abstractNum w:abstractNumId="22" w15:restartNumberingAfterBreak="0">
     <w:nsid w:val="1F541766"/>
     <w:multiLevelType w:val="hybridMultilevel"/>
     <w:tmpl w:val="A1220EBC"/>
@@ -13467,7 +16363,93 @@
       </w:pPr>
     </w:lvl>
   </w:abstractNum>
-  <w:abstractNum w:abstractNumId="19" w15:restartNumberingAfterBreak="0">
+  <w:abstractNum w:abstractNumId="23" w15:restartNumberingAfterBreak="0">
+    <w:nsid w:val="200937AF"/>
+    <w:multiLevelType w:val="hybridMultilevel"/>
+    <w:tmpl w:val="D21AAB38"/>
+    <w:lvl w:ilvl="0" w:tplc="04090013">
+      <w:start w:val="1"/>
+      <w:numFmt w:val="upperRoman"/>
+      <w:lvlText w:val="%1."/>
+      <w:lvlJc w:val="right"/>
+      <w:pPr>
+        <w:ind w:left="720" w:hanging="360"/>
+      </w:pPr>
+    </w:lvl>
+    <w:lvl w:ilvl="1" w:tplc="04090019" w:tentative="1">
+      <w:start w:val="1"/>
+      <w:numFmt w:val="lowerLetter"/>
+      <w:lvlText w:val="%2."/>
+      <w:lvlJc w:val="left"/>
+      <w:pPr>
+        <w:ind w:left="1440" w:hanging="360"/>
+      </w:pPr>
+    </w:lvl>
+    <w:lvl w:ilvl="2" w:tplc="0409001B" w:tentative="1">
+      <w:start w:val="1"/>
+      <w:numFmt w:val="lowerRoman"/>
+      <w:lvlText w:val="%3."/>
+      <w:lvlJc w:val="right"/>
+      <w:pPr>
+        <w:ind w:left="2160" w:hanging="180"/>
+      </w:pPr>
+    </w:lvl>
+    <w:lvl w:ilvl="3" w:tplc="0409000F" w:tentative="1">
+      <w:start w:val="1"/>
+      <w:numFmt w:val="decimal"/>
+      <w:lvlText w:val="%4."/>
+      <w:lvlJc w:val="left"/>
+      <w:pPr>
+        <w:ind w:left="2880" w:hanging="360"/>
+      </w:pPr>
+    </w:lvl>
+    <w:lvl w:ilvl="4" w:tplc="04090019" w:tentative="1">
+      <w:start w:val="1"/>
+      <w:numFmt w:val="lowerLetter"/>
+      <w:lvlText w:val="%5."/>
+      <w:lvlJc w:val="left"/>
+      <w:pPr>
+        <w:ind w:left="3600" w:hanging="360"/>
+      </w:pPr>
+    </w:lvl>
+    <w:lvl w:ilvl="5" w:tplc="0409001B" w:tentative="1">
+      <w:start w:val="1"/>
+      <w:numFmt w:val="lowerRoman"/>
+      <w:lvlText w:val="%6."/>
+      <w:lvlJc w:val="right"/>
+      <w:pPr>
+        <w:ind w:left="4320" w:hanging="180"/>
+      </w:pPr>
+    </w:lvl>
+    <w:lvl w:ilvl="6" w:tplc="0409000F" w:tentative="1">
+      <w:start w:val="1"/>
+      <w:numFmt w:val="decimal"/>
+      <w:lvlText w:val="%7."/>
+      <w:lvlJc w:val="left"/>
+      <w:pPr>
+        <w:ind w:left="5040" w:hanging="360"/>
+      </w:pPr>
+    </w:lvl>
+    <w:lvl w:ilvl="7" w:tplc="04090019" w:tentative="1">
+      <w:start w:val="1"/>
+      <w:numFmt w:val="lowerLetter"/>
+      <w:lvlText w:val="%8."/>
+      <w:lvlJc w:val="left"/>
+      <w:pPr>
+        <w:ind w:left="5760" w:hanging="360"/>
+      </w:pPr>
+    </w:lvl>
+    <w:lvl w:ilvl="8" w:tplc="0409001B" w:tentative="1">
+      <w:start w:val="1"/>
+      <w:numFmt w:val="lowerRoman"/>
+      <w:lvlText w:val="%9."/>
+      <w:lvlJc w:val="right"/>
+      <w:pPr>
+        <w:ind w:left="6480" w:hanging="180"/>
+      </w:pPr>
+    </w:lvl>
+  </w:abstractNum>
+  <w:abstractNum w:abstractNumId="24" w15:restartNumberingAfterBreak="0">
     <w:nsid w:val="21434CB6"/>
     <w:multiLevelType w:val="hybridMultilevel"/>
     <w:tmpl w:val="A888DBF8"/>
@@ -13553,7 +16535,7 @@
       </w:pPr>
     </w:lvl>
   </w:abstractNum>
-  <w:abstractNum w:abstractNumId="20" w15:restartNumberingAfterBreak="0">
+  <w:abstractNum w:abstractNumId="25" w15:restartNumberingAfterBreak="0">
     <w:nsid w:val="21846A16"/>
     <w:multiLevelType w:val="hybridMultilevel"/>
     <w:tmpl w:val="81DC3A52"/>
@@ -13639,7 +16621,7 @@
       </w:pPr>
     </w:lvl>
   </w:abstractNum>
-  <w:abstractNum w:abstractNumId="21" w15:restartNumberingAfterBreak="0">
+  <w:abstractNum w:abstractNumId="26" w15:restartNumberingAfterBreak="0">
     <w:nsid w:val="22EB4147"/>
     <w:multiLevelType w:val="hybridMultilevel"/>
     <w:tmpl w:val="A888DBF8"/>
@@ -13725,7 +16707,7 @@
       </w:pPr>
     </w:lvl>
   </w:abstractNum>
-  <w:abstractNum w:abstractNumId="22" w15:restartNumberingAfterBreak="0">
+  <w:abstractNum w:abstractNumId="27" w15:restartNumberingAfterBreak="0">
     <w:nsid w:val="23B346EE"/>
     <w:multiLevelType w:val="hybridMultilevel"/>
     <w:tmpl w:val="A888DBF8"/>
@@ -13811,7 +16793,7 @@
       </w:pPr>
     </w:lvl>
   </w:abstractNum>
-  <w:abstractNum w:abstractNumId="23" w15:restartNumberingAfterBreak="0">
+  <w:abstractNum w:abstractNumId="28" w15:restartNumberingAfterBreak="0">
     <w:nsid w:val="23EE1654"/>
     <w:multiLevelType w:val="hybridMultilevel"/>
     <w:tmpl w:val="C9D0D54A"/>
@@ -13897,7 +16879,7 @@
       </w:pPr>
     </w:lvl>
   </w:abstractNum>
-  <w:abstractNum w:abstractNumId="24" w15:restartNumberingAfterBreak="0">
+  <w:abstractNum w:abstractNumId="29" w15:restartNumberingAfterBreak="0">
     <w:nsid w:val="2A8608CB"/>
     <w:multiLevelType w:val="hybridMultilevel"/>
     <w:tmpl w:val="A39ADB24"/>
@@ -13983,7 +16965,7 @@
       </w:pPr>
     </w:lvl>
   </w:abstractNum>
-  <w:abstractNum w:abstractNumId="25" w15:restartNumberingAfterBreak="0">
+  <w:abstractNum w:abstractNumId="30" w15:restartNumberingAfterBreak="0">
     <w:nsid w:val="2DFC59E6"/>
     <w:multiLevelType w:val="hybridMultilevel"/>
     <w:tmpl w:val="A888DBF8"/>
@@ -14069,7 +17051,7 @@
       </w:pPr>
     </w:lvl>
   </w:abstractNum>
-  <w:abstractNum w:abstractNumId="26" w15:restartNumberingAfterBreak="0">
+  <w:abstractNum w:abstractNumId="31" w15:restartNumberingAfterBreak="0">
     <w:nsid w:val="31A6683B"/>
     <w:multiLevelType w:val="hybridMultilevel"/>
     <w:tmpl w:val="81DC3A52"/>
@@ -14155,7 +17137,7 @@
       </w:pPr>
     </w:lvl>
   </w:abstractNum>
-  <w:abstractNum w:abstractNumId="27" w15:restartNumberingAfterBreak="0">
+  <w:abstractNum w:abstractNumId="32" w15:restartNumberingAfterBreak="0">
     <w:nsid w:val="32C023D7"/>
     <w:multiLevelType w:val="hybridMultilevel"/>
     <w:tmpl w:val="A888DBF8"/>
@@ -14241,7 +17223,7 @@
       </w:pPr>
     </w:lvl>
   </w:abstractNum>
-  <w:abstractNum w:abstractNumId="28" w15:restartNumberingAfterBreak="0">
+  <w:abstractNum w:abstractNumId="33" w15:restartNumberingAfterBreak="0">
     <w:nsid w:val="330326C2"/>
     <w:multiLevelType w:val="hybridMultilevel"/>
     <w:tmpl w:val="81DC3A52"/>
@@ -14327,7 +17309,7 @@
       </w:pPr>
     </w:lvl>
   </w:abstractNum>
-  <w:abstractNum w:abstractNumId="29" w15:restartNumberingAfterBreak="0">
+  <w:abstractNum w:abstractNumId="34" w15:restartNumberingAfterBreak="0">
     <w:nsid w:val="36E10AFC"/>
     <w:multiLevelType w:val="hybridMultilevel"/>
     <w:tmpl w:val="81DC3A52"/>
@@ -14413,7 +17395,179 @@
       </w:pPr>
     </w:lvl>
   </w:abstractNum>
-  <w:abstractNum w:abstractNumId="30" w15:restartNumberingAfterBreak="0">
+  <w:abstractNum w:abstractNumId="35" w15:restartNumberingAfterBreak="0">
+    <w:nsid w:val="39DC7321"/>
+    <w:multiLevelType w:val="hybridMultilevel"/>
+    <w:tmpl w:val="77CC2868"/>
+    <w:lvl w:ilvl="0" w:tplc="FFFFFFFF">
+      <w:start w:val="1"/>
+      <w:numFmt w:val="upperRoman"/>
+      <w:lvlText w:val="%1."/>
+      <w:lvlJc w:val="right"/>
+      <w:pPr>
+        <w:ind w:left="720" w:hanging="360"/>
+      </w:pPr>
+    </w:lvl>
+    <w:lvl w:ilvl="1" w:tplc="FFFFFFFF" w:tentative="1">
+      <w:start w:val="1"/>
+      <w:numFmt w:val="lowerLetter"/>
+      <w:lvlText w:val="%2."/>
+      <w:lvlJc w:val="left"/>
+      <w:pPr>
+        <w:ind w:left="1440" w:hanging="360"/>
+      </w:pPr>
+    </w:lvl>
+    <w:lvl w:ilvl="2" w:tplc="FFFFFFFF" w:tentative="1">
+      <w:start w:val="1"/>
+      <w:numFmt w:val="lowerRoman"/>
+      <w:lvlText w:val="%3."/>
+      <w:lvlJc w:val="right"/>
+      <w:pPr>
+        <w:ind w:left="2160" w:hanging="180"/>
+      </w:pPr>
+    </w:lvl>
+    <w:lvl w:ilvl="3" w:tplc="FFFFFFFF" w:tentative="1">
+      <w:start w:val="1"/>
+      <w:numFmt w:val="decimal"/>
+      <w:lvlText w:val="%4."/>
+      <w:lvlJc w:val="left"/>
+      <w:pPr>
+        <w:ind w:left="2880" w:hanging="360"/>
+      </w:pPr>
+    </w:lvl>
+    <w:lvl w:ilvl="4" w:tplc="FFFFFFFF" w:tentative="1">
+      <w:start w:val="1"/>
+      <w:numFmt w:val="lowerLetter"/>
+      <w:lvlText w:val="%5."/>
+      <w:lvlJc w:val="left"/>
+      <w:pPr>
+        <w:ind w:left="3600" w:hanging="360"/>
+      </w:pPr>
+    </w:lvl>
+    <w:lvl w:ilvl="5" w:tplc="FFFFFFFF" w:tentative="1">
+      <w:start w:val="1"/>
+      <w:numFmt w:val="lowerRoman"/>
+      <w:lvlText w:val="%6."/>
+      <w:lvlJc w:val="right"/>
+      <w:pPr>
+        <w:ind w:left="4320" w:hanging="180"/>
+      </w:pPr>
+    </w:lvl>
+    <w:lvl w:ilvl="6" w:tplc="FFFFFFFF" w:tentative="1">
+      <w:start w:val="1"/>
+      <w:numFmt w:val="decimal"/>
+      <w:lvlText w:val="%7."/>
+      <w:lvlJc w:val="left"/>
+      <w:pPr>
+        <w:ind w:left="5040" w:hanging="360"/>
+      </w:pPr>
+    </w:lvl>
+    <w:lvl w:ilvl="7" w:tplc="FFFFFFFF" w:tentative="1">
+      <w:start w:val="1"/>
+      <w:numFmt w:val="lowerLetter"/>
+      <w:lvlText w:val="%8."/>
+      <w:lvlJc w:val="left"/>
+      <w:pPr>
+        <w:ind w:left="5760" w:hanging="360"/>
+      </w:pPr>
+    </w:lvl>
+    <w:lvl w:ilvl="8" w:tplc="FFFFFFFF" w:tentative="1">
+      <w:start w:val="1"/>
+      <w:numFmt w:val="lowerRoman"/>
+      <w:lvlText w:val="%9."/>
+      <w:lvlJc w:val="right"/>
+      <w:pPr>
+        <w:ind w:left="6480" w:hanging="180"/>
+      </w:pPr>
+    </w:lvl>
+  </w:abstractNum>
+  <w:abstractNum w:abstractNumId="36" w15:restartNumberingAfterBreak="0">
+    <w:nsid w:val="3F5841A2"/>
+    <w:multiLevelType w:val="hybridMultilevel"/>
+    <w:tmpl w:val="3FBEB158"/>
+    <w:lvl w:ilvl="0" w:tplc="04090013">
+      <w:start w:val="1"/>
+      <w:numFmt w:val="upperRoman"/>
+      <w:lvlText w:val="%1."/>
+      <w:lvlJc w:val="right"/>
+      <w:pPr>
+        <w:ind w:left="720" w:hanging="360"/>
+      </w:pPr>
+    </w:lvl>
+    <w:lvl w:ilvl="1" w:tplc="04090019">
+      <w:start w:val="1"/>
+      <w:numFmt w:val="lowerLetter"/>
+      <w:lvlText w:val="%2."/>
+      <w:lvlJc w:val="left"/>
+      <w:pPr>
+        <w:ind w:left="1440" w:hanging="360"/>
+      </w:pPr>
+    </w:lvl>
+    <w:lvl w:ilvl="2" w:tplc="0409001B" w:tentative="1">
+      <w:start w:val="1"/>
+      <w:numFmt w:val="lowerRoman"/>
+      <w:lvlText w:val="%3."/>
+      <w:lvlJc w:val="right"/>
+      <w:pPr>
+        <w:ind w:left="2160" w:hanging="180"/>
+      </w:pPr>
+    </w:lvl>
+    <w:lvl w:ilvl="3" w:tplc="0409000F" w:tentative="1">
+      <w:start w:val="1"/>
+      <w:numFmt w:val="decimal"/>
+      <w:lvlText w:val="%4."/>
+      <w:lvlJc w:val="left"/>
+      <w:pPr>
+        <w:ind w:left="2880" w:hanging="360"/>
+      </w:pPr>
+    </w:lvl>
+    <w:lvl w:ilvl="4" w:tplc="04090019" w:tentative="1">
+      <w:start w:val="1"/>
+      <w:numFmt w:val="lowerLetter"/>
+      <w:lvlText w:val="%5."/>
+      <w:lvlJc w:val="left"/>
+      <w:pPr>
+        <w:ind w:left="3600" w:hanging="360"/>
+      </w:pPr>
+    </w:lvl>
+    <w:lvl w:ilvl="5" w:tplc="0409001B" w:tentative="1">
+      <w:start w:val="1"/>
+      <w:numFmt w:val="lowerRoman"/>
+      <w:lvlText w:val="%6."/>
+      <w:lvlJc w:val="right"/>
+      <w:pPr>
+        <w:ind w:left="4320" w:hanging="180"/>
+      </w:pPr>
+    </w:lvl>
+    <w:lvl w:ilvl="6" w:tplc="0409000F" w:tentative="1">
+      <w:start w:val="1"/>
+      <w:numFmt w:val="decimal"/>
+      <w:lvlText w:val="%7."/>
+      <w:lvlJc w:val="left"/>
+      <w:pPr>
+        <w:ind w:left="5040" w:hanging="360"/>
+      </w:pPr>
+    </w:lvl>
+    <w:lvl w:ilvl="7" w:tplc="04090019" w:tentative="1">
+      <w:start w:val="1"/>
+      <w:numFmt w:val="lowerLetter"/>
+      <w:lvlText w:val="%8."/>
+      <w:lvlJc w:val="left"/>
+      <w:pPr>
+        <w:ind w:left="5760" w:hanging="360"/>
+      </w:pPr>
+    </w:lvl>
+    <w:lvl w:ilvl="8" w:tplc="0409001B" w:tentative="1">
+      <w:start w:val="1"/>
+      <w:numFmt w:val="lowerRoman"/>
+      <w:lvlText w:val="%9."/>
+      <w:lvlJc w:val="right"/>
+      <w:pPr>
+        <w:ind w:left="6480" w:hanging="180"/>
+      </w:pPr>
+    </w:lvl>
+  </w:abstractNum>
+  <w:abstractNum w:abstractNumId="37" w15:restartNumberingAfterBreak="0">
     <w:nsid w:val="416205A9"/>
     <w:multiLevelType w:val="hybridMultilevel"/>
     <w:tmpl w:val="A888DBF8"/>
@@ -14499,7 +17653,7 @@
       </w:pPr>
     </w:lvl>
   </w:abstractNum>
-  <w:abstractNum w:abstractNumId="31" w15:restartNumberingAfterBreak="0">
+  <w:abstractNum w:abstractNumId="38" w15:restartNumberingAfterBreak="0">
     <w:nsid w:val="46863B38"/>
     <w:multiLevelType w:val="hybridMultilevel"/>
     <w:tmpl w:val="A888DBF8"/>
@@ -14585,7 +17739,7 @@
       </w:pPr>
     </w:lvl>
   </w:abstractNum>
-  <w:abstractNum w:abstractNumId="32" w15:restartNumberingAfterBreak="0">
+  <w:abstractNum w:abstractNumId="39" w15:restartNumberingAfterBreak="0">
     <w:nsid w:val="46F6122C"/>
     <w:multiLevelType w:val="hybridMultilevel"/>
     <w:tmpl w:val="A888DBF8"/>
@@ -14671,7 +17825,7 @@
       </w:pPr>
     </w:lvl>
   </w:abstractNum>
-  <w:abstractNum w:abstractNumId="33" w15:restartNumberingAfterBreak="0">
+  <w:abstractNum w:abstractNumId="40" w15:restartNumberingAfterBreak="0">
     <w:nsid w:val="47C47655"/>
     <w:multiLevelType w:val="hybridMultilevel"/>
     <w:tmpl w:val="A888DBF8"/>
@@ -14757,7 +17911,7 @@
       </w:pPr>
     </w:lvl>
   </w:abstractNum>
-  <w:abstractNum w:abstractNumId="34" w15:restartNumberingAfterBreak="0">
+  <w:abstractNum w:abstractNumId="41" w15:restartNumberingAfterBreak="0">
     <w:nsid w:val="529A31AC"/>
     <w:multiLevelType w:val="hybridMultilevel"/>
     <w:tmpl w:val="8C88B788"/>
@@ -14843,7 +17997,93 @@
       </w:pPr>
     </w:lvl>
   </w:abstractNum>
-  <w:abstractNum w:abstractNumId="35" w15:restartNumberingAfterBreak="0">
+  <w:abstractNum w:abstractNumId="42" w15:restartNumberingAfterBreak="0">
+    <w:nsid w:val="542B3AC9"/>
+    <w:multiLevelType w:val="hybridMultilevel"/>
+    <w:tmpl w:val="F0208C18"/>
+    <w:lvl w:ilvl="0" w:tplc="04090013">
+      <w:start w:val="1"/>
+      <w:numFmt w:val="upperRoman"/>
+      <w:lvlText w:val="%1."/>
+      <w:lvlJc w:val="right"/>
+      <w:pPr>
+        <w:ind w:left="720" w:hanging="360"/>
+      </w:pPr>
+    </w:lvl>
+    <w:lvl w:ilvl="1" w:tplc="FFFFFFFF" w:tentative="1">
+      <w:start w:val="1"/>
+      <w:numFmt w:val="lowerLetter"/>
+      <w:lvlText w:val="%2."/>
+      <w:lvlJc w:val="left"/>
+      <w:pPr>
+        <w:ind w:left="1440" w:hanging="360"/>
+      </w:pPr>
+    </w:lvl>
+    <w:lvl w:ilvl="2" w:tplc="FFFFFFFF" w:tentative="1">
+      <w:start w:val="1"/>
+      <w:numFmt w:val="lowerRoman"/>
+      <w:lvlText w:val="%3."/>
+      <w:lvlJc w:val="right"/>
+      <w:pPr>
+        <w:ind w:left="2160" w:hanging="180"/>
+      </w:pPr>
+    </w:lvl>
+    <w:lvl w:ilvl="3" w:tplc="FFFFFFFF" w:tentative="1">
+      <w:start w:val="1"/>
+      <w:numFmt w:val="decimal"/>
+      <w:lvlText w:val="%4."/>
+      <w:lvlJc w:val="left"/>
+      <w:pPr>
+        <w:ind w:left="2880" w:hanging="360"/>
+      </w:pPr>
+    </w:lvl>
+    <w:lvl w:ilvl="4" w:tplc="FFFFFFFF" w:tentative="1">
+      <w:start w:val="1"/>
+      <w:numFmt w:val="lowerLetter"/>
+      <w:lvlText w:val="%5."/>
+      <w:lvlJc w:val="left"/>
+      <w:pPr>
+        <w:ind w:left="3600" w:hanging="360"/>
+      </w:pPr>
+    </w:lvl>
+    <w:lvl w:ilvl="5" w:tplc="FFFFFFFF" w:tentative="1">
+      <w:start w:val="1"/>
+      <w:numFmt w:val="lowerRoman"/>
+      <w:lvlText w:val="%6."/>
+      <w:lvlJc w:val="right"/>
+      <w:pPr>
+        <w:ind w:left="4320" w:hanging="180"/>
+      </w:pPr>
+    </w:lvl>
+    <w:lvl w:ilvl="6" w:tplc="FFFFFFFF" w:tentative="1">
+      <w:start w:val="1"/>
+      <w:numFmt w:val="decimal"/>
+      <w:lvlText w:val="%7."/>
+      <w:lvlJc w:val="left"/>
+      <w:pPr>
+        <w:ind w:left="5040" w:hanging="360"/>
+      </w:pPr>
+    </w:lvl>
+    <w:lvl w:ilvl="7" w:tplc="FFFFFFFF" w:tentative="1">
+      <w:start w:val="1"/>
+      <w:numFmt w:val="lowerLetter"/>
+      <w:lvlText w:val="%8."/>
+      <w:lvlJc w:val="left"/>
+      <w:pPr>
+        <w:ind w:left="5760" w:hanging="360"/>
+      </w:pPr>
+    </w:lvl>
+    <w:lvl w:ilvl="8" w:tplc="FFFFFFFF" w:tentative="1">
+      <w:start w:val="1"/>
+      <w:numFmt w:val="lowerRoman"/>
+      <w:lvlText w:val="%9."/>
+      <w:lvlJc w:val="right"/>
+      <w:pPr>
+        <w:ind w:left="6480" w:hanging="180"/>
+      </w:pPr>
+    </w:lvl>
+  </w:abstractNum>
+  <w:abstractNum w:abstractNumId="43" w15:restartNumberingAfterBreak="0">
     <w:nsid w:val="544D53D9"/>
     <w:multiLevelType w:val="hybridMultilevel"/>
     <w:tmpl w:val="A888DBF8"/>
@@ -14929,7 +18169,7 @@
       </w:pPr>
     </w:lvl>
   </w:abstractNum>
-  <w:abstractNum w:abstractNumId="36" w15:restartNumberingAfterBreak="0">
+  <w:abstractNum w:abstractNumId="44" w15:restartNumberingAfterBreak="0">
     <w:nsid w:val="54A037F9"/>
     <w:multiLevelType w:val="hybridMultilevel"/>
     <w:tmpl w:val="81DC3A52"/>
@@ -15015,7 +18255,7 @@
       </w:pPr>
     </w:lvl>
   </w:abstractNum>
-  <w:abstractNum w:abstractNumId="37" w15:restartNumberingAfterBreak="0">
+  <w:abstractNum w:abstractNumId="45" w15:restartNumberingAfterBreak="0">
     <w:nsid w:val="577F70E2"/>
     <w:multiLevelType w:val="hybridMultilevel"/>
     <w:tmpl w:val="A888DBF8"/>
@@ -15101,7 +18341,7 @@
       </w:pPr>
     </w:lvl>
   </w:abstractNum>
-  <w:abstractNum w:abstractNumId="38" w15:restartNumberingAfterBreak="0">
+  <w:abstractNum w:abstractNumId="46" w15:restartNumberingAfterBreak="0">
     <w:nsid w:val="57B745F2"/>
     <w:multiLevelType w:val="hybridMultilevel"/>
     <w:tmpl w:val="81DC3A52"/>
@@ -15187,7 +18427,7 @@
       </w:pPr>
     </w:lvl>
   </w:abstractNum>
-  <w:abstractNum w:abstractNumId="39" w15:restartNumberingAfterBreak="0">
+  <w:abstractNum w:abstractNumId="47" w15:restartNumberingAfterBreak="0">
     <w:nsid w:val="5AC338F6"/>
     <w:multiLevelType w:val="hybridMultilevel"/>
     <w:tmpl w:val="A888DBF8"/>
@@ -15273,7 +18513,7 @@
       </w:pPr>
     </w:lvl>
   </w:abstractNum>
-  <w:abstractNum w:abstractNumId="40" w15:restartNumberingAfterBreak="0">
+  <w:abstractNum w:abstractNumId="48" w15:restartNumberingAfterBreak="0">
     <w:nsid w:val="5C8934D4"/>
     <w:multiLevelType w:val="hybridMultilevel"/>
     <w:tmpl w:val="A888DBF8"/>
@@ -15359,7 +18599,7 @@
       </w:pPr>
     </w:lvl>
   </w:abstractNum>
-  <w:abstractNum w:abstractNumId="41" w15:restartNumberingAfterBreak="0">
+  <w:abstractNum w:abstractNumId="49" w15:restartNumberingAfterBreak="0">
     <w:nsid w:val="5CF86E79"/>
     <w:multiLevelType w:val="hybridMultilevel"/>
     <w:tmpl w:val="EAF44516"/>
@@ -15445,7 +18685,7 @@
       </w:pPr>
     </w:lvl>
   </w:abstractNum>
-  <w:abstractNum w:abstractNumId="42" w15:restartNumberingAfterBreak="0">
+  <w:abstractNum w:abstractNumId="50" w15:restartNumberingAfterBreak="0">
     <w:nsid w:val="5DE61B1A"/>
     <w:multiLevelType w:val="hybridMultilevel"/>
     <w:tmpl w:val="81DC3A52"/>
@@ -15531,7 +18771,7 @@
       </w:pPr>
     </w:lvl>
   </w:abstractNum>
-  <w:abstractNum w:abstractNumId="43" w15:restartNumberingAfterBreak="0">
+  <w:abstractNum w:abstractNumId="51" w15:restartNumberingAfterBreak="0">
     <w:nsid w:val="60EA481D"/>
     <w:multiLevelType w:val="hybridMultilevel"/>
     <w:tmpl w:val="A888DBF8"/>
@@ -15617,7 +18857,7 @@
       </w:pPr>
     </w:lvl>
   </w:abstractNum>
-  <w:abstractNum w:abstractNumId="44" w15:restartNumberingAfterBreak="0">
+  <w:abstractNum w:abstractNumId="52" w15:restartNumberingAfterBreak="0">
     <w:nsid w:val="629A7BBC"/>
     <w:multiLevelType w:val="hybridMultilevel"/>
     <w:tmpl w:val="A888DBF8"/>
@@ -15703,7 +18943,7 @@
       </w:pPr>
     </w:lvl>
   </w:abstractNum>
-  <w:abstractNum w:abstractNumId="45" w15:restartNumberingAfterBreak="0">
+  <w:abstractNum w:abstractNumId="53" w15:restartNumberingAfterBreak="0">
     <w:nsid w:val="640F65BB"/>
     <w:multiLevelType w:val="hybridMultilevel"/>
     <w:tmpl w:val="A888DBF8"/>
@@ -15789,7 +19029,7 @@
       </w:pPr>
     </w:lvl>
   </w:abstractNum>
-  <w:abstractNum w:abstractNumId="46" w15:restartNumberingAfterBreak="0">
+  <w:abstractNum w:abstractNumId="54" w15:restartNumberingAfterBreak="0">
     <w:nsid w:val="654B2D5A"/>
     <w:multiLevelType w:val="hybridMultilevel"/>
     <w:tmpl w:val="A888DBF8"/>
@@ -15875,7 +19115,7 @@
       </w:pPr>
     </w:lvl>
   </w:abstractNum>
-  <w:abstractNum w:abstractNumId="47" w15:restartNumberingAfterBreak="0">
+  <w:abstractNum w:abstractNumId="55" w15:restartNumberingAfterBreak="0">
     <w:nsid w:val="69EA78C6"/>
     <w:multiLevelType w:val="hybridMultilevel"/>
     <w:tmpl w:val="A888DBF8"/>
@@ -15961,7 +19201,7 @@
       </w:pPr>
     </w:lvl>
   </w:abstractNum>
-  <w:abstractNum w:abstractNumId="48" w15:restartNumberingAfterBreak="0">
+  <w:abstractNum w:abstractNumId="56" w15:restartNumberingAfterBreak="0">
     <w:nsid w:val="6A131B19"/>
     <w:multiLevelType w:val="hybridMultilevel"/>
     <w:tmpl w:val="A888DBF8"/>
@@ -16047,7 +19287,7 @@
       </w:pPr>
     </w:lvl>
   </w:abstractNum>
-  <w:abstractNum w:abstractNumId="49" w15:restartNumberingAfterBreak="0">
+  <w:abstractNum w:abstractNumId="57" w15:restartNumberingAfterBreak="0">
     <w:nsid w:val="6C901008"/>
     <w:multiLevelType w:val="hybridMultilevel"/>
     <w:tmpl w:val="A888DBF8"/>
@@ -16133,7 +19373,7 @@
       </w:pPr>
     </w:lvl>
   </w:abstractNum>
-  <w:abstractNum w:abstractNumId="50" w15:restartNumberingAfterBreak="0">
+  <w:abstractNum w:abstractNumId="58" w15:restartNumberingAfterBreak="0">
     <w:nsid w:val="6CA83CFC"/>
     <w:multiLevelType w:val="hybridMultilevel"/>
     <w:tmpl w:val="A888DBF8"/>
@@ -16219,7 +19459,7 @@
       </w:pPr>
     </w:lvl>
   </w:abstractNum>
-  <w:abstractNum w:abstractNumId="51" w15:restartNumberingAfterBreak="0">
+  <w:abstractNum w:abstractNumId="59" w15:restartNumberingAfterBreak="0">
     <w:nsid w:val="6FF73891"/>
     <w:multiLevelType w:val="hybridMultilevel"/>
     <w:tmpl w:val="A888DBF8"/>
@@ -16305,7 +19545,7 @@
       </w:pPr>
     </w:lvl>
   </w:abstractNum>
-  <w:abstractNum w:abstractNumId="52" w15:restartNumberingAfterBreak="0">
+  <w:abstractNum w:abstractNumId="60" w15:restartNumberingAfterBreak="0">
     <w:nsid w:val="71366CE3"/>
     <w:multiLevelType w:val="hybridMultilevel"/>
     <w:tmpl w:val="A888DBF8"/>
@@ -16391,7 +19631,7 @@
       </w:pPr>
     </w:lvl>
   </w:abstractNum>
-  <w:abstractNum w:abstractNumId="53" w15:restartNumberingAfterBreak="0">
+  <w:abstractNum w:abstractNumId="61" w15:restartNumberingAfterBreak="0">
     <w:nsid w:val="72754494"/>
     <w:multiLevelType w:val="hybridMultilevel"/>
     <w:tmpl w:val="A888DBF8"/>
@@ -16477,7 +19717,7 @@
       </w:pPr>
     </w:lvl>
   </w:abstractNum>
-  <w:abstractNum w:abstractNumId="54" w15:restartNumberingAfterBreak="0">
+  <w:abstractNum w:abstractNumId="62" w15:restartNumberingAfterBreak="0">
     <w:nsid w:val="74221319"/>
     <w:multiLevelType w:val="hybridMultilevel"/>
     <w:tmpl w:val="A888DBF8"/>
@@ -16563,7 +19803,7 @@
       </w:pPr>
     </w:lvl>
   </w:abstractNum>
-  <w:abstractNum w:abstractNumId="55" w15:restartNumberingAfterBreak="0">
+  <w:abstractNum w:abstractNumId="63" w15:restartNumberingAfterBreak="0">
     <w:nsid w:val="78646694"/>
     <w:multiLevelType w:val="hybridMultilevel"/>
     <w:tmpl w:val="A888DBF8"/>
@@ -16649,7 +19889,7 @@
       </w:pPr>
     </w:lvl>
   </w:abstractNum>
-  <w:abstractNum w:abstractNumId="56" w15:restartNumberingAfterBreak="0">
+  <w:abstractNum w:abstractNumId="64" w15:restartNumberingAfterBreak="0">
     <w:nsid w:val="78DE2E31"/>
     <w:multiLevelType w:val="hybridMultilevel"/>
     <w:tmpl w:val="A888DBF8"/>
@@ -16735,7 +19975,7 @@
       </w:pPr>
     </w:lvl>
   </w:abstractNum>
-  <w:abstractNum w:abstractNumId="57" w15:restartNumberingAfterBreak="0">
+  <w:abstractNum w:abstractNumId="65" w15:restartNumberingAfterBreak="0">
     <w:nsid w:val="7BD61A69"/>
     <w:multiLevelType w:val="hybridMultilevel"/>
     <w:tmpl w:val="A888DBF8"/>
@@ -16821,7 +20061,7 @@
       </w:pPr>
     </w:lvl>
   </w:abstractNum>
-  <w:abstractNum w:abstractNumId="58" w15:restartNumberingAfterBreak="0">
+  <w:abstractNum w:abstractNumId="66" w15:restartNumberingAfterBreak="0">
     <w:nsid w:val="7DD116E7"/>
     <w:multiLevelType w:val="hybridMultilevel"/>
     <w:tmpl w:val="1FE26382"/>
@@ -16962,7 +20202,7 @@
       </w:rPr>
     </w:lvl>
   </w:abstractNum>
-  <w:abstractNum w:abstractNumId="59" w15:restartNumberingAfterBreak="0">
+  <w:abstractNum w:abstractNumId="67" w15:restartNumberingAfterBreak="0">
     <w:nsid w:val="7E0E3F7B"/>
     <w:multiLevelType w:val="hybridMultilevel"/>
     <w:tmpl w:val="A888DBF8"/>
@@ -17052,183 +20292,207 @@
     <w:abstractNumId w:val="0"/>
   </w:num>
   <w:num w:numId="2">
-    <w:abstractNumId w:val="58"/>
+    <w:abstractNumId w:val="66"/>
   </w:num>
   <w:num w:numId="3">
-    <w:abstractNumId w:val="16"/>
+    <w:abstractNumId w:val="20"/>
   </w:num>
   <w:num w:numId="4">
-    <w:abstractNumId w:val="5"/>
+    <w:abstractNumId w:val="6"/>
   </w:num>
   <w:num w:numId="5">
-    <w:abstractNumId w:val="18"/>
+    <w:abstractNumId w:val="22"/>
   </w:num>
   <w:num w:numId="6">
-    <w:abstractNumId w:val="41"/>
+    <w:abstractNumId w:val="49"/>
   </w:num>
   <w:num w:numId="7">
     <w:abstractNumId w:val="1"/>
   </w:num>
   <w:num w:numId="8">
+    <w:abstractNumId w:val="45"/>
+  </w:num>
+  <w:num w:numId="9">
+    <w:abstractNumId w:val="58"/>
+  </w:num>
+  <w:num w:numId="10">
+    <w:abstractNumId w:val="48"/>
+  </w:num>
+  <w:num w:numId="11">
+    <w:abstractNumId w:val="56"/>
+  </w:num>
+  <w:num w:numId="12">
     <w:abstractNumId w:val="37"/>
   </w:num>
-  <w:num w:numId="9">
-    <w:abstractNumId w:val="50"/>
-  </w:num>
-  <w:num w:numId="10">
-    <w:abstractNumId w:val="40"/>
-  </w:num>
-  <w:num w:numId="11">
-    <w:abstractNumId w:val="48"/>
-  </w:num>
-  <w:num w:numId="12">
-    <w:abstractNumId w:val="30"/>
-  </w:num>
   <w:num w:numId="13">
-    <w:abstractNumId w:val="52"/>
+    <w:abstractNumId w:val="60"/>
   </w:num>
   <w:num w:numId="14">
     <w:abstractNumId w:val="3"/>
   </w:num>
   <w:num w:numId="15">
-    <w:abstractNumId w:val="54"/>
+    <w:abstractNumId w:val="62"/>
   </w:num>
   <w:num w:numId="16">
+    <w:abstractNumId w:val="40"/>
+  </w:num>
+  <w:num w:numId="17">
+    <w:abstractNumId w:val="52"/>
+  </w:num>
+  <w:num w:numId="18">
+    <w:abstractNumId w:val="59"/>
+  </w:num>
+  <w:num w:numId="19">
+    <w:abstractNumId w:val="43"/>
+  </w:num>
+  <w:num w:numId="20">
+    <w:abstractNumId w:val="57"/>
+  </w:num>
+  <w:num w:numId="21">
+    <w:abstractNumId w:val="63"/>
+  </w:num>
+  <w:num w:numId="22">
+    <w:abstractNumId w:val="67"/>
+  </w:num>
+  <w:num w:numId="23">
+    <w:abstractNumId w:val="10"/>
+  </w:num>
+  <w:num w:numId="24">
+    <w:abstractNumId w:val="30"/>
+  </w:num>
+  <w:num w:numId="25">
+    <w:abstractNumId w:val="15"/>
+  </w:num>
+  <w:num w:numId="26">
+    <w:abstractNumId w:val="17"/>
+  </w:num>
+  <w:num w:numId="27">
+    <w:abstractNumId w:val="61"/>
+  </w:num>
+  <w:num w:numId="28">
+    <w:abstractNumId w:val="24"/>
+  </w:num>
+  <w:num w:numId="29">
+    <w:abstractNumId w:val="46"/>
+  </w:num>
+  <w:num w:numId="30">
+    <w:abstractNumId w:val="50"/>
+  </w:num>
+  <w:num w:numId="31">
+    <w:abstractNumId w:val="47"/>
+  </w:num>
+  <w:num w:numId="32">
+    <w:abstractNumId w:val="11"/>
+  </w:num>
+  <w:num w:numId="33">
+    <w:abstractNumId w:val="16"/>
+  </w:num>
+  <w:num w:numId="34">
+    <w:abstractNumId w:val="14"/>
+  </w:num>
+  <w:num w:numId="35">
+    <w:abstractNumId w:val="65"/>
+  </w:num>
+  <w:num w:numId="36">
+    <w:abstractNumId w:val="19"/>
+  </w:num>
+  <w:num w:numId="37">
     <w:abstractNumId w:val="33"/>
   </w:num>
-  <w:num w:numId="17">
-    <w:abstractNumId w:val="44"/>
-  </w:num>
-  <w:num w:numId="18">
-    <w:abstractNumId w:val="51"/>
-  </w:num>
-  <w:num w:numId="19">
-    <w:abstractNumId w:val="35"/>
-  </w:num>
-  <w:num w:numId="20">
-    <w:abstractNumId w:val="49"/>
-  </w:num>
-  <w:num w:numId="21">
-    <w:abstractNumId w:val="55"/>
-  </w:num>
-  <w:num w:numId="22">
-    <w:abstractNumId w:val="59"/>
-  </w:num>
-  <w:num w:numId="23">
-    <w:abstractNumId w:val="8"/>
-  </w:num>
-  <w:num w:numId="24">
-    <w:abstractNumId w:val="25"/>
-  </w:num>
-  <w:num w:numId="25">
-    <w:abstractNumId w:val="12"/>
-  </w:num>
-  <w:num w:numId="26">
-    <w:abstractNumId w:val="14"/>
-  </w:num>
-  <w:num w:numId="27">
-    <w:abstractNumId w:val="53"/>
-  </w:num>
-  <w:num w:numId="28">
-    <w:abstractNumId w:val="19"/>
-  </w:num>
-  <w:num w:numId="29">
-    <w:abstractNumId w:val="38"/>
-  </w:num>
-  <w:num w:numId="30">
-    <w:abstractNumId w:val="42"/>
-  </w:num>
-  <w:num w:numId="31">
-    <w:abstractNumId w:val="39"/>
-  </w:num>
-  <w:num w:numId="32">
-    <w:abstractNumId w:val="9"/>
-  </w:num>
-  <w:num w:numId="33">
-    <w:abstractNumId w:val="13"/>
-  </w:num>
-  <w:num w:numId="34">
-    <w:abstractNumId w:val="11"/>
-  </w:num>
-  <w:num w:numId="35">
-    <w:abstractNumId w:val="57"/>
-  </w:num>
-  <w:num w:numId="36">
-    <w:abstractNumId w:val="15"/>
-  </w:num>
-  <w:num w:numId="37">
-    <w:abstractNumId w:val="28"/>
-  </w:num>
   <w:num w:numId="38">
-    <w:abstractNumId w:val="17"/>
+    <w:abstractNumId w:val="21"/>
   </w:num>
   <w:num w:numId="39">
     <w:abstractNumId w:val="2"/>
   </w:num>
   <w:num w:numId="40">
+    <w:abstractNumId w:val="9"/>
+  </w:num>
+  <w:num w:numId="41">
+    <w:abstractNumId w:val="25"/>
+  </w:num>
+  <w:num w:numId="42">
+    <w:abstractNumId w:val="12"/>
+  </w:num>
+  <w:num w:numId="43">
+    <w:abstractNumId w:val="27"/>
+  </w:num>
+  <w:num w:numId="44">
+    <w:abstractNumId w:val="51"/>
+  </w:num>
+  <w:num w:numId="45">
+    <w:abstractNumId w:val="34"/>
+  </w:num>
+  <w:num w:numId="46">
     <w:abstractNumId w:val="7"/>
   </w:num>
-  <w:num w:numId="41">
-    <w:abstractNumId w:val="20"/>
+  <w:num w:numId="47">
+    <w:abstractNumId w:val="55"/>
   </w:num>
-  <w:num w:numId="42">
-    <w:abstractNumId w:val="10"/>
+  <w:num w:numId="48">
+    <w:abstractNumId w:val="32"/>
   </w:num>
-  <w:num w:numId="43">
-    <w:abstractNumId w:val="22"/>
+  <w:num w:numId="49">
+    <w:abstractNumId w:val="31"/>
   </w:num>
-  <w:num w:numId="44">
-    <w:abstractNumId w:val="43"/>
+  <w:num w:numId="50">
+    <w:abstractNumId w:val="54"/>
   </w:num>
-  <w:num w:numId="45">
+  <w:num w:numId="51">
+    <w:abstractNumId w:val="26"/>
+  </w:num>
+  <w:num w:numId="52">
+    <w:abstractNumId w:val="64"/>
+  </w:num>
+  <w:num w:numId="53">
+    <w:abstractNumId w:val="38"/>
+  </w:num>
+  <w:num w:numId="54">
+    <w:abstractNumId w:val="39"/>
+  </w:num>
+  <w:num w:numId="55">
+    <w:abstractNumId w:val="44"/>
+  </w:num>
+  <w:num w:numId="56">
+    <w:abstractNumId w:val="28"/>
+  </w:num>
+  <w:num w:numId="57">
+    <w:abstractNumId w:val="53"/>
+  </w:num>
+  <w:num w:numId="58">
+    <w:abstractNumId w:val="41"/>
+  </w:num>
+  <w:num w:numId="59">
     <w:abstractNumId w:val="29"/>
   </w:num>
-  <w:num w:numId="46">
-    <w:abstractNumId w:val="6"/>
+  <w:num w:numId="60">
+    <w:abstractNumId w:val="5"/>
   </w:num>
-  <w:num w:numId="47">
-    <w:abstractNumId w:val="47"/>
+  <w:num w:numId="61">
+    <w:abstractNumId w:val="42"/>
   </w:num>
-  <w:num w:numId="48">
-    <w:abstractNumId w:val="27"/>
+  <w:num w:numId="62">
+    <w:abstractNumId w:val="13"/>
   </w:num>
-  <w:num w:numId="49">
-    <w:abstractNumId w:val="26"/>
+  <w:num w:numId="63">
+    <w:abstractNumId w:val="4"/>
   </w:num>
-  <w:num w:numId="50">
-    <w:abstractNumId w:val="46"/>
+  <w:num w:numId="64">
+    <w:abstractNumId w:val="8"/>
   </w:num>
-  <w:num w:numId="51">
-    <w:abstractNumId w:val="21"/>
-  </w:num>
-  <w:num w:numId="52">
-    <w:abstractNumId w:val="56"/>
-  </w:num>
-  <w:num w:numId="53">
-    <w:abstractNumId w:val="31"/>
-  </w:num>
-  <w:num w:numId="54">
-    <w:abstractNumId w:val="32"/>
-  </w:num>
-  <w:num w:numId="55">
+  <w:num w:numId="65">
     <w:abstractNumId w:val="36"/>
   </w:num>
-  <w:num w:numId="56">
+  <w:num w:numId="66">
+    <w:abstractNumId w:val="35"/>
+  </w:num>
+  <w:num w:numId="67">
+    <w:abstractNumId w:val="18"/>
+  </w:num>
+  <w:num w:numId="68">
     <w:abstractNumId w:val="23"/>
   </w:num>
-  <w:num w:numId="57">
-    <w:abstractNumId w:val="45"/>
-  </w:num>
-  <w:num w:numId="58">
-    <w:abstractNumId w:val="34"/>
-  </w:num>
-  <w:num w:numId="59">
-    <w:abstractNumId w:val="24"/>
-  </w:num>
-  <w:num w:numId="60">
-    <w:abstractNumId w:val="4"/>
-  </w:num>
-  <w:numIdMacAtCleanup w:val="60"/>
+  <w:numIdMacAtCleanup w:val="68"/>
 </w:numbering>
 </file>
 
@@ -17725,6 +20989,7 @@
   <w:style w:type="character" w:default="1" w:styleId="DefaultParagraphFont">
     <w:name w:val="Default Paragraph Font"/>
     <w:uiPriority w:val="1"/>
+    <w:semiHidden/>
     <w:unhideWhenUsed/>
   </w:style>
   <w:style w:type="table" w:default="1" w:styleId="TableNormal">
